--- a/files/接口说明.docx
+++ b/files/接口说明.docx
@@ -243,15 +243,7 @@
           <w:szCs w:val="32"/>
           <w:lang w:eastAsia="zh-CN"/>
         </w:rPr>
-        <w:t>前端</w:t>
-      </w:r>
-      <w:r>
-        <w:rPr>
-          <w:rFonts w:hint="eastAsia"/>
-          <w:sz w:val="32"/>
-          <w:szCs w:val="32"/>
-        </w:rPr>
-        <w:t>基本接口说明</w:t>
+        <w:t>通用接口说明</w:t>
       </w:r>
     </w:p>
     <w:p>
@@ -284,12 +276,46 @@
           <w:szCs w:val="28"/>
           <w:lang w:val="en-US" w:eastAsia="zh-CN"/>
         </w:rPr>
-        <w:t xml:space="preserve"> </w:t>
-      </w:r>
-      <w:r>
-        <w:rPr>
-          <w:sz w:val="28"/>
-          <w:szCs w:val="28"/>
+        <w:t xml:space="preserve"> 图片上传</w:t>
+      </w:r>
+    </w:p>
+    <w:p>
+      <w:pPr>
+        <w:rPr>
+          <w:rFonts w:hint="eastAsia" w:eastAsiaTheme="minorEastAsia"/>
+          <w:lang w:val="en-US" w:eastAsia="zh-CN"/>
+        </w:rPr>
+      </w:pPr>
+      <w:r>
+        <w:rPr>
+          <w:rFonts w:hint="eastAsia"/>
+          <w:lang w:val="en-US" w:eastAsia="zh-CN"/>
+        </w:rPr>
+        <w:t xml:space="preserve">     </w:t>
+      </w:r>
+      <w:r>
+        <w:rPr>
+          <w:rFonts w:hint="eastAsia"/>
+          <w:sz w:val="28"/>
+          <w:szCs w:val="28"/>
+          <w:lang w:val="en-US" w:eastAsia="zh-CN"/>
+        </w:rPr>
+        <w:t>地址</w:t>
+      </w:r>
+      <w:r>
+        <w:rPr>
+          <w:rFonts w:hint="eastAsia"/>
+          <w:lang w:val="en-US" w:eastAsia="zh-CN"/>
+        </w:rPr>
+        <w:t>：</w:t>
+      </w:r>
+      <w:r>
+        <w:rPr>
+          <w:rFonts w:hint="eastAsia" w:ascii="Courier New" w:hAnsi="Courier New"/>
+          <w:sz w:val="28"/>
+          <w:szCs w:val="28"/>
+          <w:highlight w:val="white"/>
+          <w:lang w:val="en-US" w:eastAsia="zh-CN"/>
         </w:rPr>
         <w:t>photo_upload</w:t>
       </w:r>
@@ -297,25 +323,6 @@
     <w:p>
       <w:pPr>
         <w:rPr>
-          <w:rFonts w:hint="eastAsia"/>
-          <w:sz w:val="28"/>
-          <w:szCs w:val="28"/>
-          <w:lang w:val="en-US" w:eastAsia="zh-CN"/>
-        </w:rPr>
-      </w:pPr>
-      <w:r>
-        <w:rPr>
-          <w:rFonts w:hint="eastAsia"/>
-          <w:sz w:val="28"/>
-          <w:szCs w:val="28"/>
-          <w:lang w:val="en-US" w:eastAsia="zh-CN"/>
-        </w:rPr>
-        <w:t xml:space="preserve">    用途：图片上传</w:t>
-      </w:r>
-    </w:p>
-    <w:p>
-      <w:pPr>
-        <w:rPr>
           <w:rFonts w:hint="eastAsia" w:ascii="Courier New" w:hAnsi="Courier New"/>
           <w:sz w:val="28"/>
           <w:szCs w:val="28"/>
@@ -363,10 +370,11 @@
       <w:pPr>
         <w:ind w:firstLine="560" w:firstLineChars="200"/>
         <w:rPr>
-          <w:rFonts w:ascii="Courier New" w:hAnsi="Courier New"/>
-          <w:sz w:val="28"/>
-          <w:szCs w:val="28"/>
-          <w:highlight w:val="white"/>
+          <w:rFonts w:hint="eastAsia" w:ascii="Courier New" w:hAnsi="Courier New"/>
+          <w:sz w:val="28"/>
+          <w:szCs w:val="28"/>
+          <w:highlight w:val="white"/>
+          <w:lang w:val="en-US" w:eastAsia="zh-CN"/>
         </w:rPr>
       </w:pPr>
       <w:r>
@@ -385,88 +393,8 @@
           <w:szCs w:val="28"/>
           <w:highlight w:val="white"/>
         </w:rPr>
-        <w:t>rowcount（总条数），</w:t>
-      </w:r>
-    </w:p>
-    <w:p>
-      <w:pPr>
-        <w:rPr>
-          <w:rFonts w:hint="eastAsia"/>
-          <w:sz w:val="28"/>
-          <w:szCs w:val="28"/>
-          <w:lang w:val="en-US" w:eastAsia="zh-CN"/>
-        </w:rPr>
-      </w:pPr>
-      <w:r>
-        <w:rPr>
-          <w:rFonts w:hint="eastAsia" w:ascii="Courier New" w:hAnsi="Courier New"/>
-          <w:sz w:val="28"/>
-          <w:szCs w:val="28"/>
-          <w:highlight w:val="white"/>
-        </w:rPr>
-        <w:t>datas（数组）：</w:t>
-      </w:r>
-      <w:r>
-        <w:rPr>
-          <w:rFonts w:ascii="Courier New" w:hAnsi="Courier New"/>
-          <w:sz w:val="28"/>
-          <w:szCs w:val="28"/>
-          <w:highlight w:val="white"/>
-        </w:rPr>
-        <w:t xml:space="preserve"> </w:t>
-      </w:r>
-      <w:r>
-        <w:rPr>
-          <w:rFonts w:hint="eastAsia" w:ascii="Courier New" w:hAnsi="Courier New"/>
-          <w:sz w:val="28"/>
-          <w:szCs w:val="28"/>
-          <w:highlight w:val="white"/>
-        </w:rPr>
-        <w:t>signalid，</w:t>
-      </w:r>
-      <w:r>
-        <w:rPr>
-          <w:rFonts w:ascii="Courier New" w:hAnsi="Courier New"/>
-          <w:sz w:val="28"/>
-          <w:szCs w:val="28"/>
-          <w:highlight w:val="white"/>
-        </w:rPr>
-        <w:t>serverid</w:t>
-      </w:r>
-      <w:r>
-        <w:rPr>
-          <w:rFonts w:hint="eastAsia" w:ascii="Courier New" w:hAnsi="Courier New"/>
-          <w:sz w:val="28"/>
-          <w:szCs w:val="28"/>
-          <w:highlight w:val="white"/>
-        </w:rPr>
-        <w:t>，signalname</w:t>
-      </w:r>
-    </w:p>
-    <w:p>
-      <w:pPr>
-        <w:pageBreakBefore w:val="0"/>
-        <w:widowControl w:val="0"/>
-        <w:kinsoku/>
-        <w:wordWrap/>
-        <w:overflowPunct/>
-        <w:topLinePunct w:val="0"/>
-        <w:autoSpaceDE/>
-        <w:autoSpaceDN/>
-        <w:bidi w:val="0"/>
-        <w:adjustRightInd/>
-        <w:snapToGrid/>
-        <w:spacing w:line="240" w:lineRule="auto"/>
-        <w:ind w:left="420" w:right="0" w:rightChars="0" w:firstLine="420"/>
-        <w:jc w:val="left"/>
-        <w:textAlignment w:val="auto"/>
-        <w:rPr>
-          <w:rFonts w:ascii="Courier New" w:hAnsi="Courier New"/>
-          <w:sz w:val="28"/>
-          <w:szCs w:val="28"/>
-          <w:highlight w:val="white"/>
-        </w:rPr>
-      </w:pPr>
+        <w:t>rowcount（总条数），datas（数组）</w:t>
+      </w:r>
     </w:p>
     <w:p>
       <w:pPr>
@@ -486,10 +414,6 @@
         <w:ind w:right="0" w:rightChars="0"/>
         <w:jc w:val="left"/>
         <w:textAlignment w:val="auto"/>
-        <w:rPr>
-          <w:sz w:val="32"/>
-          <w:szCs w:val="32"/>
-        </w:rPr>
       </w:pPr>
       <w:r>
         <w:rPr>
@@ -498,7 +422,7 @@
           <w:szCs w:val="32"/>
           <w:lang w:eastAsia="zh-CN"/>
         </w:rPr>
-        <w:t>后台</w:t>
+        <w:t>前台接口</w:t>
       </w:r>
       <w:r>
         <w:rPr>
@@ -506,7 +430,7 @@
           <w:sz w:val="32"/>
           <w:szCs w:val="32"/>
         </w:rPr>
-        <w:t>接口说明</w:t>
+        <w:t>说明</w:t>
       </w:r>
     </w:p>
     <w:p>
@@ -712,18 +636,2448 @@
         <w:adjustRightInd/>
         <w:snapToGrid/>
         <w:spacing w:line="240" w:lineRule="auto"/>
-        <w:ind w:right="0" w:rightChars="0" w:firstLine="420"/>
+        <w:ind w:left="420" w:right="0" w:rightChars="0" w:firstLine="420"/>
         <w:jc w:val="left"/>
         <w:textAlignment w:val="auto"/>
         <w:rPr>
           <w:rFonts w:ascii="Courier New" w:hAnsi="Courier New"/>
-          <w:sz w:val="15"/>
-          <w:szCs w:val="15"/>
-          <w:highlight w:val="white"/>
-        </w:rPr>
-      </w:pPr>
+          <w:sz w:val="28"/>
+          <w:szCs w:val="28"/>
+          <w:highlight w:val="white"/>
+        </w:rPr>
+      </w:pPr>
+    </w:p>
+    <w:p>
+      <w:pPr>
+        <w:pStyle w:val="2"/>
+        <w:pageBreakBefore w:val="0"/>
+        <w:widowControl w:val="0"/>
+        <w:kinsoku/>
+        <w:wordWrap/>
+        <w:overflowPunct/>
+        <w:topLinePunct w:val="0"/>
+        <w:autoSpaceDE/>
+        <w:autoSpaceDN/>
+        <w:bidi w:val="0"/>
+        <w:adjustRightInd/>
+        <w:snapToGrid/>
+        <w:spacing w:before="0" w:after="0" w:line="240" w:lineRule="auto"/>
+        <w:ind w:right="0" w:rightChars="0"/>
+        <w:jc w:val="left"/>
+        <w:textAlignment w:val="auto"/>
+        <w:rPr>
+          <w:sz w:val="32"/>
+          <w:szCs w:val="32"/>
+        </w:rPr>
+      </w:pPr>
+      <w:r>
+        <w:rPr>
+          <w:rFonts w:hint="eastAsia"/>
+          <w:sz w:val="32"/>
+          <w:szCs w:val="32"/>
+          <w:lang w:eastAsia="zh-CN"/>
+        </w:rPr>
+        <w:t>后台</w:t>
+      </w:r>
+      <w:r>
+        <w:rPr>
+          <w:rFonts w:hint="eastAsia"/>
+          <w:sz w:val="32"/>
+          <w:szCs w:val="32"/>
+        </w:rPr>
+        <w:t>接口说明</w:t>
+      </w:r>
+    </w:p>
+    <w:p>
+      <w:pPr>
+        <w:pStyle w:val="3"/>
+        <w:pageBreakBefore w:val="0"/>
+        <w:widowControl w:val="0"/>
+        <w:kinsoku/>
+        <w:wordWrap/>
+        <w:overflowPunct/>
+        <w:topLinePunct w:val="0"/>
+        <w:autoSpaceDE/>
+        <w:autoSpaceDN/>
+        <w:bidi w:val="0"/>
+        <w:adjustRightInd/>
+        <w:snapToGrid/>
+        <w:spacing w:before="0" w:after="0" w:line="240" w:lineRule="auto"/>
+        <w:ind w:right="0" w:rightChars="0"/>
+        <w:jc w:val="left"/>
+        <w:textAlignment w:val="auto"/>
+        <w:rPr>
+          <w:sz w:val="28"/>
+          <w:szCs w:val="28"/>
+        </w:rPr>
+      </w:pPr>
+      <w:r>
+        <w:rPr>
+          <w:rFonts w:hint="eastAsia"/>
+          <w:sz w:val="28"/>
+          <w:szCs w:val="28"/>
+          <w:lang w:val="en-US" w:eastAsia="zh-CN"/>
+        </w:rPr>
+        <w:t xml:space="preserve"> </w:t>
+      </w:r>
+      <w:r>
+        <w:rPr>
+          <w:rFonts w:hint="eastAsia"/>
+          <w:sz w:val="28"/>
+          <w:szCs w:val="28"/>
+          <w:lang w:eastAsia="zh-CN"/>
+        </w:rPr>
+        <w:t>资源分组添加</w:t>
+      </w:r>
+    </w:p>
+    <w:p>
+      <w:pPr>
+        <w:rPr>
+          <w:rFonts w:hint="eastAsia"/>
+          <w:sz w:val="28"/>
+          <w:szCs w:val="28"/>
+          <w:lang w:val="en-US" w:eastAsia="zh-CN"/>
+        </w:rPr>
+      </w:pPr>
+      <w:r>
+        <w:rPr>
+          <w:rFonts w:hint="eastAsia"/>
+          <w:sz w:val="28"/>
+          <w:szCs w:val="28"/>
+          <w:lang w:val="en-US" w:eastAsia="zh-CN"/>
+        </w:rPr>
+        <w:t xml:space="preserve">    地址：</w:t>
+      </w:r>
+      <w:r>
+        <w:rPr>
+          <w:rFonts w:hint="eastAsia" w:ascii="Courier New" w:hAnsi="Courier New"/>
+          <w:sz w:val="28"/>
+          <w:szCs w:val="28"/>
+          <w:highlight w:val="white"/>
+          <w:lang w:val="en-US" w:eastAsia="zh-CN"/>
+        </w:rPr>
+        <w:t>/resgroup/add</w:t>
+      </w:r>
+    </w:p>
+    <w:p>
+      <w:pPr>
+        <w:rPr>
+          <w:rFonts w:hint="eastAsia" w:ascii="Courier New" w:hAnsi="Courier New"/>
+          <w:sz w:val="28"/>
+          <w:szCs w:val="28"/>
+          <w:highlight w:val="white"/>
+        </w:rPr>
+      </w:pPr>
+      <w:r>
+        <w:rPr>
+          <w:rFonts w:hint="eastAsia"/>
+          <w:sz w:val="28"/>
+          <w:szCs w:val="28"/>
+          <w:lang w:val="en-US" w:eastAsia="zh-CN"/>
+        </w:rPr>
+        <w:t xml:space="preserve">    参数：</w:t>
+      </w:r>
+      <w:r>
+        <w:rPr>
+          <w:rFonts w:hint="eastAsia" w:ascii="Courier New" w:hAnsi="Courier New"/>
+          <w:sz w:val="28"/>
+          <w:szCs w:val="28"/>
+          <w:highlight w:val="white"/>
+          <w:lang w:val="en-US" w:eastAsia="zh-CN"/>
+        </w:rPr>
+        <w:t>name(分组名称24)</w:t>
+      </w:r>
+      <w:r>
+        <w:rPr>
+          <w:rFonts w:hint="eastAsia" w:ascii="Courier New" w:hAnsi="Courier New"/>
+          <w:sz w:val="28"/>
+          <w:szCs w:val="28"/>
+          <w:highlight w:val="white"/>
+        </w:rPr>
+        <w:t>，remarks（</w:t>
+      </w:r>
+      <w:r>
+        <w:rPr>
+          <w:rFonts w:hint="eastAsia" w:ascii="Courier New" w:hAnsi="Courier New"/>
+          <w:sz w:val="28"/>
+          <w:szCs w:val="28"/>
+          <w:highlight w:val="white"/>
+          <w:lang w:eastAsia="zh-CN"/>
+        </w:rPr>
+        <w:t>分组的描述信息</w:t>
+      </w:r>
+      <w:r>
+        <w:rPr>
+          <w:rFonts w:hint="eastAsia" w:ascii="Courier New" w:hAnsi="Courier New"/>
+          <w:sz w:val="28"/>
+          <w:szCs w:val="28"/>
+          <w:highlight w:val="white"/>
+          <w:lang w:val="en-US" w:eastAsia="zh-CN"/>
+        </w:rPr>
+        <w:t>255</w:t>
+      </w:r>
+      <w:r>
+        <w:rPr>
+          <w:rFonts w:hint="eastAsia" w:ascii="Courier New" w:hAnsi="Courier New"/>
+          <w:sz w:val="28"/>
+          <w:szCs w:val="28"/>
+          <w:highlight w:val="white"/>
+        </w:rPr>
+        <w:t>）</w:t>
+      </w:r>
+    </w:p>
+    <w:p>
+      <w:pPr>
+        <w:ind w:firstLine="560" w:firstLineChars="200"/>
+        <w:rPr>
+          <w:rFonts w:hint="eastAsia"/>
+          <w:sz w:val="28"/>
+          <w:szCs w:val="28"/>
+          <w:lang w:val="en-US" w:eastAsia="zh-CN"/>
+        </w:rPr>
+      </w:pPr>
+      <w:r>
+        <w:rPr>
+          <w:rFonts w:hint="eastAsia"/>
+          <w:sz w:val="28"/>
+          <w:szCs w:val="28"/>
+          <w:lang w:val="en-US" w:eastAsia="zh-CN"/>
+        </w:rPr>
+        <w:t>响应：</w:t>
+      </w:r>
+    </w:p>
+    <w:p>
+      <w:pPr>
+        <w:ind w:left="420" w:leftChars="0" w:firstLine="420" w:firstLineChars="0"/>
+        <w:rPr>
+          <w:rFonts w:hint="eastAsia" w:ascii="Courier New" w:hAnsi="Courier New"/>
+          <w:sz w:val="28"/>
+          <w:szCs w:val="28"/>
+          <w:highlight w:val="white"/>
+          <w:lang w:val="en-US" w:eastAsia="zh-CN"/>
+        </w:rPr>
+      </w:pPr>
+      <w:r>
+        <w:rPr>
+          <w:rFonts w:hint="eastAsia" w:ascii="Courier New" w:hAnsi="Courier New"/>
+          <w:sz w:val="28"/>
+          <w:szCs w:val="28"/>
+          <w:highlight w:val="white"/>
+          <w:lang w:val="en-US" w:eastAsia="zh-CN"/>
+        </w:rPr>
+        <w:t>{</w:t>
+      </w:r>
+    </w:p>
+    <w:p>
+      <w:pPr>
+        <w:ind w:left="420" w:leftChars="0" w:firstLine="420" w:firstLineChars="0"/>
+        <w:rPr>
+          <w:rFonts w:hint="eastAsia" w:ascii="Courier New" w:hAnsi="Courier New"/>
+          <w:sz w:val="28"/>
+          <w:szCs w:val="28"/>
+          <w:highlight w:val="white"/>
+          <w:lang w:val="en-US" w:eastAsia="zh-CN"/>
+        </w:rPr>
+      </w:pPr>
+      <w:r>
+        <w:rPr>
+          <w:rFonts w:hint="eastAsia" w:ascii="Courier New" w:hAnsi="Courier New"/>
+          <w:sz w:val="28"/>
+          <w:szCs w:val="28"/>
+          <w:highlight w:val="white"/>
+          <w:lang w:val="en-US" w:eastAsia="zh-CN"/>
+        </w:rPr>
+        <w:t xml:space="preserve">    "desc": "新增成功!",</w:t>
+      </w:r>
+    </w:p>
+    <w:p>
+      <w:pPr>
+        <w:ind w:left="420" w:leftChars="0" w:firstLine="420" w:firstLineChars="0"/>
+        <w:rPr>
+          <w:rFonts w:hint="eastAsia" w:ascii="Courier New" w:hAnsi="Courier New"/>
+          <w:sz w:val="28"/>
+          <w:szCs w:val="28"/>
+          <w:highlight w:val="white"/>
+          <w:lang w:val="en-US" w:eastAsia="zh-CN"/>
+        </w:rPr>
+      </w:pPr>
+      <w:r>
+        <w:rPr>
+          <w:rFonts w:hint="eastAsia" w:ascii="Courier New" w:hAnsi="Courier New"/>
+          <w:sz w:val="28"/>
+          <w:szCs w:val="28"/>
+          <w:highlight w:val="white"/>
+          <w:lang w:val="en-US" w:eastAsia="zh-CN"/>
+        </w:rPr>
+        <w:t xml:space="preserve">    "code": "ok"</w:t>
+      </w:r>
+    </w:p>
+    <w:p>
+      <w:pPr>
+        <w:ind w:left="420" w:leftChars="0" w:firstLine="420" w:firstLineChars="0"/>
+        <w:rPr>
+          <w:rFonts w:hint="eastAsia" w:ascii="Courier New" w:hAnsi="Courier New"/>
+          <w:sz w:val="28"/>
+          <w:szCs w:val="28"/>
+          <w:highlight w:val="white"/>
+          <w:lang w:val="en-US" w:eastAsia="zh-CN"/>
+        </w:rPr>
+      </w:pPr>
+      <w:r>
+        <w:rPr>
+          <w:rFonts w:hint="eastAsia" w:ascii="Courier New" w:hAnsi="Courier New"/>
+          <w:sz w:val="28"/>
+          <w:szCs w:val="28"/>
+          <w:highlight w:val="white"/>
+          <w:lang w:val="en-US" w:eastAsia="zh-CN"/>
+        </w:rPr>
+        <w:t>}</w:t>
+      </w:r>
+    </w:p>
+    <w:p>
+      <w:pPr>
+        <w:pStyle w:val="3"/>
+        <w:pageBreakBefore w:val="0"/>
+        <w:widowControl w:val="0"/>
+        <w:kinsoku/>
+        <w:wordWrap/>
+        <w:overflowPunct/>
+        <w:topLinePunct w:val="0"/>
+        <w:autoSpaceDE/>
+        <w:autoSpaceDN/>
+        <w:bidi w:val="0"/>
+        <w:adjustRightInd/>
+        <w:snapToGrid/>
+        <w:spacing w:before="0" w:after="0" w:line="240" w:lineRule="auto"/>
+        <w:ind w:right="0" w:rightChars="0"/>
+        <w:jc w:val="left"/>
+        <w:textAlignment w:val="auto"/>
+        <w:rPr>
+          <w:sz w:val="28"/>
+          <w:szCs w:val="28"/>
+        </w:rPr>
+      </w:pPr>
+      <w:r>
+        <w:rPr>
+          <w:rFonts w:hint="eastAsia"/>
+          <w:sz w:val="28"/>
+          <w:szCs w:val="28"/>
+          <w:lang w:val="en-US" w:eastAsia="zh-CN"/>
+        </w:rPr>
+        <w:t xml:space="preserve"> </w:t>
+      </w:r>
+      <w:r>
+        <w:rPr>
+          <w:rFonts w:hint="eastAsia"/>
+          <w:sz w:val="28"/>
+          <w:szCs w:val="28"/>
+          <w:lang w:eastAsia="zh-CN"/>
+        </w:rPr>
+        <w:t>资源分组删除</w:t>
+      </w:r>
+    </w:p>
+    <w:p>
+      <w:pPr>
+        <w:rPr>
+          <w:rFonts w:hint="eastAsia"/>
+          <w:sz w:val="28"/>
+          <w:szCs w:val="28"/>
+          <w:lang w:val="en-US" w:eastAsia="zh-CN"/>
+        </w:rPr>
+      </w:pPr>
+      <w:r>
+        <w:rPr>
+          <w:rFonts w:hint="eastAsia"/>
+          <w:sz w:val="28"/>
+          <w:szCs w:val="28"/>
+          <w:lang w:val="en-US" w:eastAsia="zh-CN"/>
+        </w:rPr>
+        <w:t xml:space="preserve">    地址：</w:t>
+      </w:r>
+      <w:r>
+        <w:rPr>
+          <w:rFonts w:hint="eastAsia" w:ascii="Courier New" w:hAnsi="Courier New"/>
+          <w:sz w:val="28"/>
+          <w:szCs w:val="28"/>
+          <w:highlight w:val="white"/>
+          <w:lang w:val="en-US" w:eastAsia="zh-CN"/>
+        </w:rPr>
+        <w:t>/resgroup/delete</w:t>
+      </w:r>
+    </w:p>
+    <w:p>
+      <w:pPr>
+        <w:rPr>
+          <w:rFonts w:hint="eastAsia" w:ascii="Courier New" w:hAnsi="Courier New"/>
+          <w:sz w:val="28"/>
+          <w:szCs w:val="28"/>
+          <w:highlight w:val="white"/>
+          <w:lang w:val="en-US" w:eastAsia="zh-CN"/>
+        </w:rPr>
+      </w:pPr>
+      <w:r>
+        <w:rPr>
+          <w:rFonts w:hint="eastAsia"/>
+          <w:sz w:val="28"/>
+          <w:szCs w:val="28"/>
+          <w:lang w:val="en-US" w:eastAsia="zh-CN"/>
+        </w:rPr>
+        <w:t xml:space="preserve">    参数：</w:t>
+      </w:r>
+      <w:r>
+        <w:rPr>
+          <w:rFonts w:hint="eastAsia" w:ascii="Courier New" w:hAnsi="Courier New"/>
+          <w:sz w:val="28"/>
+          <w:szCs w:val="28"/>
+          <w:highlight w:val="white"/>
+          <w:lang w:val="en-US" w:eastAsia="zh-CN"/>
+        </w:rPr>
+        <w:t>id(分组ID)</w:t>
+      </w:r>
+    </w:p>
+    <w:p>
+      <w:pPr>
+        <w:ind w:firstLine="560" w:firstLineChars="200"/>
+        <w:rPr>
+          <w:rFonts w:hint="eastAsia"/>
+          <w:sz w:val="28"/>
+          <w:szCs w:val="28"/>
+          <w:lang w:val="en-US" w:eastAsia="zh-CN"/>
+        </w:rPr>
+      </w:pPr>
+      <w:r>
+        <w:rPr>
+          <w:rFonts w:hint="eastAsia"/>
+          <w:sz w:val="28"/>
+          <w:szCs w:val="28"/>
+          <w:lang w:val="en-US" w:eastAsia="zh-CN"/>
+        </w:rPr>
+        <w:t>响应：</w:t>
+      </w:r>
+    </w:p>
+    <w:p>
+      <w:pPr>
+        <w:ind w:firstLine="560" w:firstLineChars="200"/>
+        <w:rPr>
+          <w:rFonts w:hint="eastAsia" w:ascii="Courier New" w:hAnsi="Courier New"/>
+          <w:sz w:val="28"/>
+          <w:szCs w:val="28"/>
+          <w:highlight w:val="white"/>
+          <w:lang w:val="en-US" w:eastAsia="zh-CN"/>
+        </w:rPr>
+      </w:pPr>
+      <w:r>
+        <w:rPr>
+          <w:rFonts w:hint="eastAsia" w:ascii="Courier New" w:hAnsi="Courier New"/>
+          <w:sz w:val="28"/>
+          <w:szCs w:val="28"/>
+          <w:highlight w:val="white"/>
+          <w:lang w:val="en-US" w:eastAsia="zh-CN"/>
+        </w:rPr>
+        <w:t>{</w:t>
+      </w:r>
+    </w:p>
+    <w:p>
+      <w:pPr>
+        <w:ind w:left="420" w:leftChars="0" w:firstLine="420" w:firstLineChars="0"/>
+        <w:rPr>
+          <w:rFonts w:hint="eastAsia" w:ascii="Courier New" w:hAnsi="Courier New"/>
+          <w:sz w:val="28"/>
+          <w:szCs w:val="28"/>
+          <w:highlight w:val="white"/>
+          <w:lang w:val="en-US" w:eastAsia="zh-CN"/>
+        </w:rPr>
+      </w:pPr>
+      <w:r>
+        <w:rPr>
+          <w:rFonts w:hint="eastAsia" w:ascii="Courier New" w:hAnsi="Courier New"/>
+          <w:sz w:val="28"/>
+          <w:szCs w:val="28"/>
+          <w:highlight w:val="white"/>
+          <w:lang w:val="en-US" w:eastAsia="zh-CN"/>
+        </w:rPr>
+        <w:t xml:space="preserve"> "desc": "删除成功!",</w:t>
+      </w:r>
+    </w:p>
+    <w:p>
+      <w:pPr>
+        <w:ind w:left="420" w:leftChars="0" w:firstLine="420" w:firstLineChars="0"/>
+        <w:rPr>
+          <w:rFonts w:hint="eastAsia" w:ascii="Courier New" w:hAnsi="Courier New"/>
+          <w:sz w:val="28"/>
+          <w:szCs w:val="28"/>
+          <w:highlight w:val="white"/>
+          <w:lang w:val="en-US" w:eastAsia="zh-CN"/>
+        </w:rPr>
+      </w:pPr>
+      <w:r>
+        <w:rPr>
+          <w:rFonts w:hint="eastAsia" w:ascii="Courier New" w:hAnsi="Courier New"/>
+          <w:sz w:val="28"/>
+          <w:szCs w:val="28"/>
+          <w:highlight w:val="white"/>
+          <w:lang w:val="en-US" w:eastAsia="zh-CN"/>
+        </w:rPr>
+        <w:t xml:space="preserve">  "code": "ok"</w:t>
+      </w:r>
+    </w:p>
+    <w:p>
+      <w:pPr>
+        <w:ind w:firstLine="560" w:firstLineChars="200"/>
+        <w:rPr>
+          <w:rFonts w:hint="eastAsia" w:ascii="Courier New" w:hAnsi="Courier New"/>
+          <w:sz w:val="28"/>
+          <w:szCs w:val="28"/>
+          <w:highlight w:val="white"/>
+          <w:lang w:val="en-US" w:eastAsia="zh-CN"/>
+        </w:rPr>
+      </w:pPr>
+      <w:r>
+        <w:rPr>
+          <w:rFonts w:hint="eastAsia" w:ascii="Courier New" w:hAnsi="Courier New"/>
+          <w:sz w:val="28"/>
+          <w:szCs w:val="28"/>
+          <w:highlight w:val="white"/>
+          <w:lang w:val="en-US" w:eastAsia="zh-CN"/>
+        </w:rPr>
+        <w:t>}</w:t>
+      </w:r>
+    </w:p>
+    <w:p>
+      <w:pPr>
+        <w:pStyle w:val="3"/>
+        <w:pageBreakBefore w:val="0"/>
+        <w:widowControl w:val="0"/>
+        <w:kinsoku/>
+        <w:wordWrap/>
+        <w:overflowPunct/>
+        <w:topLinePunct w:val="0"/>
+        <w:autoSpaceDE/>
+        <w:autoSpaceDN/>
+        <w:bidi w:val="0"/>
+        <w:adjustRightInd/>
+        <w:snapToGrid/>
+        <w:spacing w:before="0" w:after="0" w:line="240" w:lineRule="auto"/>
+        <w:ind w:right="0" w:rightChars="0"/>
+        <w:jc w:val="left"/>
+        <w:textAlignment w:val="auto"/>
+        <w:rPr>
+          <w:sz w:val="28"/>
+          <w:szCs w:val="28"/>
+        </w:rPr>
+      </w:pPr>
+      <w:r>
+        <w:rPr>
+          <w:rFonts w:hint="eastAsia"/>
+          <w:sz w:val="28"/>
+          <w:szCs w:val="28"/>
+          <w:lang w:val="en-US" w:eastAsia="zh-CN"/>
+        </w:rPr>
+        <w:t xml:space="preserve"> </w:t>
+      </w:r>
+      <w:r>
+        <w:rPr>
+          <w:rFonts w:hint="eastAsia"/>
+          <w:sz w:val="28"/>
+          <w:szCs w:val="28"/>
+          <w:lang w:eastAsia="zh-CN"/>
+        </w:rPr>
+        <w:t>资源分组更新</w:t>
+      </w:r>
+    </w:p>
+    <w:p>
+      <w:pPr>
+        <w:rPr>
+          <w:rFonts w:hint="eastAsia"/>
+          <w:sz w:val="28"/>
+          <w:szCs w:val="28"/>
+          <w:lang w:val="en-US" w:eastAsia="zh-CN"/>
+        </w:rPr>
+      </w:pPr>
+      <w:r>
+        <w:rPr>
+          <w:rFonts w:hint="eastAsia"/>
+          <w:sz w:val="28"/>
+          <w:szCs w:val="28"/>
+          <w:lang w:val="en-US" w:eastAsia="zh-CN"/>
+        </w:rPr>
+        <w:t xml:space="preserve">    地址：</w:t>
+      </w:r>
+      <w:r>
+        <w:rPr>
+          <w:rFonts w:hint="eastAsia" w:ascii="Courier New" w:hAnsi="Courier New"/>
+          <w:sz w:val="28"/>
+          <w:szCs w:val="28"/>
+          <w:highlight w:val="white"/>
+          <w:lang w:val="en-US" w:eastAsia="zh-CN"/>
+        </w:rPr>
+        <w:t>/resgroup/delete</w:t>
+      </w:r>
+    </w:p>
+    <w:p>
+      <w:pPr>
+        <w:rPr>
+          <w:rFonts w:hint="eastAsia" w:ascii="Courier New" w:hAnsi="Courier New"/>
+          <w:sz w:val="28"/>
+          <w:szCs w:val="28"/>
+          <w:highlight w:val="white"/>
+          <w:lang w:val="en-US" w:eastAsia="zh-CN"/>
+        </w:rPr>
+      </w:pPr>
+      <w:r>
+        <w:rPr>
+          <w:rFonts w:hint="eastAsia"/>
+          <w:sz w:val="28"/>
+          <w:szCs w:val="28"/>
+          <w:lang w:val="en-US" w:eastAsia="zh-CN"/>
+        </w:rPr>
+        <w:t xml:space="preserve">    参数：</w:t>
+      </w:r>
+      <w:r>
+        <w:rPr>
+          <w:rFonts w:hint="eastAsia" w:ascii="Courier New" w:hAnsi="Courier New"/>
+          <w:sz w:val="28"/>
+          <w:szCs w:val="28"/>
+          <w:highlight w:val="white"/>
+          <w:lang w:val="en-US" w:eastAsia="zh-CN"/>
+        </w:rPr>
+        <w:t>id(分组ID)，name(分组名称24)</w:t>
+      </w:r>
+      <w:r>
+        <w:rPr>
+          <w:rFonts w:hint="eastAsia" w:ascii="Courier New" w:hAnsi="Courier New"/>
+          <w:sz w:val="28"/>
+          <w:szCs w:val="28"/>
+          <w:highlight w:val="white"/>
+        </w:rPr>
+        <w:t>，remarks（</w:t>
+      </w:r>
+      <w:r>
+        <w:rPr>
+          <w:rFonts w:hint="eastAsia" w:ascii="Courier New" w:hAnsi="Courier New"/>
+          <w:sz w:val="28"/>
+          <w:szCs w:val="28"/>
+          <w:highlight w:val="white"/>
+          <w:lang w:eastAsia="zh-CN"/>
+        </w:rPr>
+        <w:t>分组的描述信息</w:t>
+      </w:r>
+      <w:r>
+        <w:rPr>
+          <w:rFonts w:hint="eastAsia" w:ascii="Courier New" w:hAnsi="Courier New"/>
+          <w:sz w:val="28"/>
+          <w:szCs w:val="28"/>
+          <w:highlight w:val="white"/>
+          <w:lang w:val="en-US" w:eastAsia="zh-CN"/>
+        </w:rPr>
+        <w:t>255</w:t>
+      </w:r>
+      <w:r>
+        <w:rPr>
+          <w:rFonts w:hint="eastAsia" w:ascii="Courier New" w:hAnsi="Courier New"/>
+          <w:sz w:val="28"/>
+          <w:szCs w:val="28"/>
+          <w:highlight w:val="white"/>
+        </w:rPr>
+        <w:t>）</w:t>
+      </w:r>
+      <w:r>
+        <w:rPr>
+          <w:rFonts w:hint="eastAsia" w:ascii="Courier New" w:hAnsi="Courier New"/>
+          <w:sz w:val="28"/>
+          <w:szCs w:val="28"/>
+          <w:highlight w:val="white"/>
+          <w:lang w:eastAsia="zh-CN"/>
+        </w:rPr>
+        <w:t>。</w:t>
+      </w:r>
+    </w:p>
+    <w:p>
+      <w:pPr>
+        <w:ind w:firstLine="560" w:firstLineChars="200"/>
+        <w:rPr>
+          <w:rFonts w:hint="eastAsia"/>
+          <w:sz w:val="28"/>
+          <w:szCs w:val="28"/>
+          <w:lang w:val="en-US" w:eastAsia="zh-CN"/>
+        </w:rPr>
+      </w:pPr>
+      <w:r>
+        <w:rPr>
+          <w:rFonts w:hint="eastAsia"/>
+          <w:sz w:val="28"/>
+          <w:szCs w:val="28"/>
+          <w:lang w:val="en-US" w:eastAsia="zh-CN"/>
+        </w:rPr>
+        <w:t>响应：</w:t>
+      </w:r>
+    </w:p>
+    <w:p>
+      <w:pPr>
+        <w:ind w:firstLine="560" w:firstLineChars="200"/>
+        <w:rPr>
+          <w:rFonts w:hint="eastAsia" w:ascii="Courier New" w:hAnsi="Courier New"/>
+          <w:sz w:val="28"/>
+          <w:szCs w:val="28"/>
+          <w:highlight w:val="white"/>
+          <w:lang w:val="en-US" w:eastAsia="zh-CN"/>
+        </w:rPr>
+      </w:pPr>
+      <w:r>
+        <w:rPr>
+          <w:rFonts w:hint="eastAsia" w:ascii="Courier New" w:hAnsi="Courier New"/>
+          <w:sz w:val="28"/>
+          <w:szCs w:val="28"/>
+          <w:highlight w:val="white"/>
+          <w:lang w:val="en-US" w:eastAsia="zh-CN"/>
+        </w:rPr>
+        <w:t>{</w:t>
+      </w:r>
+    </w:p>
+    <w:p>
+      <w:pPr>
+        <w:ind w:left="420" w:leftChars="0" w:firstLine="420" w:firstLineChars="0"/>
+        <w:rPr>
+          <w:rFonts w:hint="eastAsia" w:ascii="Courier New" w:hAnsi="Courier New"/>
+          <w:sz w:val="28"/>
+          <w:szCs w:val="28"/>
+          <w:highlight w:val="white"/>
+          <w:lang w:val="en-US" w:eastAsia="zh-CN"/>
+        </w:rPr>
+      </w:pPr>
+      <w:r>
+        <w:rPr>
+          <w:rFonts w:hint="eastAsia" w:ascii="Courier New" w:hAnsi="Courier New"/>
+          <w:sz w:val="28"/>
+          <w:szCs w:val="28"/>
+          <w:highlight w:val="white"/>
+          <w:lang w:val="en-US" w:eastAsia="zh-CN"/>
+        </w:rPr>
+        <w:t xml:space="preserve"> "desc": 更新成功!",</w:t>
+      </w:r>
+    </w:p>
+    <w:p>
+      <w:pPr>
+        <w:ind w:left="420" w:leftChars="0" w:firstLine="420" w:firstLineChars="0"/>
+        <w:rPr>
+          <w:rFonts w:hint="eastAsia" w:ascii="Courier New" w:hAnsi="Courier New"/>
+          <w:sz w:val="28"/>
+          <w:szCs w:val="28"/>
+          <w:highlight w:val="white"/>
+          <w:lang w:val="en-US" w:eastAsia="zh-CN"/>
+        </w:rPr>
+      </w:pPr>
+      <w:r>
+        <w:rPr>
+          <w:rFonts w:hint="eastAsia" w:ascii="Courier New" w:hAnsi="Courier New"/>
+          <w:sz w:val="28"/>
+          <w:szCs w:val="28"/>
+          <w:highlight w:val="white"/>
+          <w:lang w:val="en-US" w:eastAsia="zh-CN"/>
+        </w:rPr>
+        <w:t xml:space="preserve">  "code": "ok"</w:t>
+      </w:r>
+    </w:p>
+    <w:p>
+      <w:pPr>
+        <w:ind w:firstLine="560" w:firstLineChars="200"/>
+        <w:rPr>
+          <w:rFonts w:hint="eastAsia" w:ascii="Courier New" w:hAnsi="Courier New"/>
+          <w:sz w:val="28"/>
+          <w:szCs w:val="28"/>
+          <w:highlight w:val="white"/>
+          <w:lang w:val="en-US" w:eastAsia="zh-CN"/>
+        </w:rPr>
+      </w:pPr>
+      <w:r>
+        <w:rPr>
+          <w:rFonts w:hint="eastAsia" w:ascii="Courier New" w:hAnsi="Courier New"/>
+          <w:sz w:val="28"/>
+          <w:szCs w:val="28"/>
+          <w:highlight w:val="white"/>
+          <w:lang w:val="en-US" w:eastAsia="zh-CN"/>
+        </w:rPr>
+        <w:t>}</w:t>
+      </w:r>
+    </w:p>
+    <w:p>
+      <w:pPr>
+        <w:pStyle w:val="3"/>
+        <w:pageBreakBefore w:val="0"/>
+        <w:widowControl w:val="0"/>
+        <w:kinsoku/>
+        <w:wordWrap/>
+        <w:overflowPunct/>
+        <w:topLinePunct w:val="0"/>
+        <w:autoSpaceDE/>
+        <w:autoSpaceDN/>
+        <w:bidi w:val="0"/>
+        <w:adjustRightInd/>
+        <w:snapToGrid/>
+        <w:spacing w:before="0" w:after="0" w:line="240" w:lineRule="auto"/>
+        <w:ind w:right="0" w:rightChars="0"/>
+        <w:jc w:val="left"/>
+        <w:textAlignment w:val="auto"/>
+        <w:rPr>
+          <w:sz w:val="28"/>
+          <w:szCs w:val="28"/>
+        </w:rPr>
+      </w:pPr>
+      <w:r>
+        <w:rPr>
+          <w:rFonts w:hint="eastAsia"/>
+          <w:sz w:val="28"/>
+          <w:szCs w:val="28"/>
+          <w:lang w:val="en-US" w:eastAsia="zh-CN"/>
+        </w:rPr>
+        <w:t xml:space="preserve"> </w:t>
+      </w:r>
+      <w:r>
+        <w:rPr>
+          <w:rFonts w:hint="eastAsia"/>
+          <w:sz w:val="28"/>
+          <w:szCs w:val="28"/>
+          <w:lang w:eastAsia="zh-CN"/>
+        </w:rPr>
+        <w:t>资源分组查询</w:t>
+      </w:r>
+    </w:p>
+    <w:p>
+      <w:pPr>
+        <w:rPr>
+          <w:rFonts w:hint="eastAsia"/>
+          <w:sz w:val="28"/>
+          <w:szCs w:val="28"/>
+          <w:lang w:val="en-US" w:eastAsia="zh-CN"/>
+        </w:rPr>
+      </w:pPr>
+      <w:r>
+        <w:rPr>
+          <w:rFonts w:hint="eastAsia"/>
+          <w:sz w:val="28"/>
+          <w:szCs w:val="28"/>
+          <w:lang w:val="en-US" w:eastAsia="zh-CN"/>
+        </w:rPr>
+        <w:t xml:space="preserve">    地址：</w:t>
+      </w:r>
+      <w:r>
+        <w:rPr>
+          <w:rFonts w:hint="eastAsia" w:ascii="Courier New" w:hAnsi="Courier New"/>
+          <w:sz w:val="28"/>
+          <w:szCs w:val="28"/>
+          <w:highlight w:val="white"/>
+          <w:lang w:val="en-US" w:eastAsia="zh-CN"/>
+        </w:rPr>
+        <w:t>/resgroup/select</w:t>
+      </w:r>
+    </w:p>
+    <w:p>
+      <w:pPr>
+        <w:rPr>
+          <w:rFonts w:hint="eastAsia" w:ascii="Courier New" w:hAnsi="Courier New"/>
+          <w:sz w:val="28"/>
+          <w:szCs w:val="28"/>
+          <w:highlight w:val="white"/>
+          <w:lang w:val="en-US" w:eastAsia="zh-CN"/>
+        </w:rPr>
+      </w:pPr>
+      <w:r>
+        <w:rPr>
+          <w:rFonts w:hint="eastAsia"/>
+          <w:sz w:val="28"/>
+          <w:szCs w:val="28"/>
+          <w:lang w:val="en-US" w:eastAsia="zh-CN"/>
+        </w:rPr>
+        <w:t xml:space="preserve">    参数：</w:t>
+      </w:r>
+    </w:p>
+    <w:p>
+      <w:pPr>
+        <w:ind w:firstLine="560" w:firstLineChars="200"/>
+        <w:rPr>
+          <w:rFonts w:hint="eastAsia"/>
+          <w:sz w:val="28"/>
+          <w:szCs w:val="28"/>
+          <w:lang w:val="en-US" w:eastAsia="zh-CN"/>
+        </w:rPr>
+      </w:pPr>
+      <w:r>
+        <w:rPr>
+          <w:rFonts w:hint="eastAsia"/>
+          <w:sz w:val="28"/>
+          <w:szCs w:val="28"/>
+          <w:lang w:val="en-US" w:eastAsia="zh-CN"/>
+        </w:rPr>
+        <w:t>响应：</w:t>
+      </w:r>
+      <w:r>
+        <w:rPr>
+          <w:rFonts w:hint="eastAsia" w:ascii="Courier New" w:hAnsi="Courier New"/>
+          <w:sz w:val="28"/>
+          <w:szCs w:val="28"/>
+          <w:highlight w:val="white"/>
+          <w:lang w:val="en-US" w:eastAsia="zh-CN"/>
+        </w:rPr>
+        <w:t>code，groups(数组)</w:t>
+      </w:r>
+    </w:p>
+    <w:p>
+      <w:pPr>
+        <w:pStyle w:val="3"/>
+        <w:pageBreakBefore w:val="0"/>
+        <w:widowControl w:val="0"/>
+        <w:kinsoku/>
+        <w:wordWrap/>
+        <w:overflowPunct/>
+        <w:topLinePunct w:val="0"/>
+        <w:autoSpaceDE/>
+        <w:autoSpaceDN/>
+        <w:bidi w:val="0"/>
+        <w:adjustRightInd/>
+        <w:snapToGrid/>
+        <w:spacing w:before="0" w:after="0" w:line="240" w:lineRule="auto"/>
+        <w:ind w:right="0" w:rightChars="0"/>
+        <w:jc w:val="left"/>
+        <w:textAlignment w:val="auto"/>
+        <w:rPr>
+          <w:sz w:val="28"/>
+          <w:szCs w:val="28"/>
+        </w:rPr>
+      </w:pPr>
+      <w:r>
+        <w:rPr>
+          <w:rFonts w:hint="eastAsia"/>
+          <w:sz w:val="28"/>
+          <w:szCs w:val="28"/>
+          <w:lang w:val="en-US" w:eastAsia="zh-CN"/>
+        </w:rPr>
+        <w:t xml:space="preserve"> </w:t>
+      </w:r>
+      <w:r>
+        <w:rPr>
+          <w:rFonts w:hint="eastAsia"/>
+          <w:sz w:val="28"/>
+          <w:szCs w:val="28"/>
+          <w:lang w:eastAsia="zh-CN"/>
+        </w:rPr>
+        <w:t>资源分组检测</w:t>
+      </w:r>
+      <w:r>
+        <w:rPr>
+          <w:rFonts w:hint="eastAsia"/>
+          <w:sz w:val="28"/>
+          <w:szCs w:val="28"/>
+          <w:lang w:val="en-US" w:eastAsia="zh-CN"/>
+        </w:rPr>
+        <w:t>-</w:t>
+      </w:r>
+      <w:r>
+        <w:rPr>
+          <w:rFonts w:hint="eastAsia"/>
+          <w:sz w:val="28"/>
+          <w:szCs w:val="28"/>
+          <w:lang w:eastAsia="zh-CN"/>
+        </w:rPr>
+        <w:t>分组名是否已存在</w:t>
+      </w:r>
+    </w:p>
+    <w:p>
+      <w:pPr>
+        <w:rPr>
+          <w:rFonts w:hint="eastAsia"/>
+          <w:sz w:val="28"/>
+          <w:szCs w:val="28"/>
+          <w:lang w:val="en-US" w:eastAsia="zh-CN"/>
+        </w:rPr>
+      </w:pPr>
+      <w:r>
+        <w:rPr>
+          <w:rFonts w:hint="eastAsia"/>
+          <w:sz w:val="28"/>
+          <w:szCs w:val="28"/>
+          <w:lang w:val="en-US" w:eastAsia="zh-CN"/>
+        </w:rPr>
+        <w:t xml:space="preserve">    地址：</w:t>
+      </w:r>
+      <w:r>
+        <w:rPr>
+          <w:rFonts w:hint="eastAsia" w:ascii="Courier New" w:hAnsi="Courier New"/>
+          <w:sz w:val="28"/>
+          <w:szCs w:val="28"/>
+          <w:highlight w:val="white"/>
+          <w:lang w:val="en-US" w:eastAsia="zh-CN"/>
+        </w:rPr>
+        <w:t>/resgroup/isexit</w:t>
+      </w:r>
+    </w:p>
+    <w:p>
+      <w:pPr>
+        <w:rPr>
+          <w:rFonts w:hint="eastAsia" w:ascii="Courier New" w:hAnsi="Courier New"/>
+          <w:sz w:val="28"/>
+          <w:szCs w:val="28"/>
+          <w:highlight w:val="white"/>
+          <w:lang w:val="en-US" w:eastAsia="zh-CN"/>
+        </w:rPr>
+      </w:pPr>
+      <w:r>
+        <w:rPr>
+          <w:rFonts w:hint="eastAsia"/>
+          <w:sz w:val="28"/>
+          <w:szCs w:val="28"/>
+          <w:lang w:val="en-US" w:eastAsia="zh-CN"/>
+        </w:rPr>
+        <w:t xml:space="preserve">    参数：</w:t>
+      </w:r>
+      <w:r>
+        <w:rPr>
+          <w:rFonts w:hint="eastAsia" w:ascii="Courier New" w:hAnsi="Courier New"/>
+          <w:sz w:val="28"/>
+          <w:szCs w:val="28"/>
+          <w:highlight w:val="white"/>
+          <w:lang w:val="en-US" w:eastAsia="zh-CN"/>
+        </w:rPr>
+        <w:t>name(分组名称24)</w:t>
+      </w:r>
+    </w:p>
+    <w:p>
+      <w:pPr>
+        <w:ind w:firstLine="560" w:firstLineChars="200"/>
+        <w:rPr>
+          <w:rFonts w:hint="eastAsia"/>
+          <w:sz w:val="28"/>
+          <w:szCs w:val="28"/>
+          <w:lang w:val="en-US" w:eastAsia="zh-CN"/>
+        </w:rPr>
+      </w:pPr>
+      <w:r>
+        <w:rPr>
+          <w:rFonts w:hint="eastAsia"/>
+          <w:sz w:val="28"/>
+          <w:szCs w:val="28"/>
+          <w:lang w:val="en-US" w:eastAsia="zh-CN"/>
+        </w:rPr>
+        <w:t>响应：</w:t>
+      </w:r>
+      <w:r>
+        <w:rPr>
+          <w:rFonts w:hint="eastAsia" w:ascii="Courier New" w:hAnsi="Courier New"/>
+          <w:sz w:val="28"/>
+          <w:szCs w:val="28"/>
+          <w:highlight w:val="white"/>
+          <w:lang w:val="en-US" w:eastAsia="zh-CN"/>
+        </w:rPr>
+        <w:t>code，desc</w:t>
+      </w:r>
+    </w:p>
+    <w:p>
+      <w:pPr>
+        <w:pStyle w:val="3"/>
+        <w:pageBreakBefore w:val="0"/>
+        <w:widowControl w:val="0"/>
+        <w:kinsoku/>
+        <w:wordWrap/>
+        <w:overflowPunct/>
+        <w:topLinePunct w:val="0"/>
+        <w:autoSpaceDE/>
+        <w:autoSpaceDN/>
+        <w:bidi w:val="0"/>
+        <w:adjustRightInd/>
+        <w:snapToGrid/>
+        <w:spacing w:before="0" w:after="0" w:line="240" w:lineRule="auto"/>
+        <w:ind w:right="0" w:rightChars="0"/>
+        <w:jc w:val="left"/>
+        <w:textAlignment w:val="auto"/>
+        <w:rPr>
+          <w:sz w:val="28"/>
+          <w:szCs w:val="28"/>
+        </w:rPr>
+      </w:pPr>
+      <w:r>
+        <w:rPr>
+          <w:rFonts w:hint="eastAsia"/>
+          <w:sz w:val="28"/>
+          <w:szCs w:val="28"/>
+          <w:lang w:val="en-US" w:eastAsia="zh-CN"/>
+        </w:rPr>
+        <w:t xml:space="preserve"> 资源添加</w:t>
+      </w:r>
+    </w:p>
+    <w:p>
+      <w:pPr>
+        <w:rPr>
+          <w:rFonts w:hint="eastAsia"/>
+          <w:sz w:val="28"/>
+          <w:szCs w:val="28"/>
+          <w:lang w:val="en-US" w:eastAsia="zh-CN"/>
+        </w:rPr>
+      </w:pPr>
+      <w:r>
+        <w:rPr>
+          <w:rFonts w:hint="eastAsia"/>
+          <w:sz w:val="28"/>
+          <w:szCs w:val="28"/>
+          <w:lang w:val="en-US" w:eastAsia="zh-CN"/>
+        </w:rPr>
+        <w:t xml:space="preserve">    地址：</w:t>
+      </w:r>
+      <w:r>
+        <w:rPr>
+          <w:rFonts w:hint="eastAsia" w:ascii="Courier New" w:hAnsi="Courier New"/>
+          <w:sz w:val="28"/>
+          <w:szCs w:val="28"/>
+          <w:highlight w:val="white"/>
+          <w:lang w:val="en-US" w:eastAsia="zh-CN"/>
+        </w:rPr>
+        <w:t>/resources/add</w:t>
+      </w:r>
+    </w:p>
+    <w:p>
+      <w:pPr>
+        <w:rPr>
+          <w:rFonts w:hint="eastAsia" w:ascii="Courier New" w:hAnsi="Courier New"/>
+          <w:sz w:val="28"/>
+          <w:szCs w:val="28"/>
+          <w:highlight w:val="white"/>
+          <w:lang w:val="en-US" w:eastAsia="zh-CN"/>
+        </w:rPr>
+      </w:pPr>
+      <w:r>
+        <w:rPr>
+          <w:rFonts w:hint="eastAsia"/>
+          <w:sz w:val="28"/>
+          <w:szCs w:val="28"/>
+          <w:lang w:val="en-US" w:eastAsia="zh-CN"/>
+        </w:rPr>
+        <w:t xml:space="preserve">    参数：</w:t>
+      </w:r>
+      <w:r>
+        <w:rPr>
+          <w:rFonts w:hint="eastAsia" w:ascii="Courier New" w:hAnsi="Courier New"/>
+          <w:sz w:val="28"/>
+          <w:szCs w:val="28"/>
+          <w:highlight w:val="white"/>
+          <w:lang w:val="en-US" w:eastAsia="zh-CN"/>
+        </w:rPr>
+        <w:t>name(资源名称36), url(资源地址64), groupId(所属分组ID)</w:t>
+      </w:r>
+    </w:p>
+    <w:p>
+      <w:pPr>
+        <w:ind w:firstLine="560" w:firstLineChars="200"/>
+        <w:rPr>
+          <w:rFonts w:hint="eastAsia"/>
+          <w:sz w:val="28"/>
+          <w:szCs w:val="28"/>
+          <w:lang w:val="en-US" w:eastAsia="zh-CN"/>
+        </w:rPr>
+      </w:pPr>
+      <w:r>
+        <w:rPr>
+          <w:rFonts w:hint="eastAsia"/>
+          <w:sz w:val="28"/>
+          <w:szCs w:val="28"/>
+          <w:lang w:val="en-US" w:eastAsia="zh-CN"/>
+        </w:rPr>
+        <w:t>响应：</w:t>
+      </w:r>
+      <w:r>
+        <w:rPr>
+          <w:rFonts w:hint="eastAsia" w:ascii="Courier New" w:hAnsi="Courier New"/>
+          <w:sz w:val="28"/>
+          <w:szCs w:val="28"/>
+          <w:highlight w:val="white"/>
+          <w:lang w:val="en-US" w:eastAsia="zh-CN"/>
+        </w:rPr>
+        <w:t>code，desc</w:t>
+      </w:r>
+    </w:p>
+    <w:p>
+      <w:pPr>
+        <w:pStyle w:val="3"/>
+        <w:pageBreakBefore w:val="0"/>
+        <w:widowControl w:val="0"/>
+        <w:kinsoku/>
+        <w:wordWrap/>
+        <w:overflowPunct/>
+        <w:topLinePunct w:val="0"/>
+        <w:autoSpaceDE/>
+        <w:autoSpaceDN/>
+        <w:bidi w:val="0"/>
+        <w:adjustRightInd/>
+        <w:snapToGrid/>
+        <w:spacing w:before="0" w:after="0" w:line="240" w:lineRule="auto"/>
+        <w:ind w:right="0" w:rightChars="0"/>
+        <w:jc w:val="left"/>
+        <w:textAlignment w:val="auto"/>
+        <w:rPr>
+          <w:sz w:val="28"/>
+          <w:szCs w:val="28"/>
+        </w:rPr>
+      </w:pPr>
+      <w:r>
+        <w:rPr>
+          <w:rFonts w:hint="eastAsia"/>
+          <w:sz w:val="28"/>
+          <w:szCs w:val="28"/>
+          <w:lang w:val="en-US" w:eastAsia="zh-CN"/>
+        </w:rPr>
+        <w:t xml:space="preserve"> 资源删除</w:t>
+      </w:r>
+    </w:p>
+    <w:p>
+      <w:pPr>
+        <w:rPr>
+          <w:rFonts w:hint="eastAsia"/>
+          <w:sz w:val="28"/>
+          <w:szCs w:val="28"/>
+          <w:lang w:val="en-US" w:eastAsia="zh-CN"/>
+        </w:rPr>
+      </w:pPr>
+      <w:r>
+        <w:rPr>
+          <w:rFonts w:hint="eastAsia"/>
+          <w:sz w:val="28"/>
+          <w:szCs w:val="28"/>
+          <w:lang w:val="en-US" w:eastAsia="zh-CN"/>
+        </w:rPr>
+        <w:t xml:space="preserve">    地址：</w:t>
+      </w:r>
+      <w:r>
+        <w:rPr>
+          <w:rFonts w:hint="eastAsia" w:ascii="Courier New" w:hAnsi="Courier New"/>
+          <w:sz w:val="28"/>
+          <w:szCs w:val="28"/>
+          <w:highlight w:val="white"/>
+          <w:lang w:val="en-US" w:eastAsia="zh-CN"/>
+        </w:rPr>
+        <w:t>/resources/delete</w:t>
+      </w:r>
+    </w:p>
+    <w:p>
+      <w:pPr>
+        <w:rPr>
+          <w:rFonts w:hint="eastAsia" w:ascii="Courier New" w:hAnsi="Courier New"/>
+          <w:sz w:val="28"/>
+          <w:szCs w:val="28"/>
+          <w:highlight w:val="white"/>
+          <w:lang w:val="en-US" w:eastAsia="zh-CN"/>
+        </w:rPr>
+      </w:pPr>
+      <w:r>
+        <w:rPr>
+          <w:rFonts w:hint="eastAsia"/>
+          <w:sz w:val="28"/>
+          <w:szCs w:val="28"/>
+          <w:lang w:val="en-US" w:eastAsia="zh-CN"/>
+        </w:rPr>
+        <w:t xml:space="preserve">    参数：id</w:t>
+      </w:r>
+    </w:p>
+    <w:p>
+      <w:pPr>
+        <w:ind w:firstLine="560" w:firstLineChars="200"/>
+        <w:rPr>
+          <w:rFonts w:hint="eastAsia"/>
+          <w:sz w:val="28"/>
+          <w:szCs w:val="28"/>
+          <w:lang w:val="en-US" w:eastAsia="zh-CN"/>
+        </w:rPr>
+      </w:pPr>
+      <w:r>
+        <w:rPr>
+          <w:rFonts w:hint="eastAsia"/>
+          <w:sz w:val="28"/>
+          <w:szCs w:val="28"/>
+          <w:lang w:val="en-US" w:eastAsia="zh-CN"/>
+        </w:rPr>
+        <w:t>响应：</w:t>
+      </w:r>
+      <w:r>
+        <w:rPr>
+          <w:rFonts w:hint="eastAsia" w:ascii="Courier New" w:hAnsi="Courier New"/>
+          <w:sz w:val="28"/>
+          <w:szCs w:val="28"/>
+          <w:highlight w:val="white"/>
+          <w:lang w:val="en-US" w:eastAsia="zh-CN"/>
+        </w:rPr>
+        <w:t>code，desc</w:t>
+      </w:r>
+    </w:p>
+    <w:p>
+      <w:pPr>
+        <w:pStyle w:val="3"/>
+        <w:pageBreakBefore w:val="0"/>
+        <w:widowControl w:val="0"/>
+        <w:kinsoku/>
+        <w:wordWrap/>
+        <w:overflowPunct/>
+        <w:topLinePunct w:val="0"/>
+        <w:autoSpaceDE/>
+        <w:autoSpaceDN/>
+        <w:bidi w:val="0"/>
+        <w:adjustRightInd/>
+        <w:snapToGrid/>
+        <w:spacing w:before="0" w:after="0" w:line="240" w:lineRule="auto"/>
+        <w:ind w:right="0" w:rightChars="0"/>
+        <w:jc w:val="left"/>
+        <w:textAlignment w:val="auto"/>
+        <w:rPr>
+          <w:sz w:val="28"/>
+          <w:szCs w:val="28"/>
+        </w:rPr>
+      </w:pPr>
+      <w:r>
+        <w:rPr>
+          <w:rFonts w:hint="eastAsia"/>
+          <w:sz w:val="28"/>
+          <w:szCs w:val="28"/>
+          <w:lang w:val="en-US" w:eastAsia="zh-CN"/>
+        </w:rPr>
+        <w:t xml:space="preserve"> 资源更新</w:t>
+      </w:r>
+    </w:p>
+    <w:p>
+      <w:pPr>
+        <w:rPr>
+          <w:rFonts w:hint="eastAsia"/>
+          <w:sz w:val="28"/>
+          <w:szCs w:val="28"/>
+          <w:lang w:val="en-US" w:eastAsia="zh-CN"/>
+        </w:rPr>
+      </w:pPr>
+      <w:r>
+        <w:rPr>
+          <w:rFonts w:hint="eastAsia"/>
+          <w:sz w:val="28"/>
+          <w:szCs w:val="28"/>
+          <w:lang w:val="en-US" w:eastAsia="zh-CN"/>
+        </w:rPr>
+        <w:t xml:space="preserve">    地址：</w:t>
+      </w:r>
+      <w:r>
+        <w:rPr>
+          <w:rFonts w:hint="eastAsia" w:ascii="Courier New" w:hAnsi="Courier New"/>
+          <w:sz w:val="28"/>
+          <w:szCs w:val="28"/>
+          <w:highlight w:val="white"/>
+          <w:lang w:val="en-US" w:eastAsia="zh-CN"/>
+        </w:rPr>
+        <w:t>/resources/update</w:t>
+      </w:r>
+    </w:p>
+    <w:p>
+      <w:pPr>
+        <w:rPr>
+          <w:rFonts w:hint="eastAsia" w:ascii="Courier New" w:hAnsi="Courier New"/>
+          <w:sz w:val="28"/>
+          <w:szCs w:val="28"/>
+          <w:highlight w:val="white"/>
+          <w:lang w:val="en-US" w:eastAsia="zh-CN"/>
+        </w:rPr>
+      </w:pPr>
+      <w:r>
+        <w:rPr>
+          <w:rFonts w:hint="eastAsia"/>
+          <w:sz w:val="28"/>
+          <w:szCs w:val="28"/>
+          <w:lang w:val="en-US" w:eastAsia="zh-CN"/>
+        </w:rPr>
+        <w:t xml:space="preserve">    参数：id</w:t>
+      </w:r>
+      <w:r>
+        <w:rPr>
+          <w:rFonts w:hint="eastAsia" w:ascii="Courier New" w:hAnsi="Courier New"/>
+          <w:sz w:val="28"/>
+          <w:szCs w:val="28"/>
+          <w:highlight w:val="white"/>
+          <w:lang w:val="en-US" w:eastAsia="zh-CN"/>
+        </w:rPr>
+        <w:t>,name(资源名称36), url(资源地址64), groupId(所属分组ID)</w:t>
+      </w:r>
+    </w:p>
+    <w:p>
+      <w:pPr>
+        <w:rPr>
+          <w:rFonts w:hint="eastAsia" w:ascii="Courier New" w:hAnsi="Courier New"/>
+          <w:sz w:val="28"/>
+          <w:szCs w:val="28"/>
+          <w:highlight w:val="white"/>
+          <w:lang w:val="en-US" w:eastAsia="zh-CN"/>
+        </w:rPr>
+      </w:pPr>
+    </w:p>
+    <w:p>
+      <w:pPr>
+        <w:ind w:firstLine="560" w:firstLineChars="200"/>
+        <w:rPr>
+          <w:rFonts w:hint="eastAsia"/>
+          <w:sz w:val="28"/>
+          <w:szCs w:val="28"/>
+          <w:lang w:val="en-US" w:eastAsia="zh-CN"/>
+        </w:rPr>
+      </w:pPr>
+      <w:r>
+        <w:rPr>
+          <w:rFonts w:hint="eastAsia"/>
+          <w:sz w:val="28"/>
+          <w:szCs w:val="28"/>
+          <w:lang w:val="en-US" w:eastAsia="zh-CN"/>
+        </w:rPr>
+        <w:t>响应：</w:t>
+      </w:r>
+      <w:r>
+        <w:rPr>
+          <w:rFonts w:hint="eastAsia" w:ascii="Courier New" w:hAnsi="Courier New"/>
+          <w:sz w:val="28"/>
+          <w:szCs w:val="28"/>
+          <w:highlight w:val="white"/>
+          <w:lang w:val="en-US" w:eastAsia="zh-CN"/>
+        </w:rPr>
+        <w:t>code，desc</w:t>
+      </w:r>
+    </w:p>
+    <w:p>
+      <w:pPr>
+        <w:pStyle w:val="3"/>
+        <w:pageBreakBefore w:val="0"/>
+        <w:widowControl w:val="0"/>
+        <w:kinsoku/>
+        <w:wordWrap/>
+        <w:overflowPunct/>
+        <w:topLinePunct w:val="0"/>
+        <w:autoSpaceDE/>
+        <w:autoSpaceDN/>
+        <w:bidi w:val="0"/>
+        <w:adjustRightInd/>
+        <w:snapToGrid/>
+        <w:spacing w:before="0" w:after="0" w:line="240" w:lineRule="auto"/>
+        <w:ind w:right="0" w:rightChars="0"/>
+        <w:jc w:val="left"/>
+        <w:textAlignment w:val="auto"/>
+        <w:rPr>
+          <w:sz w:val="28"/>
+          <w:szCs w:val="28"/>
+        </w:rPr>
+      </w:pPr>
+      <w:r>
+        <w:rPr>
+          <w:rFonts w:hint="eastAsia"/>
+          <w:sz w:val="28"/>
+          <w:szCs w:val="28"/>
+          <w:lang w:val="en-US" w:eastAsia="zh-CN"/>
+        </w:rPr>
+        <w:t xml:space="preserve"> 资源查询</w:t>
+      </w:r>
+    </w:p>
+    <w:p>
+      <w:pPr>
+        <w:rPr>
+          <w:rFonts w:hint="eastAsia"/>
+          <w:sz w:val="28"/>
+          <w:szCs w:val="28"/>
+          <w:lang w:val="en-US" w:eastAsia="zh-CN"/>
+        </w:rPr>
+      </w:pPr>
+      <w:r>
+        <w:rPr>
+          <w:rFonts w:hint="eastAsia"/>
+          <w:sz w:val="28"/>
+          <w:szCs w:val="28"/>
+          <w:lang w:val="en-US" w:eastAsia="zh-CN"/>
+        </w:rPr>
+        <w:t xml:space="preserve">    地址：</w:t>
+      </w:r>
+      <w:r>
+        <w:rPr>
+          <w:rFonts w:hint="eastAsia" w:ascii="Courier New" w:hAnsi="Courier New"/>
+          <w:sz w:val="28"/>
+          <w:szCs w:val="28"/>
+          <w:highlight w:val="white"/>
+          <w:lang w:val="en-US" w:eastAsia="zh-CN"/>
+        </w:rPr>
+        <w:t>/resources/selectbyid</w:t>
+      </w:r>
+    </w:p>
+    <w:p>
+      <w:pPr>
+        <w:rPr>
+          <w:rFonts w:hint="eastAsia" w:ascii="Courier New" w:hAnsi="Courier New"/>
+          <w:sz w:val="28"/>
+          <w:szCs w:val="28"/>
+          <w:highlight w:val="white"/>
+          <w:lang w:val="en-US" w:eastAsia="zh-CN"/>
+        </w:rPr>
+      </w:pPr>
+      <w:r>
+        <w:rPr>
+          <w:rFonts w:hint="eastAsia"/>
+          <w:sz w:val="28"/>
+          <w:szCs w:val="28"/>
+          <w:lang w:val="en-US" w:eastAsia="zh-CN"/>
+        </w:rPr>
+        <w:t xml:space="preserve">    参数：id</w:t>
+      </w:r>
+    </w:p>
+    <w:p>
+      <w:pPr>
+        <w:ind w:firstLine="560" w:firstLineChars="200"/>
+        <w:rPr>
+          <w:rFonts w:hint="eastAsia" w:ascii="Courier New" w:hAnsi="Courier New"/>
+          <w:sz w:val="28"/>
+          <w:szCs w:val="28"/>
+          <w:highlight w:val="white"/>
+          <w:lang w:val="en-US" w:eastAsia="zh-CN"/>
+        </w:rPr>
+      </w:pPr>
+      <w:r>
+        <w:rPr>
+          <w:rFonts w:hint="eastAsia"/>
+          <w:sz w:val="28"/>
+          <w:szCs w:val="28"/>
+          <w:lang w:val="en-US" w:eastAsia="zh-CN"/>
+        </w:rPr>
+        <w:t>响应：</w:t>
+      </w:r>
+    </w:p>
+    <w:p>
+      <w:pPr>
+        <w:rPr>
+          <w:rFonts w:hint="eastAsia" w:ascii="Courier New" w:hAnsi="Courier New"/>
+          <w:sz w:val="28"/>
+          <w:szCs w:val="28"/>
+          <w:highlight w:val="white"/>
+          <w:lang w:val="en-US" w:eastAsia="zh-CN"/>
+        </w:rPr>
+      </w:pPr>
+      <w:r>
+        <w:rPr>
+          <w:rFonts w:hint="eastAsia" w:ascii="Courier New" w:hAnsi="Courier New"/>
+          <w:sz w:val="28"/>
+          <w:szCs w:val="28"/>
+          <w:highlight w:val="white"/>
+          <w:lang w:val="en-US" w:eastAsia="zh-CN"/>
+        </w:rPr>
+        <w:t>{</w:t>
+      </w:r>
+    </w:p>
+    <w:p>
+      <w:pPr>
+        <w:rPr>
+          <w:rFonts w:hint="eastAsia" w:ascii="Courier New" w:hAnsi="Courier New"/>
+          <w:sz w:val="28"/>
+          <w:szCs w:val="28"/>
+          <w:highlight w:val="white"/>
+          <w:lang w:val="en-US" w:eastAsia="zh-CN"/>
+        </w:rPr>
+      </w:pPr>
+      <w:r>
+        <w:rPr>
+          <w:rFonts w:hint="eastAsia" w:ascii="Courier New" w:hAnsi="Courier New"/>
+          <w:sz w:val="28"/>
+          <w:szCs w:val="28"/>
+          <w:highlight w:val="white"/>
+          <w:lang w:val="en-US" w:eastAsia="zh-CN"/>
+        </w:rPr>
+        <w:t xml:space="preserve">   "resources": {</w:t>
+      </w:r>
+    </w:p>
+    <w:p>
+      <w:pPr>
+        <w:rPr>
+          <w:rFonts w:hint="eastAsia" w:ascii="Courier New" w:hAnsi="Courier New"/>
+          <w:sz w:val="28"/>
+          <w:szCs w:val="28"/>
+          <w:highlight w:val="white"/>
+          <w:lang w:val="en-US" w:eastAsia="zh-CN"/>
+        </w:rPr>
+      </w:pPr>
+      <w:r>
+        <w:rPr>
+          <w:rFonts w:hint="eastAsia" w:ascii="Courier New" w:hAnsi="Courier New"/>
+          <w:sz w:val="28"/>
+          <w:szCs w:val="28"/>
+          <w:highlight w:val="white"/>
+          <w:lang w:val="en-US" w:eastAsia="zh-CN"/>
+        </w:rPr>
+        <w:t xml:space="preserve">      "id": "1c10b26be6444b80b4bd8db2f87ed1d2",</w:t>
+      </w:r>
+    </w:p>
+    <w:p>
+      <w:pPr>
+        <w:rPr>
+          <w:rFonts w:hint="eastAsia" w:ascii="Courier New" w:hAnsi="Courier New"/>
+          <w:sz w:val="28"/>
+          <w:szCs w:val="28"/>
+          <w:highlight w:val="white"/>
+          <w:lang w:val="en-US" w:eastAsia="zh-CN"/>
+        </w:rPr>
+      </w:pPr>
+      <w:r>
+        <w:rPr>
+          <w:rFonts w:hint="eastAsia" w:ascii="Courier New" w:hAnsi="Courier New"/>
+          <w:sz w:val="28"/>
+          <w:szCs w:val="28"/>
+          <w:highlight w:val="white"/>
+          <w:lang w:val="en-US" w:eastAsia="zh-CN"/>
+        </w:rPr>
+        <w:t xml:space="preserve">      "name": "添加",</w:t>
+      </w:r>
+    </w:p>
+    <w:p>
+      <w:pPr>
+        <w:rPr>
+          <w:rFonts w:hint="eastAsia" w:ascii="Courier New" w:hAnsi="Courier New"/>
+          <w:sz w:val="28"/>
+          <w:szCs w:val="28"/>
+          <w:highlight w:val="white"/>
+          <w:lang w:val="en-US" w:eastAsia="zh-CN"/>
+        </w:rPr>
+      </w:pPr>
+      <w:r>
+        <w:rPr>
+          <w:rFonts w:hint="eastAsia" w:ascii="Courier New" w:hAnsi="Courier New"/>
+          <w:sz w:val="28"/>
+          <w:szCs w:val="28"/>
+          <w:highlight w:val="white"/>
+          <w:lang w:val="en-US" w:eastAsia="zh-CN"/>
+        </w:rPr>
+        <w:t xml:space="preserve">      "url": "/role/add",</w:t>
+      </w:r>
+    </w:p>
+    <w:p>
+      <w:pPr>
+        <w:rPr>
+          <w:rFonts w:hint="eastAsia" w:ascii="Courier New" w:hAnsi="Courier New"/>
+          <w:sz w:val="28"/>
+          <w:szCs w:val="28"/>
+          <w:highlight w:val="white"/>
+          <w:lang w:val="en-US" w:eastAsia="zh-CN"/>
+        </w:rPr>
+      </w:pPr>
+      <w:r>
+        <w:rPr>
+          <w:rFonts w:hint="eastAsia" w:ascii="Courier New" w:hAnsi="Courier New"/>
+          <w:sz w:val="28"/>
+          <w:szCs w:val="28"/>
+          <w:highlight w:val="white"/>
+          <w:lang w:val="en-US" w:eastAsia="zh-CN"/>
+        </w:rPr>
+        <w:t xml:space="preserve">      "groupId":"bc7e6fdba0df49dfa09d808825ad681a"</w:t>
+      </w:r>
+    </w:p>
+    <w:p>
+      <w:pPr>
+        <w:rPr>
+          <w:rFonts w:hint="eastAsia" w:ascii="Courier New" w:hAnsi="Courier New"/>
+          <w:sz w:val="28"/>
+          <w:szCs w:val="28"/>
+          <w:highlight w:val="white"/>
+          <w:lang w:val="en-US" w:eastAsia="zh-CN"/>
+        </w:rPr>
+      </w:pPr>
+      <w:r>
+        <w:rPr>
+          <w:rFonts w:hint="eastAsia" w:ascii="Courier New" w:hAnsi="Courier New"/>
+          <w:sz w:val="28"/>
+          <w:szCs w:val="28"/>
+          <w:highlight w:val="white"/>
+          <w:lang w:val="en-US" w:eastAsia="zh-CN"/>
+        </w:rPr>
+        <w:t xml:space="preserve">   },</w:t>
+      </w:r>
+    </w:p>
+    <w:p>
+      <w:pPr>
+        <w:rPr>
+          <w:rFonts w:hint="eastAsia" w:ascii="Courier New" w:hAnsi="Courier New"/>
+          <w:sz w:val="28"/>
+          <w:szCs w:val="28"/>
+          <w:highlight w:val="white"/>
+          <w:lang w:val="en-US" w:eastAsia="zh-CN"/>
+        </w:rPr>
+      </w:pPr>
+      <w:r>
+        <w:rPr>
+          <w:rFonts w:hint="eastAsia" w:ascii="Courier New" w:hAnsi="Courier New"/>
+          <w:sz w:val="28"/>
+          <w:szCs w:val="28"/>
+          <w:highlight w:val="white"/>
+          <w:lang w:val="en-US" w:eastAsia="zh-CN"/>
+        </w:rPr>
+        <w:t xml:space="preserve">   "code": "ok"</w:t>
+      </w:r>
+    </w:p>
+    <w:p>
+      <w:pPr>
+        <w:rPr>
+          <w:rFonts w:hint="eastAsia" w:ascii="Courier New" w:hAnsi="Courier New"/>
+          <w:sz w:val="28"/>
+          <w:szCs w:val="28"/>
+          <w:highlight w:val="white"/>
+          <w:lang w:val="en-US" w:eastAsia="zh-CN"/>
+        </w:rPr>
+      </w:pPr>
+      <w:r>
+        <w:rPr>
+          <w:rFonts w:hint="eastAsia" w:ascii="Courier New" w:hAnsi="Courier New"/>
+          <w:sz w:val="28"/>
+          <w:szCs w:val="28"/>
+          <w:highlight w:val="white"/>
+          <w:lang w:val="en-US" w:eastAsia="zh-CN"/>
+        </w:rPr>
+        <w:t>}</w:t>
+      </w:r>
+    </w:p>
+    <w:p>
+      <w:pPr>
+        <w:pStyle w:val="3"/>
+        <w:pageBreakBefore w:val="0"/>
+        <w:widowControl w:val="0"/>
+        <w:kinsoku/>
+        <w:wordWrap/>
+        <w:overflowPunct/>
+        <w:topLinePunct w:val="0"/>
+        <w:autoSpaceDE/>
+        <w:autoSpaceDN/>
+        <w:bidi w:val="0"/>
+        <w:adjustRightInd/>
+        <w:snapToGrid/>
+        <w:spacing w:before="0" w:after="0" w:line="240" w:lineRule="auto"/>
+        <w:ind w:right="0" w:rightChars="0"/>
+        <w:jc w:val="left"/>
+        <w:textAlignment w:val="auto"/>
+        <w:rPr>
+          <w:sz w:val="28"/>
+          <w:szCs w:val="28"/>
+        </w:rPr>
+      </w:pPr>
+      <w:r>
+        <w:rPr>
+          <w:rFonts w:hint="eastAsia"/>
+          <w:sz w:val="28"/>
+          <w:szCs w:val="28"/>
+          <w:lang w:val="en-US" w:eastAsia="zh-CN"/>
+        </w:rPr>
+        <w:t xml:space="preserve"> 资源名检测是否已存在</w:t>
+      </w:r>
+    </w:p>
+    <w:p>
+      <w:pPr>
+        <w:rPr>
+          <w:rFonts w:hint="eastAsia"/>
+          <w:sz w:val="28"/>
+          <w:szCs w:val="28"/>
+          <w:lang w:val="en-US" w:eastAsia="zh-CN"/>
+        </w:rPr>
+      </w:pPr>
+      <w:r>
+        <w:rPr>
+          <w:rFonts w:hint="eastAsia"/>
+          <w:sz w:val="28"/>
+          <w:szCs w:val="28"/>
+          <w:lang w:val="en-US" w:eastAsia="zh-CN"/>
+        </w:rPr>
+        <w:t xml:space="preserve">    地址：</w:t>
+      </w:r>
+      <w:r>
+        <w:rPr>
+          <w:rFonts w:hint="eastAsia" w:ascii="Courier New" w:hAnsi="Courier New"/>
+          <w:sz w:val="28"/>
+          <w:szCs w:val="28"/>
+          <w:highlight w:val="white"/>
+          <w:lang w:val="en-US" w:eastAsia="zh-CN"/>
+        </w:rPr>
+        <w:t>/resources/isnameexit</w:t>
+      </w:r>
+    </w:p>
+    <w:p>
+      <w:pPr>
+        <w:rPr>
+          <w:rFonts w:hint="eastAsia" w:ascii="Courier New" w:hAnsi="Courier New"/>
+          <w:sz w:val="28"/>
+          <w:szCs w:val="28"/>
+          <w:highlight w:val="white"/>
+          <w:lang w:val="en-US" w:eastAsia="zh-CN"/>
+        </w:rPr>
+      </w:pPr>
+      <w:r>
+        <w:rPr>
+          <w:rFonts w:hint="eastAsia"/>
+          <w:sz w:val="28"/>
+          <w:szCs w:val="28"/>
+          <w:lang w:val="en-US" w:eastAsia="zh-CN"/>
+        </w:rPr>
+        <w:t xml:space="preserve">    参数：</w:t>
+      </w:r>
+      <w:r>
+        <w:rPr>
+          <w:rFonts w:hint="eastAsia" w:ascii="Courier New" w:hAnsi="Courier New"/>
+          <w:sz w:val="28"/>
+          <w:szCs w:val="28"/>
+          <w:highlight w:val="white"/>
+          <w:lang w:val="en-US" w:eastAsia="zh-CN"/>
+        </w:rPr>
+        <w:t>name(资源名称36)</w:t>
+      </w:r>
+    </w:p>
+    <w:p>
+      <w:pPr>
+        <w:ind w:firstLine="560" w:firstLineChars="200"/>
+        <w:rPr>
+          <w:rFonts w:hint="eastAsia"/>
+          <w:sz w:val="28"/>
+          <w:szCs w:val="28"/>
+          <w:lang w:val="en-US" w:eastAsia="zh-CN"/>
+        </w:rPr>
+      </w:pPr>
+      <w:r>
+        <w:rPr>
+          <w:rFonts w:hint="eastAsia"/>
+          <w:sz w:val="28"/>
+          <w:szCs w:val="28"/>
+          <w:lang w:val="en-US" w:eastAsia="zh-CN"/>
+        </w:rPr>
+        <w:t>响应：</w:t>
+      </w:r>
+      <w:r>
+        <w:rPr>
+          <w:rFonts w:hint="eastAsia" w:ascii="Courier New" w:hAnsi="Courier New"/>
+          <w:sz w:val="28"/>
+          <w:szCs w:val="28"/>
+          <w:highlight w:val="white"/>
+          <w:lang w:val="en-US" w:eastAsia="zh-CN"/>
+        </w:rPr>
+        <w:t>code，desc</w:t>
+      </w:r>
+    </w:p>
+    <w:p>
+      <w:pPr>
+        <w:pStyle w:val="3"/>
+        <w:pageBreakBefore w:val="0"/>
+        <w:widowControl w:val="0"/>
+        <w:kinsoku/>
+        <w:wordWrap/>
+        <w:overflowPunct/>
+        <w:topLinePunct w:val="0"/>
+        <w:autoSpaceDE/>
+        <w:autoSpaceDN/>
+        <w:bidi w:val="0"/>
+        <w:adjustRightInd/>
+        <w:snapToGrid/>
+        <w:spacing w:before="0" w:after="0" w:line="240" w:lineRule="auto"/>
+        <w:ind w:right="0" w:rightChars="0"/>
+        <w:jc w:val="left"/>
+        <w:textAlignment w:val="auto"/>
+        <w:rPr>
+          <w:sz w:val="28"/>
+          <w:szCs w:val="28"/>
+        </w:rPr>
+      </w:pPr>
+      <w:r>
+        <w:rPr>
+          <w:rFonts w:hint="eastAsia"/>
+          <w:sz w:val="28"/>
+          <w:szCs w:val="28"/>
+          <w:lang w:val="en-US" w:eastAsia="zh-CN"/>
+        </w:rPr>
+        <w:t xml:space="preserve"> 资源分组查询</w:t>
+      </w:r>
+    </w:p>
+    <w:p>
+      <w:pPr>
+        <w:rPr>
+          <w:rFonts w:hint="eastAsia"/>
+          <w:sz w:val="28"/>
+          <w:szCs w:val="28"/>
+          <w:lang w:val="en-US" w:eastAsia="zh-CN"/>
+        </w:rPr>
+      </w:pPr>
+      <w:r>
+        <w:rPr>
+          <w:rFonts w:hint="eastAsia"/>
+          <w:sz w:val="28"/>
+          <w:szCs w:val="28"/>
+          <w:lang w:val="en-US" w:eastAsia="zh-CN"/>
+        </w:rPr>
+        <w:t xml:space="preserve">    地址：</w:t>
+      </w:r>
+      <w:r>
+        <w:rPr>
+          <w:rFonts w:hint="eastAsia" w:ascii="Courier New" w:hAnsi="Courier New"/>
+          <w:sz w:val="28"/>
+          <w:szCs w:val="28"/>
+          <w:highlight w:val="white"/>
+          <w:lang w:val="en-US" w:eastAsia="zh-CN"/>
+        </w:rPr>
+        <w:t>/resources/selectbygid</w:t>
+      </w:r>
+    </w:p>
+    <w:p>
+      <w:pPr>
+        <w:rPr>
+          <w:rFonts w:hint="eastAsia" w:ascii="Courier New" w:hAnsi="Courier New"/>
+          <w:sz w:val="28"/>
+          <w:szCs w:val="28"/>
+          <w:highlight w:val="white"/>
+          <w:lang w:val="en-US" w:eastAsia="zh-CN"/>
+        </w:rPr>
+      </w:pPr>
+      <w:r>
+        <w:rPr>
+          <w:rFonts w:hint="eastAsia"/>
+          <w:sz w:val="28"/>
+          <w:szCs w:val="28"/>
+          <w:lang w:val="en-US" w:eastAsia="zh-CN"/>
+        </w:rPr>
+        <w:t xml:space="preserve">    参数：</w:t>
+      </w:r>
+      <w:r>
+        <w:rPr>
+          <w:rFonts w:hint="eastAsia" w:ascii="Courier New" w:hAnsi="Courier New"/>
+          <w:sz w:val="28"/>
+          <w:szCs w:val="28"/>
+          <w:highlight w:val="white"/>
+          <w:lang w:val="en-US" w:eastAsia="zh-CN"/>
+        </w:rPr>
+        <w:t>groupId, pagenum(不传查所有), pagesize(不传查所有)</w:t>
+      </w:r>
+    </w:p>
+    <w:p>
+      <w:pPr>
+        <w:ind w:firstLine="560" w:firstLineChars="200"/>
+        <w:rPr>
+          <w:rFonts w:hint="eastAsia" w:ascii="Courier New" w:hAnsi="Courier New"/>
+          <w:sz w:val="28"/>
+          <w:szCs w:val="28"/>
+          <w:highlight w:val="white"/>
+          <w:lang w:val="en-US" w:eastAsia="zh-CN"/>
+        </w:rPr>
+      </w:pPr>
+      <w:r>
+        <w:rPr>
+          <w:rFonts w:hint="eastAsia"/>
+          <w:sz w:val="28"/>
+          <w:szCs w:val="28"/>
+          <w:lang w:val="en-US" w:eastAsia="zh-CN"/>
+        </w:rPr>
+        <w:t>响应：</w:t>
+      </w:r>
+    </w:p>
+    <w:p>
+      <w:pPr>
+        <w:rPr>
+          <w:rFonts w:hint="eastAsia" w:ascii="Courier New" w:hAnsi="Courier New"/>
+          <w:sz w:val="28"/>
+          <w:szCs w:val="28"/>
+          <w:highlight w:val="white"/>
+          <w:lang w:val="en-US" w:eastAsia="zh-CN"/>
+        </w:rPr>
+      </w:pPr>
+      <w:r>
+        <w:rPr>
+          <w:rFonts w:hint="eastAsia" w:ascii="Courier New" w:hAnsi="Courier New"/>
+          <w:sz w:val="28"/>
+          <w:szCs w:val="28"/>
+          <w:highlight w:val="white"/>
+          <w:lang w:val="en-US" w:eastAsia="zh-CN"/>
+        </w:rPr>
+        <w:t>{</w:t>
+      </w:r>
+    </w:p>
+    <w:p>
+      <w:pPr>
+        <w:rPr>
+          <w:rFonts w:hint="eastAsia" w:ascii="Courier New" w:hAnsi="Courier New"/>
+          <w:sz w:val="28"/>
+          <w:szCs w:val="28"/>
+          <w:highlight w:val="white"/>
+          <w:lang w:val="en-US" w:eastAsia="zh-CN"/>
+        </w:rPr>
+      </w:pPr>
+      <w:r>
+        <w:rPr>
+          <w:rFonts w:hint="eastAsia" w:ascii="Courier New" w:hAnsi="Courier New"/>
+          <w:sz w:val="28"/>
+          <w:szCs w:val="28"/>
+          <w:highlight w:val="white"/>
+          <w:lang w:val="en-US" w:eastAsia="zh-CN"/>
+        </w:rPr>
+        <w:t xml:space="preserve">   "resources": {</w:t>
+      </w:r>
+    </w:p>
+    <w:p>
+      <w:pPr>
+        <w:rPr>
+          <w:rFonts w:hint="eastAsia" w:ascii="Courier New" w:hAnsi="Courier New"/>
+          <w:sz w:val="28"/>
+          <w:szCs w:val="28"/>
+          <w:highlight w:val="white"/>
+          <w:lang w:val="en-US" w:eastAsia="zh-CN"/>
+        </w:rPr>
+      </w:pPr>
+      <w:r>
+        <w:rPr>
+          <w:rFonts w:hint="eastAsia" w:ascii="Courier New" w:hAnsi="Courier New"/>
+          <w:sz w:val="28"/>
+          <w:szCs w:val="28"/>
+          <w:highlight w:val="white"/>
+          <w:lang w:val="en-US" w:eastAsia="zh-CN"/>
+        </w:rPr>
+        <w:t xml:space="preserve">      "id": "1c10b26be6444b80b4bd8db2f87ed1d2",</w:t>
+      </w:r>
+    </w:p>
+    <w:p>
+      <w:pPr>
+        <w:rPr>
+          <w:rFonts w:hint="eastAsia" w:ascii="Courier New" w:hAnsi="Courier New"/>
+          <w:sz w:val="28"/>
+          <w:szCs w:val="28"/>
+          <w:highlight w:val="white"/>
+          <w:lang w:val="en-US" w:eastAsia="zh-CN"/>
+        </w:rPr>
+      </w:pPr>
+      <w:r>
+        <w:rPr>
+          <w:rFonts w:hint="eastAsia" w:ascii="Courier New" w:hAnsi="Courier New"/>
+          <w:sz w:val="28"/>
+          <w:szCs w:val="28"/>
+          <w:highlight w:val="white"/>
+          <w:lang w:val="en-US" w:eastAsia="zh-CN"/>
+        </w:rPr>
+        <w:t xml:space="preserve">      "name": "添加",</w:t>
+      </w:r>
+    </w:p>
+    <w:p>
+      <w:pPr>
+        <w:rPr>
+          <w:rFonts w:hint="eastAsia" w:ascii="Courier New" w:hAnsi="Courier New"/>
+          <w:sz w:val="28"/>
+          <w:szCs w:val="28"/>
+          <w:highlight w:val="white"/>
+          <w:lang w:val="en-US" w:eastAsia="zh-CN"/>
+        </w:rPr>
+      </w:pPr>
+      <w:r>
+        <w:rPr>
+          <w:rFonts w:hint="eastAsia" w:ascii="Courier New" w:hAnsi="Courier New"/>
+          <w:sz w:val="28"/>
+          <w:szCs w:val="28"/>
+          <w:highlight w:val="white"/>
+          <w:lang w:val="en-US" w:eastAsia="zh-CN"/>
+        </w:rPr>
+        <w:t xml:space="preserve">      "url": "/role/add",</w:t>
+      </w:r>
+    </w:p>
+    <w:p>
+      <w:pPr>
+        <w:rPr>
+          <w:rFonts w:hint="eastAsia" w:ascii="Courier New" w:hAnsi="Courier New"/>
+          <w:sz w:val="28"/>
+          <w:szCs w:val="28"/>
+          <w:highlight w:val="white"/>
+          <w:lang w:val="en-US" w:eastAsia="zh-CN"/>
+        </w:rPr>
+      </w:pPr>
+      <w:r>
+        <w:rPr>
+          <w:rFonts w:hint="eastAsia" w:ascii="Courier New" w:hAnsi="Courier New"/>
+          <w:sz w:val="28"/>
+          <w:szCs w:val="28"/>
+          <w:highlight w:val="white"/>
+          <w:lang w:val="en-US" w:eastAsia="zh-CN"/>
+        </w:rPr>
+        <w:t xml:space="preserve">      "groupId":"bc7e6fdba0df49dfa09d808825ad681a"</w:t>
+      </w:r>
+    </w:p>
+    <w:p>
+      <w:pPr>
+        <w:rPr>
+          <w:rFonts w:hint="eastAsia" w:ascii="Courier New" w:hAnsi="Courier New"/>
+          <w:sz w:val="28"/>
+          <w:szCs w:val="28"/>
+          <w:highlight w:val="white"/>
+          <w:lang w:val="en-US" w:eastAsia="zh-CN"/>
+        </w:rPr>
+      </w:pPr>
+      <w:r>
+        <w:rPr>
+          <w:rFonts w:hint="eastAsia" w:ascii="Courier New" w:hAnsi="Courier New"/>
+          <w:sz w:val="28"/>
+          <w:szCs w:val="28"/>
+          <w:highlight w:val="white"/>
+          <w:lang w:val="en-US" w:eastAsia="zh-CN"/>
+        </w:rPr>
+        <w:t xml:space="preserve">   },</w:t>
+      </w:r>
+    </w:p>
+    <w:p>
+      <w:pPr>
+        <w:rPr>
+          <w:rFonts w:hint="eastAsia" w:ascii="Courier New" w:hAnsi="Courier New"/>
+          <w:sz w:val="28"/>
+          <w:szCs w:val="28"/>
+          <w:highlight w:val="white"/>
+          <w:lang w:val="en-US" w:eastAsia="zh-CN"/>
+        </w:rPr>
+      </w:pPr>
+      <w:r>
+        <w:rPr>
+          <w:rFonts w:hint="eastAsia" w:ascii="Courier New" w:hAnsi="Courier New"/>
+          <w:sz w:val="28"/>
+          <w:szCs w:val="28"/>
+          <w:highlight w:val="white"/>
+          <w:lang w:val="en-US" w:eastAsia="zh-CN"/>
+        </w:rPr>
+        <w:t xml:space="preserve">   "code": "ok"</w:t>
+      </w:r>
+    </w:p>
+    <w:p>
+      <w:pPr>
+        <w:rPr>
+          <w:rFonts w:hint="eastAsia" w:ascii="Courier New" w:hAnsi="Courier New"/>
+          <w:sz w:val="28"/>
+          <w:szCs w:val="28"/>
+          <w:highlight w:val="white"/>
+          <w:lang w:val="en-US" w:eastAsia="zh-CN"/>
+        </w:rPr>
+      </w:pPr>
+      <w:r>
+        <w:rPr>
+          <w:rFonts w:hint="eastAsia" w:ascii="Courier New" w:hAnsi="Courier New"/>
+          <w:sz w:val="28"/>
+          <w:szCs w:val="28"/>
+          <w:highlight w:val="white"/>
+          <w:lang w:val="en-US" w:eastAsia="zh-CN"/>
+        </w:rPr>
+        <w:t>}</w:t>
+      </w:r>
+    </w:p>
+    <w:p>
+      <w:pPr>
+        <w:pStyle w:val="3"/>
+        <w:pageBreakBefore w:val="0"/>
+        <w:widowControl w:val="0"/>
+        <w:kinsoku/>
+        <w:wordWrap/>
+        <w:overflowPunct/>
+        <w:topLinePunct w:val="0"/>
+        <w:autoSpaceDE/>
+        <w:autoSpaceDN/>
+        <w:bidi w:val="0"/>
+        <w:adjustRightInd/>
+        <w:snapToGrid/>
+        <w:spacing w:before="0" w:after="0" w:line="240" w:lineRule="auto"/>
+        <w:ind w:right="0" w:rightChars="0"/>
+        <w:jc w:val="left"/>
+        <w:textAlignment w:val="auto"/>
+        <w:rPr>
+          <w:sz w:val="28"/>
+          <w:szCs w:val="28"/>
+        </w:rPr>
+      </w:pPr>
+      <w:r>
+        <w:rPr>
+          <w:rFonts w:hint="eastAsia"/>
+          <w:sz w:val="28"/>
+          <w:szCs w:val="28"/>
+          <w:lang w:val="en-US" w:eastAsia="zh-CN"/>
+        </w:rPr>
+        <w:t xml:space="preserve"> 资源分页查询</w:t>
+      </w:r>
+    </w:p>
+    <w:p>
+      <w:pPr>
+        <w:rPr>
+          <w:rFonts w:hint="eastAsia"/>
+          <w:sz w:val="28"/>
+          <w:szCs w:val="28"/>
+          <w:lang w:val="en-US" w:eastAsia="zh-CN"/>
+        </w:rPr>
+      </w:pPr>
+      <w:r>
+        <w:rPr>
+          <w:rFonts w:hint="eastAsia"/>
+          <w:sz w:val="28"/>
+          <w:szCs w:val="28"/>
+          <w:lang w:val="en-US" w:eastAsia="zh-CN"/>
+        </w:rPr>
+        <w:t xml:space="preserve">    地址：</w:t>
+      </w:r>
+      <w:r>
+        <w:rPr>
+          <w:rFonts w:hint="eastAsia" w:ascii="Courier New" w:hAnsi="Courier New"/>
+          <w:sz w:val="28"/>
+          <w:szCs w:val="28"/>
+          <w:highlight w:val="white"/>
+          <w:lang w:val="en-US" w:eastAsia="zh-CN"/>
+        </w:rPr>
+        <w:t>/resources/selectall</w:t>
+      </w:r>
       <w:bookmarkStart w:id="0" w:name="_GoBack"/>
       <w:bookmarkEnd w:id="0"/>
+    </w:p>
+    <w:p>
+      <w:pPr>
+        <w:rPr>
+          <w:rFonts w:hint="eastAsia" w:ascii="Courier New" w:hAnsi="Courier New"/>
+          <w:sz w:val="28"/>
+          <w:szCs w:val="28"/>
+          <w:highlight w:val="white"/>
+          <w:lang w:val="en-US" w:eastAsia="zh-CN"/>
+        </w:rPr>
+      </w:pPr>
+      <w:r>
+        <w:rPr>
+          <w:rFonts w:hint="eastAsia"/>
+          <w:sz w:val="28"/>
+          <w:szCs w:val="28"/>
+          <w:lang w:val="en-US" w:eastAsia="zh-CN"/>
+        </w:rPr>
+        <w:t xml:space="preserve">    参数：</w:t>
+      </w:r>
+      <w:r>
+        <w:rPr>
+          <w:rFonts w:hint="eastAsia" w:ascii="Courier New" w:hAnsi="Courier New"/>
+          <w:sz w:val="28"/>
+          <w:szCs w:val="28"/>
+          <w:highlight w:val="white"/>
+          <w:lang w:val="en-US" w:eastAsia="zh-CN"/>
+        </w:rPr>
+        <w:t>pagenum(不传查所有), pagesize(不传查所有)</w:t>
+      </w:r>
+    </w:p>
+    <w:p>
+      <w:pPr>
+        <w:ind w:firstLine="560" w:firstLineChars="200"/>
+        <w:rPr>
+          <w:rFonts w:hint="eastAsia" w:ascii="Courier New" w:hAnsi="Courier New"/>
+          <w:sz w:val="28"/>
+          <w:szCs w:val="28"/>
+          <w:highlight w:val="white"/>
+          <w:lang w:val="en-US" w:eastAsia="zh-CN"/>
+        </w:rPr>
+      </w:pPr>
+      <w:r>
+        <w:rPr>
+          <w:rFonts w:hint="eastAsia"/>
+          <w:sz w:val="28"/>
+          <w:szCs w:val="28"/>
+          <w:lang w:val="en-US" w:eastAsia="zh-CN"/>
+        </w:rPr>
+        <w:t>响应：</w:t>
+      </w:r>
+    </w:p>
+    <w:p>
+      <w:pPr>
+        <w:rPr>
+          <w:rFonts w:hint="eastAsia" w:ascii="Courier New" w:hAnsi="Courier New"/>
+          <w:sz w:val="28"/>
+          <w:szCs w:val="28"/>
+          <w:highlight w:val="white"/>
+          <w:lang w:val="en-US" w:eastAsia="zh-CN"/>
+        </w:rPr>
+      </w:pPr>
+      <w:r>
+        <w:rPr>
+          <w:rFonts w:hint="eastAsia" w:ascii="Courier New" w:hAnsi="Courier New"/>
+          <w:sz w:val="28"/>
+          <w:szCs w:val="28"/>
+          <w:highlight w:val="white"/>
+          <w:lang w:val="en-US" w:eastAsia="zh-CN"/>
+        </w:rPr>
+        <w:t>{</w:t>
+      </w:r>
+    </w:p>
+    <w:p>
+      <w:pPr>
+        <w:rPr>
+          <w:rFonts w:hint="eastAsia" w:ascii="Courier New" w:hAnsi="Courier New"/>
+          <w:sz w:val="28"/>
+          <w:szCs w:val="28"/>
+          <w:highlight w:val="white"/>
+          <w:lang w:val="en-US" w:eastAsia="zh-CN"/>
+        </w:rPr>
+      </w:pPr>
+      <w:r>
+        <w:rPr>
+          <w:rFonts w:hint="eastAsia" w:ascii="Courier New" w:hAnsi="Courier New"/>
+          <w:sz w:val="28"/>
+          <w:szCs w:val="28"/>
+          <w:highlight w:val="white"/>
+          <w:lang w:val="en-US" w:eastAsia="zh-CN"/>
+        </w:rPr>
+        <w:t xml:space="preserve">   "resources": {</w:t>
+      </w:r>
+    </w:p>
+    <w:p>
+      <w:pPr>
+        <w:rPr>
+          <w:rFonts w:hint="eastAsia" w:ascii="Courier New" w:hAnsi="Courier New"/>
+          <w:sz w:val="28"/>
+          <w:szCs w:val="28"/>
+          <w:highlight w:val="white"/>
+          <w:lang w:val="en-US" w:eastAsia="zh-CN"/>
+        </w:rPr>
+      </w:pPr>
+      <w:r>
+        <w:rPr>
+          <w:rFonts w:hint="eastAsia" w:ascii="Courier New" w:hAnsi="Courier New"/>
+          <w:sz w:val="28"/>
+          <w:szCs w:val="28"/>
+          <w:highlight w:val="white"/>
+          <w:lang w:val="en-US" w:eastAsia="zh-CN"/>
+        </w:rPr>
+        <w:t xml:space="preserve">      "id": "1c10b26be6444b80b4bd8db2f87ed1d2",</w:t>
+      </w:r>
+    </w:p>
+    <w:p>
+      <w:pPr>
+        <w:rPr>
+          <w:rFonts w:hint="eastAsia" w:ascii="Courier New" w:hAnsi="Courier New"/>
+          <w:sz w:val="28"/>
+          <w:szCs w:val="28"/>
+          <w:highlight w:val="white"/>
+          <w:lang w:val="en-US" w:eastAsia="zh-CN"/>
+        </w:rPr>
+      </w:pPr>
+      <w:r>
+        <w:rPr>
+          <w:rFonts w:hint="eastAsia" w:ascii="Courier New" w:hAnsi="Courier New"/>
+          <w:sz w:val="28"/>
+          <w:szCs w:val="28"/>
+          <w:highlight w:val="white"/>
+          <w:lang w:val="en-US" w:eastAsia="zh-CN"/>
+        </w:rPr>
+        <w:t xml:space="preserve">      "name": "添加",</w:t>
+      </w:r>
+    </w:p>
+    <w:p>
+      <w:pPr>
+        <w:rPr>
+          <w:rFonts w:hint="eastAsia" w:ascii="Courier New" w:hAnsi="Courier New"/>
+          <w:sz w:val="28"/>
+          <w:szCs w:val="28"/>
+          <w:highlight w:val="white"/>
+          <w:lang w:val="en-US" w:eastAsia="zh-CN"/>
+        </w:rPr>
+      </w:pPr>
+      <w:r>
+        <w:rPr>
+          <w:rFonts w:hint="eastAsia" w:ascii="Courier New" w:hAnsi="Courier New"/>
+          <w:sz w:val="28"/>
+          <w:szCs w:val="28"/>
+          <w:highlight w:val="white"/>
+          <w:lang w:val="en-US" w:eastAsia="zh-CN"/>
+        </w:rPr>
+        <w:t xml:space="preserve">      "url": "/role/add",</w:t>
+      </w:r>
+    </w:p>
+    <w:p>
+      <w:pPr>
+        <w:rPr>
+          <w:rFonts w:hint="eastAsia" w:ascii="Courier New" w:hAnsi="Courier New"/>
+          <w:sz w:val="28"/>
+          <w:szCs w:val="28"/>
+          <w:highlight w:val="white"/>
+          <w:lang w:val="en-US" w:eastAsia="zh-CN"/>
+        </w:rPr>
+      </w:pPr>
+      <w:r>
+        <w:rPr>
+          <w:rFonts w:hint="eastAsia" w:ascii="Courier New" w:hAnsi="Courier New"/>
+          <w:sz w:val="28"/>
+          <w:szCs w:val="28"/>
+          <w:highlight w:val="white"/>
+          <w:lang w:val="en-US" w:eastAsia="zh-CN"/>
+        </w:rPr>
+        <w:t xml:space="preserve">      "groupId":"bc7e6fdba0df49dfa09d808825ad681a"</w:t>
+      </w:r>
+    </w:p>
+    <w:p>
+      <w:pPr>
+        <w:rPr>
+          <w:rFonts w:hint="eastAsia" w:ascii="Courier New" w:hAnsi="Courier New"/>
+          <w:sz w:val="28"/>
+          <w:szCs w:val="28"/>
+          <w:highlight w:val="white"/>
+          <w:lang w:val="en-US" w:eastAsia="zh-CN"/>
+        </w:rPr>
+      </w:pPr>
+      <w:r>
+        <w:rPr>
+          <w:rFonts w:hint="eastAsia" w:ascii="Courier New" w:hAnsi="Courier New"/>
+          <w:sz w:val="28"/>
+          <w:szCs w:val="28"/>
+          <w:highlight w:val="white"/>
+          <w:lang w:val="en-US" w:eastAsia="zh-CN"/>
+        </w:rPr>
+        <w:t xml:space="preserve">   },</w:t>
+      </w:r>
+    </w:p>
+    <w:p>
+      <w:pPr>
+        <w:rPr>
+          <w:rFonts w:hint="eastAsia" w:ascii="Courier New" w:hAnsi="Courier New"/>
+          <w:sz w:val="28"/>
+          <w:szCs w:val="28"/>
+          <w:highlight w:val="white"/>
+          <w:lang w:val="en-US" w:eastAsia="zh-CN"/>
+        </w:rPr>
+      </w:pPr>
+      <w:r>
+        <w:rPr>
+          <w:rFonts w:hint="eastAsia" w:ascii="Courier New" w:hAnsi="Courier New"/>
+          <w:sz w:val="28"/>
+          <w:szCs w:val="28"/>
+          <w:highlight w:val="white"/>
+          <w:lang w:val="en-US" w:eastAsia="zh-CN"/>
+        </w:rPr>
+        <w:t xml:space="preserve">   "code": "ok"</w:t>
+      </w:r>
+    </w:p>
+    <w:p>
+      <w:pPr>
+        <w:rPr>
+          <w:rFonts w:hint="eastAsia" w:ascii="Courier New" w:hAnsi="Courier New"/>
+          <w:sz w:val="28"/>
+          <w:szCs w:val="28"/>
+          <w:highlight w:val="white"/>
+          <w:lang w:val="en-US" w:eastAsia="zh-CN"/>
+        </w:rPr>
+      </w:pPr>
+      <w:r>
+        <w:rPr>
+          <w:rFonts w:hint="eastAsia" w:ascii="Courier New" w:hAnsi="Courier New"/>
+          <w:sz w:val="28"/>
+          <w:szCs w:val="28"/>
+          <w:highlight w:val="white"/>
+          <w:lang w:val="en-US" w:eastAsia="zh-CN"/>
+        </w:rPr>
+        <w:t>}</w:t>
+      </w:r>
+    </w:p>
+    <w:p>
+      <w:pPr>
+        <w:rPr>
+          <w:rFonts w:hint="eastAsia" w:ascii="Courier New" w:hAnsi="Courier New"/>
+          <w:sz w:val="28"/>
+          <w:szCs w:val="28"/>
+          <w:highlight w:val="white"/>
+          <w:lang w:val="en-US" w:eastAsia="zh-CN"/>
+        </w:rPr>
+      </w:pPr>
+    </w:p>
+    <w:p>
+      <w:pPr>
+        <w:rPr>
+          <w:rFonts w:hint="eastAsia" w:ascii="Courier New" w:hAnsi="Courier New"/>
+          <w:sz w:val="28"/>
+          <w:szCs w:val="28"/>
+          <w:highlight w:val="white"/>
+          <w:lang w:val="en-US" w:eastAsia="zh-CN"/>
+        </w:rPr>
+      </w:pPr>
     </w:p>
     <w:sectPr>
       <w:pgSz w:w="11906" w:h="16838"/>

--- a/files/接口说明.docx
+++ b/files/接口说明.docx
@@ -2481,7 +2481,7 @@
           <w:szCs w:val="28"/>
           <w:lang w:val="en-US" w:eastAsia="zh-CN"/>
         </w:rPr>
-        <w:t xml:space="preserve"> 资源分组查询</w:t>
+        <w:t xml:space="preserve"> 资源按分组查询</w:t>
       </w:r>
     </w:p>
     <w:p>
@@ -2814,47 +2814,358 @@
         </w:rPr>
         <w:t>/resources/selectall</w:t>
       </w:r>
+    </w:p>
+    <w:p>
+      <w:pPr>
+        <w:rPr>
+          <w:rFonts w:hint="eastAsia" w:ascii="Courier New" w:hAnsi="Courier New"/>
+          <w:sz w:val="28"/>
+          <w:szCs w:val="28"/>
+          <w:highlight w:val="white"/>
+          <w:lang w:val="en-US" w:eastAsia="zh-CN"/>
+        </w:rPr>
+      </w:pPr>
+      <w:r>
+        <w:rPr>
+          <w:rFonts w:hint="eastAsia"/>
+          <w:sz w:val="28"/>
+          <w:szCs w:val="28"/>
+          <w:lang w:val="en-US" w:eastAsia="zh-CN"/>
+        </w:rPr>
+        <w:t xml:space="preserve">    参数：</w:t>
+      </w:r>
+      <w:r>
+        <w:rPr>
+          <w:rFonts w:hint="eastAsia" w:ascii="Courier New" w:hAnsi="Courier New"/>
+          <w:sz w:val="28"/>
+          <w:szCs w:val="28"/>
+          <w:highlight w:val="white"/>
+          <w:lang w:val="en-US" w:eastAsia="zh-CN"/>
+        </w:rPr>
+        <w:t>pagenum(不传查所有), pagesize(不传查所有)</w:t>
+      </w:r>
+    </w:p>
+    <w:p>
+      <w:pPr>
+        <w:ind w:firstLine="560" w:firstLineChars="200"/>
+        <w:rPr>
+          <w:rFonts w:hint="eastAsia" w:ascii="Courier New" w:hAnsi="Courier New"/>
+          <w:sz w:val="28"/>
+          <w:szCs w:val="28"/>
+          <w:highlight w:val="white"/>
+          <w:lang w:val="en-US" w:eastAsia="zh-CN"/>
+        </w:rPr>
+      </w:pPr>
+      <w:r>
+        <w:rPr>
+          <w:rFonts w:hint="eastAsia"/>
+          <w:sz w:val="28"/>
+          <w:szCs w:val="28"/>
+          <w:lang w:val="en-US" w:eastAsia="zh-CN"/>
+        </w:rPr>
+        <w:t>响应：</w:t>
+      </w:r>
+    </w:p>
+    <w:p>
+      <w:pPr>
+        <w:rPr>
+          <w:rFonts w:hint="eastAsia" w:ascii="Courier New" w:hAnsi="Courier New"/>
+          <w:sz w:val="28"/>
+          <w:szCs w:val="28"/>
+          <w:highlight w:val="white"/>
+          <w:lang w:val="en-US" w:eastAsia="zh-CN"/>
+        </w:rPr>
+      </w:pPr>
+      <w:r>
+        <w:rPr>
+          <w:rFonts w:hint="eastAsia" w:ascii="Courier New" w:hAnsi="Courier New"/>
+          <w:sz w:val="28"/>
+          <w:szCs w:val="28"/>
+          <w:highlight w:val="white"/>
+          <w:lang w:val="en-US" w:eastAsia="zh-CN"/>
+        </w:rPr>
+        <w:t>{</w:t>
+      </w:r>
+    </w:p>
+    <w:p>
+      <w:pPr>
+        <w:rPr>
+          <w:rFonts w:hint="eastAsia" w:ascii="Courier New" w:hAnsi="Courier New"/>
+          <w:sz w:val="28"/>
+          <w:szCs w:val="28"/>
+          <w:highlight w:val="white"/>
+          <w:lang w:val="en-US" w:eastAsia="zh-CN"/>
+        </w:rPr>
+      </w:pPr>
+      <w:r>
+        <w:rPr>
+          <w:rFonts w:hint="eastAsia" w:ascii="Courier New" w:hAnsi="Courier New"/>
+          <w:sz w:val="28"/>
+          <w:szCs w:val="28"/>
+          <w:highlight w:val="white"/>
+          <w:lang w:val="en-US" w:eastAsia="zh-CN"/>
+        </w:rPr>
+        <w:t xml:space="preserve">   "resources": {</w:t>
+      </w:r>
+    </w:p>
+    <w:p>
+      <w:pPr>
+        <w:rPr>
+          <w:rFonts w:hint="eastAsia" w:ascii="Courier New" w:hAnsi="Courier New"/>
+          <w:sz w:val="28"/>
+          <w:szCs w:val="28"/>
+          <w:highlight w:val="white"/>
+          <w:lang w:val="en-US" w:eastAsia="zh-CN"/>
+        </w:rPr>
+      </w:pPr>
+      <w:r>
+        <w:rPr>
+          <w:rFonts w:hint="eastAsia" w:ascii="Courier New" w:hAnsi="Courier New"/>
+          <w:sz w:val="28"/>
+          <w:szCs w:val="28"/>
+          <w:highlight w:val="white"/>
+          <w:lang w:val="en-US" w:eastAsia="zh-CN"/>
+        </w:rPr>
+        <w:t xml:space="preserve">      "id": "1c10b26be6444b80b4bd8db2f87ed1d2",</w:t>
+      </w:r>
+    </w:p>
+    <w:p>
+      <w:pPr>
+        <w:rPr>
+          <w:rFonts w:hint="eastAsia" w:ascii="Courier New" w:hAnsi="Courier New"/>
+          <w:sz w:val="28"/>
+          <w:szCs w:val="28"/>
+          <w:highlight w:val="white"/>
+          <w:lang w:val="en-US" w:eastAsia="zh-CN"/>
+        </w:rPr>
+      </w:pPr>
+      <w:r>
+        <w:rPr>
+          <w:rFonts w:hint="eastAsia" w:ascii="Courier New" w:hAnsi="Courier New"/>
+          <w:sz w:val="28"/>
+          <w:szCs w:val="28"/>
+          <w:highlight w:val="white"/>
+          <w:lang w:val="en-US" w:eastAsia="zh-CN"/>
+        </w:rPr>
+        <w:t xml:space="preserve">      "name": "添加",</w:t>
+      </w:r>
+    </w:p>
+    <w:p>
+      <w:pPr>
+        <w:rPr>
+          <w:rFonts w:hint="eastAsia" w:ascii="Courier New" w:hAnsi="Courier New"/>
+          <w:sz w:val="28"/>
+          <w:szCs w:val="28"/>
+          <w:highlight w:val="white"/>
+          <w:lang w:val="en-US" w:eastAsia="zh-CN"/>
+        </w:rPr>
+      </w:pPr>
+      <w:r>
+        <w:rPr>
+          <w:rFonts w:hint="eastAsia" w:ascii="Courier New" w:hAnsi="Courier New"/>
+          <w:sz w:val="28"/>
+          <w:szCs w:val="28"/>
+          <w:highlight w:val="white"/>
+          <w:lang w:val="en-US" w:eastAsia="zh-CN"/>
+        </w:rPr>
+        <w:t xml:space="preserve">      "url": "/role/add",</w:t>
+      </w:r>
+    </w:p>
+    <w:p>
+      <w:pPr>
+        <w:rPr>
+          <w:rFonts w:hint="eastAsia" w:ascii="Courier New" w:hAnsi="Courier New"/>
+          <w:sz w:val="28"/>
+          <w:szCs w:val="28"/>
+          <w:highlight w:val="white"/>
+          <w:lang w:val="en-US" w:eastAsia="zh-CN"/>
+        </w:rPr>
+      </w:pPr>
+      <w:r>
+        <w:rPr>
+          <w:rFonts w:hint="eastAsia" w:ascii="Courier New" w:hAnsi="Courier New"/>
+          <w:sz w:val="28"/>
+          <w:szCs w:val="28"/>
+          <w:highlight w:val="white"/>
+          <w:lang w:val="en-US" w:eastAsia="zh-CN"/>
+        </w:rPr>
+        <w:t xml:space="preserve">      "groupId":"bc7e6fdba0df49dfa09d808825ad681a"</w:t>
+      </w:r>
+    </w:p>
+    <w:p>
+      <w:pPr>
+        <w:rPr>
+          <w:rFonts w:hint="eastAsia" w:ascii="Courier New" w:hAnsi="Courier New"/>
+          <w:sz w:val="28"/>
+          <w:szCs w:val="28"/>
+          <w:highlight w:val="white"/>
+          <w:lang w:val="en-US" w:eastAsia="zh-CN"/>
+        </w:rPr>
+      </w:pPr>
+      <w:r>
+        <w:rPr>
+          <w:rFonts w:hint="eastAsia" w:ascii="Courier New" w:hAnsi="Courier New"/>
+          <w:sz w:val="28"/>
+          <w:szCs w:val="28"/>
+          <w:highlight w:val="white"/>
+          <w:lang w:val="en-US" w:eastAsia="zh-CN"/>
+        </w:rPr>
+        <w:t xml:space="preserve">   },</w:t>
+      </w:r>
+    </w:p>
+    <w:p>
+      <w:pPr>
+        <w:rPr>
+          <w:rFonts w:hint="eastAsia" w:ascii="Courier New" w:hAnsi="Courier New"/>
+          <w:sz w:val="28"/>
+          <w:szCs w:val="28"/>
+          <w:highlight w:val="white"/>
+          <w:lang w:val="en-US" w:eastAsia="zh-CN"/>
+        </w:rPr>
+      </w:pPr>
+      <w:r>
+        <w:rPr>
+          <w:rFonts w:hint="eastAsia" w:ascii="Courier New" w:hAnsi="Courier New"/>
+          <w:sz w:val="28"/>
+          <w:szCs w:val="28"/>
+          <w:highlight w:val="white"/>
+          <w:lang w:val="en-US" w:eastAsia="zh-CN"/>
+        </w:rPr>
+        <w:t xml:space="preserve">   "code": "ok"</w:t>
+      </w:r>
+    </w:p>
+    <w:p>
+      <w:pPr>
+        <w:rPr>
+          <w:rFonts w:hint="eastAsia" w:ascii="Courier New" w:hAnsi="Courier New"/>
+          <w:sz w:val="28"/>
+          <w:szCs w:val="28"/>
+          <w:highlight w:val="white"/>
+          <w:lang w:val="en-US" w:eastAsia="zh-CN"/>
+        </w:rPr>
+      </w:pPr>
+      <w:r>
+        <w:rPr>
+          <w:rFonts w:hint="eastAsia" w:ascii="Courier New" w:hAnsi="Courier New"/>
+          <w:sz w:val="28"/>
+          <w:szCs w:val="28"/>
+          <w:highlight w:val="white"/>
+          <w:lang w:val="en-US" w:eastAsia="zh-CN"/>
+        </w:rPr>
+        <w:t>}</w:t>
+      </w:r>
+    </w:p>
+    <w:p>
+      <w:pPr>
+        <w:pStyle w:val="3"/>
+        <w:pageBreakBefore w:val="0"/>
+        <w:widowControl w:val="0"/>
+        <w:kinsoku/>
+        <w:wordWrap/>
+        <w:overflowPunct/>
+        <w:topLinePunct w:val="0"/>
+        <w:autoSpaceDE/>
+        <w:autoSpaceDN/>
+        <w:bidi w:val="0"/>
+        <w:adjustRightInd/>
+        <w:snapToGrid/>
+        <w:spacing w:before="0" w:after="0" w:line="240" w:lineRule="auto"/>
+        <w:ind w:right="0" w:rightChars="0"/>
+        <w:jc w:val="left"/>
+        <w:textAlignment w:val="auto"/>
+        <w:rPr>
+          <w:sz w:val="28"/>
+          <w:szCs w:val="28"/>
+        </w:rPr>
+      </w:pPr>
+      <w:r>
+        <w:rPr>
+          <w:rFonts w:hint="eastAsia"/>
+          <w:sz w:val="28"/>
+          <w:szCs w:val="28"/>
+          <w:lang w:val="en-US" w:eastAsia="zh-CN"/>
+        </w:rPr>
+        <w:t xml:space="preserve"> 角色添加</w:t>
+      </w:r>
+    </w:p>
+    <w:p>
+      <w:pPr>
+        <w:rPr>
+          <w:rFonts w:hint="eastAsia"/>
+          <w:sz w:val="28"/>
+          <w:szCs w:val="28"/>
+          <w:lang w:val="en-US" w:eastAsia="zh-CN"/>
+        </w:rPr>
+      </w:pPr>
+      <w:r>
+        <w:rPr>
+          <w:rFonts w:hint="eastAsia"/>
+          <w:sz w:val="28"/>
+          <w:szCs w:val="28"/>
+          <w:lang w:val="en-US" w:eastAsia="zh-CN"/>
+        </w:rPr>
+        <w:t xml:space="preserve">    地址：</w:t>
+      </w:r>
+      <w:r>
+        <w:rPr>
+          <w:rFonts w:hint="eastAsia" w:ascii="Courier New" w:hAnsi="Courier New"/>
+          <w:sz w:val="28"/>
+          <w:szCs w:val="28"/>
+          <w:highlight w:val="white"/>
+          <w:lang w:val="en-US" w:eastAsia="zh-CN"/>
+        </w:rPr>
+        <w:t>/resources/isnameexit</w:t>
+      </w:r>
+    </w:p>
+    <w:p>
+      <w:pPr>
+        <w:rPr>
+          <w:rFonts w:hint="eastAsia" w:ascii="Courier New" w:hAnsi="Courier New"/>
+          <w:sz w:val="28"/>
+          <w:szCs w:val="28"/>
+          <w:highlight w:val="white"/>
+          <w:lang w:val="en-US" w:eastAsia="zh-CN"/>
+        </w:rPr>
+      </w:pPr>
+      <w:r>
+        <w:rPr>
+          <w:rFonts w:hint="eastAsia"/>
+          <w:sz w:val="28"/>
+          <w:szCs w:val="28"/>
+          <w:lang w:val="en-US" w:eastAsia="zh-CN"/>
+        </w:rPr>
+        <w:t xml:space="preserve">    参数：</w:t>
+      </w:r>
+      <w:r>
+        <w:rPr>
+          <w:rFonts w:hint="eastAsia" w:ascii="Courier New" w:hAnsi="Courier New"/>
+          <w:sz w:val="28"/>
+          <w:szCs w:val="28"/>
+          <w:highlight w:val="white"/>
+          <w:lang w:val="en-US" w:eastAsia="zh-CN"/>
+        </w:rPr>
+        <w:t>name(角色名称</w:t>
+      </w:r>
       <w:bookmarkStart w:id="0" w:name="_GoBack"/>
       <w:bookmarkEnd w:id="0"/>
-    </w:p>
-    <w:p>
-      <w:pPr>
-        <w:rPr>
-          <w:rFonts w:hint="eastAsia" w:ascii="Courier New" w:hAnsi="Courier New"/>
-          <w:sz w:val="28"/>
-          <w:szCs w:val="28"/>
-          <w:highlight w:val="white"/>
-          <w:lang w:val="en-US" w:eastAsia="zh-CN"/>
-        </w:rPr>
-      </w:pPr>
-      <w:r>
-        <w:rPr>
-          <w:rFonts w:hint="eastAsia"/>
-          <w:sz w:val="28"/>
-          <w:szCs w:val="28"/>
-          <w:lang w:val="en-US" w:eastAsia="zh-CN"/>
-        </w:rPr>
-        <w:t xml:space="preserve">    参数：</w:t>
-      </w:r>
-      <w:r>
-        <w:rPr>
-          <w:rFonts w:hint="eastAsia" w:ascii="Courier New" w:hAnsi="Courier New"/>
-          <w:sz w:val="28"/>
-          <w:szCs w:val="28"/>
-          <w:highlight w:val="white"/>
-          <w:lang w:val="en-US" w:eastAsia="zh-CN"/>
-        </w:rPr>
-        <w:t>pagenum(不传查所有), pagesize(不传查所有)</w:t>
+      <w:r>
+        <w:rPr>
+          <w:rFonts w:hint="eastAsia" w:ascii="Courier New" w:hAnsi="Courier New"/>
+          <w:sz w:val="28"/>
+          <w:szCs w:val="28"/>
+          <w:highlight w:val="white"/>
+          <w:lang w:val="en-US" w:eastAsia="zh-CN"/>
+        </w:rPr>
+        <w:t>36)</w:t>
       </w:r>
     </w:p>
     <w:p>
       <w:pPr>
         <w:ind w:firstLine="560" w:firstLineChars="200"/>
         <w:rPr>
-          <w:rFonts w:hint="eastAsia" w:ascii="Courier New" w:hAnsi="Courier New"/>
-          <w:sz w:val="28"/>
-          <w:szCs w:val="28"/>
-          <w:highlight w:val="white"/>
+          <w:rFonts w:hint="eastAsia"/>
+          <w:sz w:val="28"/>
+          <w:szCs w:val="28"/>
           <w:lang w:val="en-US" w:eastAsia="zh-CN"/>
         </w:rPr>
       </w:pPr>
@@ -2867,194 +3178,15 @@
         </w:rPr>
         <w:t>响应：</w:t>
       </w:r>
-    </w:p>
-    <w:p>
-      <w:pPr>
-        <w:rPr>
-          <w:rFonts w:hint="eastAsia" w:ascii="Courier New" w:hAnsi="Courier New"/>
-          <w:sz w:val="28"/>
-          <w:szCs w:val="28"/>
-          <w:highlight w:val="white"/>
-          <w:lang w:val="en-US" w:eastAsia="zh-CN"/>
-        </w:rPr>
-      </w:pPr>
-      <w:r>
-        <w:rPr>
-          <w:rFonts w:hint="eastAsia" w:ascii="Courier New" w:hAnsi="Courier New"/>
-          <w:sz w:val="28"/>
-          <w:szCs w:val="28"/>
-          <w:highlight w:val="white"/>
-          <w:lang w:val="en-US" w:eastAsia="zh-CN"/>
-        </w:rPr>
-        <w:t>{</w:t>
-      </w:r>
-    </w:p>
-    <w:p>
-      <w:pPr>
-        <w:rPr>
-          <w:rFonts w:hint="eastAsia" w:ascii="Courier New" w:hAnsi="Courier New"/>
-          <w:sz w:val="28"/>
-          <w:szCs w:val="28"/>
-          <w:highlight w:val="white"/>
-          <w:lang w:val="en-US" w:eastAsia="zh-CN"/>
-        </w:rPr>
-      </w:pPr>
-      <w:r>
-        <w:rPr>
-          <w:rFonts w:hint="eastAsia" w:ascii="Courier New" w:hAnsi="Courier New"/>
-          <w:sz w:val="28"/>
-          <w:szCs w:val="28"/>
-          <w:highlight w:val="white"/>
-          <w:lang w:val="en-US" w:eastAsia="zh-CN"/>
-        </w:rPr>
-        <w:t xml:space="preserve">   "resources": {</w:t>
-      </w:r>
-    </w:p>
-    <w:p>
-      <w:pPr>
-        <w:rPr>
-          <w:rFonts w:hint="eastAsia" w:ascii="Courier New" w:hAnsi="Courier New"/>
-          <w:sz w:val="28"/>
-          <w:szCs w:val="28"/>
-          <w:highlight w:val="white"/>
-          <w:lang w:val="en-US" w:eastAsia="zh-CN"/>
-        </w:rPr>
-      </w:pPr>
-      <w:r>
-        <w:rPr>
-          <w:rFonts w:hint="eastAsia" w:ascii="Courier New" w:hAnsi="Courier New"/>
-          <w:sz w:val="28"/>
-          <w:szCs w:val="28"/>
-          <w:highlight w:val="white"/>
-          <w:lang w:val="en-US" w:eastAsia="zh-CN"/>
-        </w:rPr>
-        <w:t xml:space="preserve">      "id": "1c10b26be6444b80b4bd8db2f87ed1d2",</w:t>
-      </w:r>
-    </w:p>
-    <w:p>
-      <w:pPr>
-        <w:rPr>
-          <w:rFonts w:hint="eastAsia" w:ascii="Courier New" w:hAnsi="Courier New"/>
-          <w:sz w:val="28"/>
-          <w:szCs w:val="28"/>
-          <w:highlight w:val="white"/>
-          <w:lang w:val="en-US" w:eastAsia="zh-CN"/>
-        </w:rPr>
-      </w:pPr>
-      <w:r>
-        <w:rPr>
-          <w:rFonts w:hint="eastAsia" w:ascii="Courier New" w:hAnsi="Courier New"/>
-          <w:sz w:val="28"/>
-          <w:szCs w:val="28"/>
-          <w:highlight w:val="white"/>
-          <w:lang w:val="en-US" w:eastAsia="zh-CN"/>
-        </w:rPr>
-        <w:t xml:space="preserve">      "name": "添加",</w:t>
-      </w:r>
-    </w:p>
-    <w:p>
-      <w:pPr>
-        <w:rPr>
-          <w:rFonts w:hint="eastAsia" w:ascii="Courier New" w:hAnsi="Courier New"/>
-          <w:sz w:val="28"/>
-          <w:szCs w:val="28"/>
-          <w:highlight w:val="white"/>
-          <w:lang w:val="en-US" w:eastAsia="zh-CN"/>
-        </w:rPr>
-      </w:pPr>
-      <w:r>
-        <w:rPr>
-          <w:rFonts w:hint="eastAsia" w:ascii="Courier New" w:hAnsi="Courier New"/>
-          <w:sz w:val="28"/>
-          <w:szCs w:val="28"/>
-          <w:highlight w:val="white"/>
-          <w:lang w:val="en-US" w:eastAsia="zh-CN"/>
-        </w:rPr>
-        <w:t xml:space="preserve">      "url": "/role/add",</w:t>
-      </w:r>
-    </w:p>
-    <w:p>
-      <w:pPr>
-        <w:rPr>
-          <w:rFonts w:hint="eastAsia" w:ascii="Courier New" w:hAnsi="Courier New"/>
-          <w:sz w:val="28"/>
-          <w:szCs w:val="28"/>
-          <w:highlight w:val="white"/>
-          <w:lang w:val="en-US" w:eastAsia="zh-CN"/>
-        </w:rPr>
-      </w:pPr>
-      <w:r>
-        <w:rPr>
-          <w:rFonts w:hint="eastAsia" w:ascii="Courier New" w:hAnsi="Courier New"/>
-          <w:sz w:val="28"/>
-          <w:szCs w:val="28"/>
-          <w:highlight w:val="white"/>
-          <w:lang w:val="en-US" w:eastAsia="zh-CN"/>
-        </w:rPr>
-        <w:t xml:space="preserve">      "groupId":"bc7e6fdba0df49dfa09d808825ad681a"</w:t>
-      </w:r>
-    </w:p>
-    <w:p>
-      <w:pPr>
-        <w:rPr>
-          <w:rFonts w:hint="eastAsia" w:ascii="Courier New" w:hAnsi="Courier New"/>
-          <w:sz w:val="28"/>
-          <w:szCs w:val="28"/>
-          <w:highlight w:val="white"/>
-          <w:lang w:val="en-US" w:eastAsia="zh-CN"/>
-        </w:rPr>
-      </w:pPr>
-      <w:r>
-        <w:rPr>
-          <w:rFonts w:hint="eastAsia" w:ascii="Courier New" w:hAnsi="Courier New"/>
-          <w:sz w:val="28"/>
-          <w:szCs w:val="28"/>
-          <w:highlight w:val="white"/>
-          <w:lang w:val="en-US" w:eastAsia="zh-CN"/>
-        </w:rPr>
-        <w:t xml:space="preserve">   },</w:t>
-      </w:r>
-    </w:p>
-    <w:p>
-      <w:pPr>
-        <w:rPr>
-          <w:rFonts w:hint="eastAsia" w:ascii="Courier New" w:hAnsi="Courier New"/>
-          <w:sz w:val="28"/>
-          <w:szCs w:val="28"/>
-          <w:highlight w:val="white"/>
-          <w:lang w:val="en-US" w:eastAsia="zh-CN"/>
-        </w:rPr>
-      </w:pPr>
-      <w:r>
-        <w:rPr>
-          <w:rFonts w:hint="eastAsia" w:ascii="Courier New" w:hAnsi="Courier New"/>
-          <w:sz w:val="28"/>
-          <w:szCs w:val="28"/>
-          <w:highlight w:val="white"/>
-          <w:lang w:val="en-US" w:eastAsia="zh-CN"/>
-        </w:rPr>
-        <w:t xml:space="preserve">   "code": "ok"</w:t>
-      </w:r>
-    </w:p>
-    <w:p>
-      <w:pPr>
-        <w:rPr>
-          <w:rFonts w:hint="eastAsia" w:ascii="Courier New" w:hAnsi="Courier New"/>
-          <w:sz w:val="28"/>
-          <w:szCs w:val="28"/>
-          <w:highlight w:val="white"/>
-          <w:lang w:val="en-US" w:eastAsia="zh-CN"/>
-        </w:rPr>
-      </w:pPr>
-      <w:r>
-        <w:rPr>
-          <w:rFonts w:hint="eastAsia" w:ascii="Courier New" w:hAnsi="Courier New"/>
-          <w:sz w:val="28"/>
-          <w:szCs w:val="28"/>
-          <w:highlight w:val="white"/>
-          <w:lang w:val="en-US" w:eastAsia="zh-CN"/>
-        </w:rPr>
-        <w:t>}</w:t>
+      <w:r>
+        <w:rPr>
+          <w:rFonts w:hint="eastAsia" w:ascii="Courier New" w:hAnsi="Courier New"/>
+          <w:sz w:val="28"/>
+          <w:szCs w:val="28"/>
+          <w:highlight w:val="white"/>
+          <w:lang w:val="en-US" w:eastAsia="zh-CN"/>
+        </w:rPr>
+        <w:t>code，desc</w:t>
       </w:r>
     </w:p>
     <w:p>

--- a/files/接口说明.docx
+++ b/files/接口说明.docx
@@ -3114,7 +3114,7 @@
           <w:highlight w:val="white"/>
           <w:lang w:val="en-US" w:eastAsia="zh-CN"/>
         </w:rPr>
-        <w:t>/resources/isnameexit</w:t>
+        <w:t>/role/add</w:t>
       </w:r>
     </w:p>
     <w:p>
@@ -3144,7 +3144,858 @@
           <w:highlight w:val="white"/>
           <w:lang w:val="en-US" w:eastAsia="zh-CN"/>
         </w:rPr>
-        <w:t>name(角色名称</w:t>
+        <w:t>name(角色名称36),remarks(角色备注255),resids(资源ids,数组)</w:t>
+      </w:r>
+    </w:p>
+    <w:p>
+      <w:pPr>
+        <w:ind w:firstLine="560" w:firstLineChars="200"/>
+        <w:rPr>
+          <w:rFonts w:hint="eastAsia" w:ascii="Courier New" w:hAnsi="Courier New"/>
+          <w:sz w:val="28"/>
+          <w:szCs w:val="28"/>
+          <w:highlight w:val="white"/>
+          <w:lang w:val="en-US" w:eastAsia="zh-CN"/>
+        </w:rPr>
+      </w:pPr>
+      <w:r>
+        <w:rPr>
+          <w:rFonts w:hint="eastAsia"/>
+          <w:sz w:val="28"/>
+          <w:szCs w:val="28"/>
+          <w:lang w:val="en-US" w:eastAsia="zh-CN"/>
+        </w:rPr>
+        <w:t>响应：</w:t>
+      </w:r>
+      <w:r>
+        <w:rPr>
+          <w:rFonts w:hint="eastAsia" w:ascii="Courier New" w:hAnsi="Courier New"/>
+          <w:sz w:val="28"/>
+          <w:szCs w:val="28"/>
+          <w:highlight w:val="white"/>
+          <w:lang w:val="en-US" w:eastAsia="zh-CN"/>
+        </w:rPr>
+        <w:t>code，desc</w:t>
+      </w:r>
+    </w:p>
+    <w:p>
+      <w:pPr>
+        <w:pStyle w:val="3"/>
+        <w:pageBreakBefore w:val="0"/>
+        <w:widowControl w:val="0"/>
+        <w:kinsoku/>
+        <w:wordWrap/>
+        <w:overflowPunct/>
+        <w:topLinePunct w:val="0"/>
+        <w:autoSpaceDE/>
+        <w:autoSpaceDN/>
+        <w:bidi w:val="0"/>
+        <w:adjustRightInd/>
+        <w:snapToGrid/>
+        <w:spacing w:before="0" w:after="0" w:line="240" w:lineRule="auto"/>
+        <w:ind w:right="0" w:rightChars="0"/>
+        <w:jc w:val="left"/>
+        <w:textAlignment w:val="auto"/>
+        <w:rPr>
+          <w:sz w:val="28"/>
+          <w:szCs w:val="28"/>
+        </w:rPr>
+      </w:pPr>
+      <w:r>
+        <w:rPr>
+          <w:rFonts w:hint="eastAsia"/>
+          <w:sz w:val="28"/>
+          <w:szCs w:val="28"/>
+          <w:lang w:val="en-US" w:eastAsia="zh-CN"/>
+        </w:rPr>
+        <w:t xml:space="preserve"> 角色删除</w:t>
+      </w:r>
+    </w:p>
+    <w:p>
+      <w:pPr>
+        <w:rPr>
+          <w:rFonts w:hint="eastAsia"/>
+          <w:sz w:val="28"/>
+          <w:szCs w:val="28"/>
+          <w:lang w:val="en-US" w:eastAsia="zh-CN"/>
+        </w:rPr>
+      </w:pPr>
+      <w:r>
+        <w:rPr>
+          <w:rFonts w:hint="eastAsia"/>
+          <w:sz w:val="28"/>
+          <w:szCs w:val="28"/>
+          <w:lang w:val="en-US" w:eastAsia="zh-CN"/>
+        </w:rPr>
+        <w:t xml:space="preserve">    地址：</w:t>
+      </w:r>
+      <w:r>
+        <w:rPr>
+          <w:rFonts w:hint="eastAsia" w:ascii="Courier New" w:hAnsi="Courier New"/>
+          <w:sz w:val="28"/>
+          <w:szCs w:val="28"/>
+          <w:highlight w:val="white"/>
+          <w:lang w:val="en-US" w:eastAsia="zh-CN"/>
+        </w:rPr>
+        <w:t>/role/delete</w:t>
+      </w:r>
+    </w:p>
+    <w:p>
+      <w:pPr>
+        <w:rPr>
+          <w:rFonts w:hint="eastAsia" w:ascii="Courier New" w:hAnsi="Courier New"/>
+          <w:sz w:val="28"/>
+          <w:szCs w:val="28"/>
+          <w:highlight w:val="white"/>
+          <w:lang w:val="en-US" w:eastAsia="zh-CN"/>
+        </w:rPr>
+      </w:pPr>
+      <w:r>
+        <w:rPr>
+          <w:rFonts w:hint="eastAsia"/>
+          <w:sz w:val="28"/>
+          <w:szCs w:val="28"/>
+          <w:lang w:val="en-US" w:eastAsia="zh-CN"/>
+        </w:rPr>
+        <w:t xml:space="preserve">    参数：</w:t>
+      </w:r>
+      <w:r>
+        <w:rPr>
+          <w:rFonts w:hint="eastAsia" w:ascii="Courier New" w:hAnsi="Courier New"/>
+          <w:sz w:val="28"/>
+          <w:szCs w:val="28"/>
+          <w:highlight w:val="white"/>
+          <w:lang w:val="en-US" w:eastAsia="zh-CN"/>
+        </w:rPr>
+        <w:t>id(角色id36)</w:t>
+      </w:r>
+    </w:p>
+    <w:p>
+      <w:pPr>
+        <w:ind w:firstLine="560" w:firstLineChars="200"/>
+        <w:rPr>
+          <w:rFonts w:hint="eastAsia"/>
+          <w:sz w:val="28"/>
+          <w:szCs w:val="28"/>
+          <w:lang w:val="en-US" w:eastAsia="zh-CN"/>
+        </w:rPr>
+      </w:pPr>
+      <w:r>
+        <w:rPr>
+          <w:rFonts w:hint="eastAsia"/>
+          <w:sz w:val="28"/>
+          <w:szCs w:val="28"/>
+          <w:lang w:val="en-US" w:eastAsia="zh-CN"/>
+        </w:rPr>
+        <w:t>响应：</w:t>
+      </w:r>
+      <w:r>
+        <w:rPr>
+          <w:rFonts w:hint="eastAsia" w:ascii="Courier New" w:hAnsi="Courier New"/>
+          <w:sz w:val="28"/>
+          <w:szCs w:val="28"/>
+          <w:highlight w:val="white"/>
+          <w:lang w:val="en-US" w:eastAsia="zh-CN"/>
+        </w:rPr>
+        <w:t>code，desc</w:t>
+      </w:r>
+    </w:p>
+    <w:p>
+      <w:pPr>
+        <w:pStyle w:val="3"/>
+        <w:pageBreakBefore w:val="0"/>
+        <w:widowControl w:val="0"/>
+        <w:kinsoku/>
+        <w:wordWrap/>
+        <w:overflowPunct/>
+        <w:topLinePunct w:val="0"/>
+        <w:autoSpaceDE/>
+        <w:autoSpaceDN/>
+        <w:bidi w:val="0"/>
+        <w:adjustRightInd/>
+        <w:snapToGrid/>
+        <w:spacing w:before="0" w:after="0" w:line="240" w:lineRule="auto"/>
+        <w:ind w:right="0" w:rightChars="0"/>
+        <w:jc w:val="left"/>
+        <w:textAlignment w:val="auto"/>
+        <w:rPr>
+          <w:sz w:val="28"/>
+          <w:szCs w:val="28"/>
+        </w:rPr>
+      </w:pPr>
+      <w:r>
+        <w:rPr>
+          <w:rFonts w:hint="eastAsia"/>
+          <w:sz w:val="28"/>
+          <w:szCs w:val="28"/>
+          <w:lang w:val="en-US" w:eastAsia="zh-CN"/>
+        </w:rPr>
+        <w:t xml:space="preserve"> 角色更新</w:t>
+      </w:r>
+    </w:p>
+    <w:p>
+      <w:pPr>
+        <w:rPr>
+          <w:rFonts w:hint="eastAsia"/>
+          <w:sz w:val="28"/>
+          <w:szCs w:val="28"/>
+          <w:lang w:val="en-US" w:eastAsia="zh-CN"/>
+        </w:rPr>
+      </w:pPr>
+      <w:r>
+        <w:rPr>
+          <w:rFonts w:hint="eastAsia"/>
+          <w:sz w:val="28"/>
+          <w:szCs w:val="28"/>
+          <w:lang w:val="en-US" w:eastAsia="zh-CN"/>
+        </w:rPr>
+        <w:t xml:space="preserve">    地址：</w:t>
+      </w:r>
+      <w:r>
+        <w:rPr>
+          <w:rFonts w:hint="eastAsia" w:ascii="Courier New" w:hAnsi="Courier New"/>
+          <w:sz w:val="28"/>
+          <w:szCs w:val="28"/>
+          <w:highlight w:val="white"/>
+          <w:lang w:val="en-US" w:eastAsia="zh-CN"/>
+        </w:rPr>
+        <w:t>/role/update</w:t>
+      </w:r>
+    </w:p>
+    <w:p>
+      <w:pPr>
+        <w:rPr>
+          <w:rFonts w:hint="eastAsia" w:ascii="Courier New" w:hAnsi="Courier New"/>
+          <w:sz w:val="28"/>
+          <w:szCs w:val="28"/>
+          <w:highlight w:val="white"/>
+          <w:lang w:val="en-US" w:eastAsia="zh-CN"/>
+        </w:rPr>
+      </w:pPr>
+      <w:r>
+        <w:rPr>
+          <w:rFonts w:hint="eastAsia"/>
+          <w:sz w:val="28"/>
+          <w:szCs w:val="28"/>
+          <w:lang w:val="en-US" w:eastAsia="zh-CN"/>
+        </w:rPr>
+        <w:t xml:space="preserve">    参数：</w:t>
+      </w:r>
+      <w:r>
+        <w:rPr>
+          <w:rFonts w:hint="eastAsia" w:ascii="Courier New" w:hAnsi="Courier New"/>
+          <w:sz w:val="28"/>
+          <w:szCs w:val="28"/>
+          <w:highlight w:val="white"/>
+          <w:lang w:val="en-US" w:eastAsia="zh-CN"/>
+        </w:rPr>
+        <w:t>id(角色id),name(24),remarks(255),resids(资源ids,数组)</w:t>
+      </w:r>
+    </w:p>
+    <w:p>
+      <w:pPr>
+        <w:ind w:firstLine="560" w:firstLineChars="200"/>
+        <w:rPr>
+          <w:rFonts w:hint="eastAsia"/>
+          <w:sz w:val="28"/>
+          <w:szCs w:val="28"/>
+          <w:lang w:val="en-US" w:eastAsia="zh-CN"/>
+        </w:rPr>
+      </w:pPr>
+      <w:r>
+        <w:rPr>
+          <w:rFonts w:hint="eastAsia"/>
+          <w:sz w:val="28"/>
+          <w:szCs w:val="28"/>
+          <w:lang w:val="en-US" w:eastAsia="zh-CN"/>
+        </w:rPr>
+        <w:t>响应：</w:t>
+      </w:r>
+      <w:r>
+        <w:rPr>
+          <w:rFonts w:hint="eastAsia" w:ascii="Courier New" w:hAnsi="Courier New"/>
+          <w:sz w:val="28"/>
+          <w:szCs w:val="28"/>
+          <w:highlight w:val="white"/>
+          <w:lang w:val="en-US" w:eastAsia="zh-CN"/>
+        </w:rPr>
+        <w:t>code，desc</w:t>
+      </w:r>
+    </w:p>
+    <w:p>
+      <w:pPr>
+        <w:pStyle w:val="3"/>
+        <w:pageBreakBefore w:val="0"/>
+        <w:widowControl w:val="0"/>
+        <w:kinsoku/>
+        <w:wordWrap/>
+        <w:overflowPunct/>
+        <w:topLinePunct w:val="0"/>
+        <w:autoSpaceDE/>
+        <w:autoSpaceDN/>
+        <w:bidi w:val="0"/>
+        <w:adjustRightInd/>
+        <w:snapToGrid/>
+        <w:spacing w:before="0" w:after="0" w:line="240" w:lineRule="auto"/>
+        <w:ind w:right="0" w:rightChars="0"/>
+        <w:jc w:val="left"/>
+        <w:textAlignment w:val="auto"/>
+        <w:rPr>
+          <w:sz w:val="28"/>
+          <w:szCs w:val="28"/>
+        </w:rPr>
+      </w:pPr>
+      <w:r>
+        <w:rPr>
+          <w:rFonts w:hint="eastAsia"/>
+          <w:sz w:val="28"/>
+          <w:szCs w:val="28"/>
+          <w:lang w:val="en-US" w:eastAsia="zh-CN"/>
+        </w:rPr>
+        <w:t xml:space="preserve"> 角色查询-根据角色id</w:t>
+      </w:r>
+    </w:p>
+    <w:p>
+      <w:pPr>
+        <w:rPr>
+          <w:rFonts w:hint="eastAsia"/>
+          <w:sz w:val="28"/>
+          <w:szCs w:val="28"/>
+          <w:lang w:val="en-US" w:eastAsia="zh-CN"/>
+        </w:rPr>
+      </w:pPr>
+      <w:r>
+        <w:rPr>
+          <w:rFonts w:hint="eastAsia"/>
+          <w:sz w:val="28"/>
+          <w:szCs w:val="28"/>
+          <w:lang w:val="en-US" w:eastAsia="zh-CN"/>
+        </w:rPr>
+        <w:t xml:space="preserve">    地址：</w:t>
+      </w:r>
+      <w:r>
+        <w:rPr>
+          <w:rFonts w:hint="eastAsia" w:ascii="Courier New" w:hAnsi="Courier New"/>
+          <w:sz w:val="28"/>
+          <w:szCs w:val="28"/>
+          <w:highlight w:val="white"/>
+          <w:lang w:val="en-US" w:eastAsia="zh-CN"/>
+        </w:rPr>
+        <w:t>/role/selectres</w:t>
+      </w:r>
+    </w:p>
+    <w:p>
+      <w:pPr>
+        <w:rPr>
+          <w:rFonts w:hint="eastAsia" w:ascii="Courier New" w:hAnsi="Courier New"/>
+          <w:sz w:val="28"/>
+          <w:szCs w:val="28"/>
+          <w:highlight w:val="white"/>
+          <w:lang w:val="en-US" w:eastAsia="zh-CN"/>
+        </w:rPr>
+      </w:pPr>
+      <w:r>
+        <w:rPr>
+          <w:rFonts w:hint="eastAsia"/>
+          <w:sz w:val="28"/>
+          <w:szCs w:val="28"/>
+          <w:lang w:val="en-US" w:eastAsia="zh-CN"/>
+        </w:rPr>
+        <w:t xml:space="preserve">    参数：</w:t>
+      </w:r>
+      <w:r>
+        <w:rPr>
+          <w:rFonts w:hint="eastAsia" w:ascii="Courier New" w:hAnsi="Courier New"/>
+          <w:sz w:val="28"/>
+          <w:szCs w:val="28"/>
+          <w:highlight w:val="white"/>
+          <w:lang w:val="en-US" w:eastAsia="zh-CN"/>
+        </w:rPr>
+        <w:t>roleid(角色id)</w:t>
+      </w:r>
+    </w:p>
+    <w:p>
+      <w:pPr>
+        <w:ind w:firstLine="560" w:firstLineChars="200"/>
+        <w:rPr>
+          <w:rFonts w:hint="eastAsia"/>
+          <w:sz w:val="28"/>
+          <w:szCs w:val="28"/>
+          <w:lang w:val="en-US" w:eastAsia="zh-CN"/>
+        </w:rPr>
+      </w:pPr>
+      <w:r>
+        <w:rPr>
+          <w:rFonts w:hint="eastAsia"/>
+          <w:sz w:val="28"/>
+          <w:szCs w:val="28"/>
+          <w:lang w:val="en-US" w:eastAsia="zh-CN"/>
+        </w:rPr>
+        <w:t>响应：</w:t>
+      </w:r>
+    </w:p>
+    <w:p>
+      <w:pPr>
+        <w:rPr>
+          <w:rFonts w:hint="eastAsia"/>
+          <w:sz w:val="28"/>
+          <w:szCs w:val="28"/>
+          <w:lang w:val="en-US" w:eastAsia="zh-CN"/>
+        </w:rPr>
+      </w:pPr>
+      <w:r>
+        <w:rPr>
+          <w:rFonts w:hint="eastAsia"/>
+          <w:sz w:val="28"/>
+          <w:szCs w:val="28"/>
+          <w:lang w:val="en-US" w:eastAsia="zh-CN"/>
+        </w:rPr>
+        <w:t>{</w:t>
+      </w:r>
+    </w:p>
+    <w:p>
+      <w:pPr>
+        <w:rPr>
+          <w:rFonts w:hint="eastAsia"/>
+          <w:sz w:val="28"/>
+          <w:szCs w:val="28"/>
+          <w:lang w:val="en-US" w:eastAsia="zh-CN"/>
+        </w:rPr>
+      </w:pPr>
+      <w:r>
+        <w:rPr>
+          <w:rFonts w:hint="eastAsia"/>
+          <w:sz w:val="28"/>
+          <w:szCs w:val="28"/>
+          <w:lang w:val="en-US" w:eastAsia="zh-CN"/>
+        </w:rPr>
+        <w:t xml:space="preserve">    "roleid": "f58609923c284012a4b562a6a035d28f",</w:t>
+      </w:r>
+    </w:p>
+    <w:p>
+      <w:pPr>
+        <w:rPr>
+          <w:rFonts w:hint="eastAsia"/>
+          <w:sz w:val="28"/>
+          <w:szCs w:val="28"/>
+          <w:lang w:val="en-US" w:eastAsia="zh-CN"/>
+        </w:rPr>
+      </w:pPr>
+      <w:r>
+        <w:rPr>
+          <w:rFonts w:hint="eastAsia"/>
+          <w:sz w:val="28"/>
+          <w:szCs w:val="28"/>
+          <w:lang w:val="en-US" w:eastAsia="zh-CN"/>
+        </w:rPr>
+        <w:t xml:space="preserve">    "list": [</w:t>
+      </w:r>
+    </w:p>
+    <w:p>
+      <w:pPr>
+        <w:rPr>
+          <w:rFonts w:hint="eastAsia"/>
+          <w:sz w:val="28"/>
+          <w:szCs w:val="28"/>
+          <w:lang w:val="en-US" w:eastAsia="zh-CN"/>
+        </w:rPr>
+      </w:pPr>
+      <w:r>
+        <w:rPr>
+          <w:rFonts w:hint="eastAsia"/>
+          <w:sz w:val="28"/>
+          <w:szCs w:val="28"/>
+          <w:lang w:val="en-US" w:eastAsia="zh-CN"/>
+        </w:rPr>
+        <w:t xml:space="preserve">        {</w:t>
+      </w:r>
+    </w:p>
+    <w:p>
+      <w:pPr>
+        <w:rPr>
+          <w:rFonts w:hint="eastAsia"/>
+          <w:sz w:val="28"/>
+          <w:szCs w:val="28"/>
+          <w:lang w:val="en-US" w:eastAsia="zh-CN"/>
+        </w:rPr>
+      </w:pPr>
+      <w:r>
+        <w:rPr>
+          <w:rFonts w:hint="eastAsia"/>
+          <w:sz w:val="28"/>
+          <w:szCs w:val="28"/>
+          <w:lang w:val="en-US" w:eastAsia="zh-CN"/>
+        </w:rPr>
+        <w:t xml:space="preserve">            "id": "1c10b26be6444b80b4bd8db2f87ed1d2",</w:t>
+      </w:r>
+    </w:p>
+    <w:p>
+      <w:pPr>
+        <w:rPr>
+          <w:rFonts w:hint="eastAsia"/>
+          <w:sz w:val="28"/>
+          <w:szCs w:val="28"/>
+          <w:lang w:val="en-US" w:eastAsia="zh-CN"/>
+        </w:rPr>
+      </w:pPr>
+      <w:r>
+        <w:rPr>
+          <w:rFonts w:hint="eastAsia"/>
+          <w:sz w:val="28"/>
+          <w:szCs w:val="28"/>
+          <w:lang w:val="en-US" w:eastAsia="zh-CN"/>
+        </w:rPr>
+        <w:t xml:space="preserve">            "name": "添加",</w:t>
+      </w:r>
+    </w:p>
+    <w:p>
+      <w:pPr>
+        <w:rPr>
+          <w:rFonts w:hint="eastAsia"/>
+          <w:sz w:val="28"/>
+          <w:szCs w:val="28"/>
+          <w:lang w:val="en-US" w:eastAsia="zh-CN"/>
+        </w:rPr>
+      </w:pPr>
+      <w:r>
+        <w:rPr>
+          <w:rFonts w:hint="eastAsia"/>
+          <w:sz w:val="28"/>
+          <w:szCs w:val="28"/>
+          <w:lang w:val="en-US" w:eastAsia="zh-CN"/>
+        </w:rPr>
+        <w:t xml:space="preserve">            "url": "/role/add",</w:t>
+      </w:r>
+    </w:p>
+    <w:p>
+      <w:pPr>
+        <w:rPr>
+          <w:rFonts w:hint="eastAsia"/>
+          <w:sz w:val="28"/>
+          <w:szCs w:val="28"/>
+          <w:lang w:val="en-US" w:eastAsia="zh-CN"/>
+        </w:rPr>
+      </w:pPr>
+      <w:r>
+        <w:rPr>
+          <w:rFonts w:hint="eastAsia"/>
+          <w:sz w:val="28"/>
+          <w:szCs w:val="28"/>
+          <w:lang w:val="en-US" w:eastAsia="zh-CN"/>
+        </w:rPr>
+        <w:t xml:space="preserve">            "groupId": "bc7e6fdba0df49dfa09d808825ad681a"</w:t>
+      </w:r>
+    </w:p>
+    <w:p>
+      <w:pPr>
+        <w:rPr>
+          <w:rFonts w:hint="eastAsia"/>
+          <w:sz w:val="28"/>
+          <w:szCs w:val="28"/>
+          <w:lang w:val="en-US" w:eastAsia="zh-CN"/>
+        </w:rPr>
+      </w:pPr>
+      <w:r>
+        <w:rPr>
+          <w:rFonts w:hint="eastAsia"/>
+          <w:sz w:val="28"/>
+          <w:szCs w:val="28"/>
+          <w:lang w:val="en-US" w:eastAsia="zh-CN"/>
+        </w:rPr>
+        <w:t xml:space="preserve">        },</w:t>
+      </w:r>
+    </w:p>
+    <w:p>
+      <w:pPr>
+        <w:rPr>
+          <w:rFonts w:hint="eastAsia"/>
+          <w:sz w:val="28"/>
+          <w:szCs w:val="28"/>
+          <w:lang w:val="en-US" w:eastAsia="zh-CN"/>
+        </w:rPr>
+      </w:pPr>
+      <w:r>
+        <w:rPr>
+          <w:rFonts w:hint="eastAsia"/>
+          <w:sz w:val="28"/>
+          <w:szCs w:val="28"/>
+          <w:lang w:val="en-US" w:eastAsia="zh-CN"/>
+        </w:rPr>
+        <w:t xml:space="preserve">        {</w:t>
+      </w:r>
+    </w:p>
+    <w:p>
+      <w:pPr>
+        <w:rPr>
+          <w:rFonts w:hint="eastAsia"/>
+          <w:sz w:val="28"/>
+          <w:szCs w:val="28"/>
+          <w:lang w:val="en-US" w:eastAsia="zh-CN"/>
+        </w:rPr>
+      </w:pPr>
+      <w:r>
+        <w:rPr>
+          <w:rFonts w:hint="eastAsia"/>
+          <w:sz w:val="28"/>
+          <w:szCs w:val="28"/>
+          <w:lang w:val="en-US" w:eastAsia="zh-CN"/>
+        </w:rPr>
+        <w:t xml:space="preserve">            "id": "2302df4878144a7caf43e1ce26216826",</w:t>
+      </w:r>
+    </w:p>
+    <w:p>
+      <w:pPr>
+        <w:rPr>
+          <w:rFonts w:hint="eastAsia"/>
+          <w:sz w:val="28"/>
+          <w:szCs w:val="28"/>
+          <w:lang w:val="en-US" w:eastAsia="zh-CN"/>
+        </w:rPr>
+      </w:pPr>
+      <w:r>
+        <w:rPr>
+          <w:rFonts w:hint="eastAsia"/>
+          <w:sz w:val="28"/>
+          <w:szCs w:val="28"/>
+          <w:lang w:val="en-US" w:eastAsia="zh-CN"/>
+        </w:rPr>
+        <w:t xml:space="preserve">            "name": "删除",</w:t>
+      </w:r>
+    </w:p>
+    <w:p>
+      <w:pPr>
+        <w:rPr>
+          <w:rFonts w:hint="eastAsia"/>
+          <w:sz w:val="28"/>
+          <w:szCs w:val="28"/>
+          <w:lang w:val="en-US" w:eastAsia="zh-CN"/>
+        </w:rPr>
+      </w:pPr>
+      <w:r>
+        <w:rPr>
+          <w:rFonts w:hint="eastAsia"/>
+          <w:sz w:val="28"/>
+          <w:szCs w:val="28"/>
+          <w:lang w:val="en-US" w:eastAsia="zh-CN"/>
+        </w:rPr>
+        <w:t xml:space="preserve">            "url": "/role/delete",</w:t>
+      </w:r>
+    </w:p>
+    <w:p>
+      <w:pPr>
+        <w:rPr>
+          <w:rFonts w:hint="eastAsia"/>
+          <w:sz w:val="28"/>
+          <w:szCs w:val="28"/>
+          <w:lang w:val="en-US" w:eastAsia="zh-CN"/>
+        </w:rPr>
+      </w:pPr>
+      <w:r>
+        <w:rPr>
+          <w:rFonts w:hint="eastAsia"/>
+          <w:sz w:val="28"/>
+          <w:szCs w:val="28"/>
+          <w:lang w:val="en-US" w:eastAsia="zh-CN"/>
+        </w:rPr>
+        <w:t xml:space="preserve">            "groupId": "bc7e6fdba0df49dfa09d808825ad681a"</w:t>
+      </w:r>
+    </w:p>
+    <w:p>
+      <w:pPr>
+        <w:rPr>
+          <w:rFonts w:hint="eastAsia"/>
+          <w:sz w:val="28"/>
+          <w:szCs w:val="28"/>
+          <w:lang w:val="en-US" w:eastAsia="zh-CN"/>
+        </w:rPr>
+      </w:pPr>
+      <w:r>
+        <w:rPr>
+          <w:rFonts w:hint="eastAsia"/>
+          <w:sz w:val="28"/>
+          <w:szCs w:val="28"/>
+          <w:lang w:val="en-US" w:eastAsia="zh-CN"/>
+        </w:rPr>
+        <w:t xml:space="preserve">        }</w:t>
+      </w:r>
+    </w:p>
+    <w:p>
+      <w:pPr>
+        <w:rPr>
+          <w:rFonts w:hint="eastAsia"/>
+          <w:sz w:val="28"/>
+          <w:szCs w:val="28"/>
+          <w:lang w:val="en-US" w:eastAsia="zh-CN"/>
+        </w:rPr>
+      </w:pPr>
+      <w:r>
+        <w:rPr>
+          <w:rFonts w:hint="eastAsia"/>
+          <w:sz w:val="28"/>
+          <w:szCs w:val="28"/>
+          <w:lang w:val="en-US" w:eastAsia="zh-CN"/>
+        </w:rPr>
+        <w:t xml:space="preserve">    ],</w:t>
+      </w:r>
+    </w:p>
+    <w:p>
+      <w:pPr>
+        <w:rPr>
+          <w:rFonts w:hint="eastAsia"/>
+          <w:sz w:val="28"/>
+          <w:szCs w:val="28"/>
+          <w:lang w:val="en-US" w:eastAsia="zh-CN"/>
+        </w:rPr>
+      </w:pPr>
+      <w:r>
+        <w:rPr>
+          <w:rFonts w:hint="eastAsia"/>
+          <w:sz w:val="28"/>
+          <w:szCs w:val="28"/>
+          <w:lang w:val="en-US" w:eastAsia="zh-CN"/>
+        </w:rPr>
+        <w:t xml:space="preserve">    "code": "ok"</w:t>
+      </w:r>
+    </w:p>
+    <w:p>
+      <w:pPr>
+        <w:rPr>
+          <w:rFonts w:hint="eastAsia"/>
+          <w:sz w:val="28"/>
+          <w:szCs w:val="28"/>
+          <w:lang w:val="en-US" w:eastAsia="zh-CN"/>
+        </w:rPr>
+      </w:pPr>
+      <w:r>
+        <w:rPr>
+          <w:rFonts w:hint="eastAsia"/>
+          <w:sz w:val="28"/>
+          <w:szCs w:val="28"/>
+          <w:lang w:val="en-US" w:eastAsia="zh-CN"/>
+        </w:rPr>
+        <w:t>}</w:t>
+      </w:r>
+    </w:p>
+    <w:p>
+      <w:pPr>
+        <w:pStyle w:val="3"/>
+        <w:pageBreakBefore w:val="0"/>
+        <w:widowControl w:val="0"/>
+        <w:kinsoku/>
+        <w:wordWrap/>
+        <w:overflowPunct/>
+        <w:topLinePunct w:val="0"/>
+        <w:autoSpaceDE/>
+        <w:autoSpaceDN/>
+        <w:bidi w:val="0"/>
+        <w:adjustRightInd/>
+        <w:snapToGrid/>
+        <w:spacing w:before="0" w:after="0" w:line="240" w:lineRule="auto"/>
+        <w:ind w:right="0" w:rightChars="0"/>
+        <w:jc w:val="left"/>
+        <w:textAlignment w:val="auto"/>
+        <w:rPr>
+          <w:sz w:val="28"/>
+          <w:szCs w:val="28"/>
+        </w:rPr>
+      </w:pPr>
+      <w:r>
+        <w:rPr>
+          <w:rFonts w:hint="eastAsia"/>
+          <w:sz w:val="28"/>
+          <w:szCs w:val="28"/>
+          <w:lang w:val="en-US" w:eastAsia="zh-CN"/>
+        </w:rPr>
+        <w:t xml:space="preserve"> 角色查询多个-并查询对应角色下的资源</w:t>
+      </w:r>
+    </w:p>
+    <w:p>
+      <w:pPr>
+        <w:rPr>
+          <w:rFonts w:hint="eastAsia"/>
+          <w:sz w:val="28"/>
+          <w:szCs w:val="28"/>
+          <w:lang w:val="en-US" w:eastAsia="zh-CN"/>
+        </w:rPr>
+      </w:pPr>
+      <w:r>
+        <w:rPr>
+          <w:rFonts w:hint="eastAsia"/>
+          <w:sz w:val="28"/>
+          <w:szCs w:val="28"/>
+          <w:lang w:val="en-US" w:eastAsia="zh-CN"/>
+        </w:rPr>
+        <w:t xml:space="preserve">    地址：</w:t>
+      </w:r>
+      <w:r>
+        <w:rPr>
+          <w:rFonts w:hint="eastAsia" w:ascii="Courier New" w:hAnsi="Courier New"/>
+          <w:sz w:val="28"/>
+          <w:szCs w:val="28"/>
+          <w:highlight w:val="white"/>
+          <w:lang w:val="en-US" w:eastAsia="zh-CN"/>
+        </w:rPr>
+        <w:t>/role/selectrr</w:t>
+      </w:r>
+    </w:p>
+    <w:p>
+      <w:pPr>
+        <w:rPr>
+          <w:rFonts w:hint="eastAsia" w:ascii="Courier New" w:hAnsi="Courier New"/>
+          <w:sz w:val="28"/>
+          <w:szCs w:val="28"/>
+          <w:highlight w:val="white"/>
+          <w:lang w:val="en-US" w:eastAsia="zh-CN"/>
+        </w:rPr>
+      </w:pPr>
+      <w:r>
+        <w:rPr>
+          <w:rFonts w:hint="eastAsia"/>
+          <w:sz w:val="28"/>
+          <w:szCs w:val="28"/>
+          <w:lang w:val="en-US" w:eastAsia="zh-CN"/>
+        </w:rPr>
+        <w:t xml:space="preserve">    参数：</w:t>
+      </w:r>
+      <w:r>
+        <w:rPr>
+          <w:rFonts w:hint="eastAsia" w:ascii="Courier New" w:hAnsi="Courier New"/>
+          <w:sz w:val="28"/>
+          <w:szCs w:val="28"/>
+          <w:highlight w:val="white"/>
+          <w:lang w:val="en-US" w:eastAsia="zh-CN"/>
+        </w:rPr>
+        <w:t>pagenum(起始页，默认为1),pagesize(每页返回的记录数)</w:t>
+      </w:r>
+    </w:p>
+    <w:p>
+      <w:pPr>
+        <w:ind w:firstLine="560" w:firstLineChars="200"/>
+        <w:rPr>
+          <w:rFonts w:hint="eastAsia"/>
+          <w:sz w:val="28"/>
+          <w:szCs w:val="28"/>
+          <w:lang w:val="en-US" w:eastAsia="zh-CN"/>
+        </w:rPr>
+      </w:pPr>
+      <w:r>
+        <w:rPr>
+          <w:rFonts w:hint="eastAsia"/>
+          <w:sz w:val="28"/>
+          <w:szCs w:val="28"/>
+          <w:lang w:val="en-US" w:eastAsia="zh-CN"/>
+        </w:rPr>
+        <w:t>响应：</w:t>
+      </w:r>
+      <w:r>
+        <w:rPr>
+          <w:rFonts w:hint="eastAsia" w:ascii="Courier New" w:hAnsi="Courier New"/>
+          <w:sz w:val="28"/>
+          <w:szCs w:val="28"/>
+          <w:highlight w:val="white"/>
+          <w:lang w:val="en-US" w:eastAsia="zh-CN"/>
+        </w:rPr>
+        <w:t>code，count(查询的记录总数),resources(查询结果集，数组</w:t>
       </w:r>
       <w:bookmarkStart w:id="0" w:name="_GoBack"/>
       <w:bookmarkEnd w:id="0"/>
@@ -3156,7 +4007,7 @@
           <w:highlight w:val="white"/>
           <w:lang w:val="en-US" w:eastAsia="zh-CN"/>
         </w:rPr>
-        <w:t>36)</w:t>
+        <w:t>)</w:t>
       </w:r>
     </w:p>
     <w:p>
@@ -3169,25 +4020,17 @@
           <w:lang w:val="en-US" w:eastAsia="zh-CN"/>
         </w:rPr>
       </w:pPr>
-      <w:r>
-        <w:rPr>
-          <w:rFonts w:hint="eastAsia"/>
-          <w:sz w:val="28"/>
-          <w:szCs w:val="28"/>
-          <w:lang w:val="en-US" w:eastAsia="zh-CN"/>
-        </w:rPr>
-        <w:t>响应：</w:t>
-      </w:r>
-      <w:r>
-        <w:rPr>
-          <w:rFonts w:hint="eastAsia" w:ascii="Courier New" w:hAnsi="Courier New"/>
-          <w:sz w:val="28"/>
-          <w:szCs w:val="28"/>
-          <w:highlight w:val="white"/>
-          <w:lang w:val="en-US" w:eastAsia="zh-CN"/>
-        </w:rPr>
-        <w:t>code，desc</w:t>
-      </w:r>
+    </w:p>
+    <w:p>
+      <w:pPr>
+        <w:rPr>
+          <w:rFonts w:hint="eastAsia" w:ascii="Courier New" w:hAnsi="Courier New"/>
+          <w:sz w:val="28"/>
+          <w:szCs w:val="28"/>
+          <w:highlight w:val="white"/>
+          <w:lang w:val="en-US" w:eastAsia="zh-CN"/>
+        </w:rPr>
+      </w:pPr>
     </w:p>
     <w:p>
       <w:pPr>

--- a/files/接口说明.docx
+++ b/files/接口说明.docx
@@ -322,82 +322,6 @@
     </w:p>
     <w:p>
       <w:pPr>
-        <w:rPr>
-          <w:rFonts w:hint="eastAsia" w:ascii="Courier New" w:hAnsi="Courier New"/>
-          <w:sz w:val="28"/>
-          <w:szCs w:val="28"/>
-          <w:highlight w:val="white"/>
-        </w:rPr>
-      </w:pPr>
-      <w:r>
-        <w:rPr>
-          <w:rFonts w:hint="eastAsia"/>
-          <w:sz w:val="28"/>
-          <w:szCs w:val="28"/>
-          <w:lang w:val="en-US" w:eastAsia="zh-CN"/>
-        </w:rPr>
-        <w:t xml:space="preserve">    参数：</w:t>
-      </w:r>
-      <w:r>
-        <w:rPr>
-          <w:rFonts w:hint="eastAsia" w:ascii="Courier New" w:hAnsi="Courier New"/>
-          <w:sz w:val="28"/>
-          <w:szCs w:val="28"/>
-          <w:highlight w:val="white"/>
-        </w:rPr>
-        <w:t>brokerid（可选），</w:t>
-      </w:r>
-      <w:r>
-        <w:rPr>
-          <w:rFonts w:ascii="Courier New" w:hAnsi="Courier New"/>
-          <w:sz w:val="28"/>
-          <w:szCs w:val="28"/>
-          <w:highlight w:val="white"/>
-        </w:rPr>
-        <w:t>signalname</w:t>
-      </w:r>
-      <w:r>
-        <w:rPr>
-          <w:rFonts w:hint="eastAsia" w:ascii="Courier New" w:hAnsi="Courier New"/>
-          <w:sz w:val="28"/>
-          <w:szCs w:val="28"/>
-          <w:highlight w:val="white"/>
-        </w:rPr>
-        <w:t>（可选）</w:t>
-      </w:r>
-    </w:p>
-    <w:p>
-      <w:pPr>
-        <w:ind w:firstLine="560" w:firstLineChars="200"/>
-        <w:rPr>
-          <w:rFonts w:hint="eastAsia" w:ascii="Courier New" w:hAnsi="Courier New"/>
-          <w:sz w:val="28"/>
-          <w:szCs w:val="28"/>
-          <w:highlight w:val="white"/>
-          <w:lang w:val="en-US" w:eastAsia="zh-CN"/>
-        </w:rPr>
-      </w:pPr>
-      <w:r>
-        <w:rPr>
-          <w:rFonts w:hint="eastAsia"/>
-          <w:sz w:val="28"/>
-          <w:szCs w:val="28"/>
-          <w:lang w:val="en-US" w:eastAsia="zh-CN"/>
-        </w:rPr>
-        <w:t>响应：</w:t>
-      </w:r>
-      <w:r>
-        <w:rPr>
-          <w:rFonts w:hint="eastAsia" w:ascii="Courier New" w:hAnsi="Courier New"/>
-          <w:sz w:val="28"/>
-          <w:szCs w:val="28"/>
-          <w:highlight w:val="white"/>
-        </w:rPr>
-        <w:t>rowcount（总条数），datas（数组）</w:t>
-      </w:r>
-    </w:p>
-    <w:p>
-      <w:pPr>
         <w:pStyle w:val="2"/>
         <w:pageBreakBefore w:val="0"/>
         <w:widowControl w:val="0"/>
@@ -3995,19 +3919,1354 @@
           <w:highlight w:val="white"/>
           <w:lang w:val="en-US" w:eastAsia="zh-CN"/>
         </w:rPr>
-        <w:t>code，count(查询的记录总数),resources(查询结果集，数组</w:t>
+        <w:t>code，count(查询的记录总数),resources(查询结果集，数组)</w:t>
+      </w:r>
+    </w:p>
+    <w:p>
+      <w:pPr>
+        <w:pStyle w:val="3"/>
+        <w:pageBreakBefore w:val="0"/>
+        <w:widowControl w:val="0"/>
+        <w:kinsoku/>
+        <w:wordWrap/>
+        <w:overflowPunct/>
+        <w:topLinePunct w:val="0"/>
+        <w:autoSpaceDE/>
+        <w:autoSpaceDN/>
+        <w:bidi w:val="0"/>
+        <w:adjustRightInd/>
+        <w:snapToGrid/>
+        <w:spacing w:before="0" w:after="0" w:line="240" w:lineRule="auto"/>
+        <w:ind w:right="0" w:rightChars="0"/>
+        <w:jc w:val="left"/>
+        <w:textAlignment w:val="auto"/>
+        <w:rPr>
+          <w:sz w:val="28"/>
+          <w:szCs w:val="28"/>
+        </w:rPr>
+      </w:pPr>
+      <w:r>
+        <w:rPr>
+          <w:rFonts w:hint="eastAsia"/>
+          <w:sz w:val="28"/>
+          <w:szCs w:val="28"/>
+          <w:lang w:val="en-US" w:eastAsia="zh-CN"/>
+        </w:rPr>
+        <w:t xml:space="preserve"> 用户添加</w:t>
+      </w:r>
+    </w:p>
+    <w:p>
+      <w:pPr>
+        <w:rPr>
+          <w:rFonts w:hint="eastAsia"/>
+          <w:sz w:val="28"/>
+          <w:szCs w:val="28"/>
+          <w:lang w:val="en-US" w:eastAsia="zh-CN"/>
+        </w:rPr>
+      </w:pPr>
+      <w:r>
+        <w:rPr>
+          <w:rFonts w:hint="eastAsia"/>
+          <w:sz w:val="28"/>
+          <w:szCs w:val="28"/>
+          <w:lang w:val="en-US" w:eastAsia="zh-CN"/>
+        </w:rPr>
+        <w:t xml:space="preserve">    地址：</w:t>
+      </w:r>
+      <w:r>
+        <w:rPr>
+          <w:rFonts w:hint="eastAsia" w:ascii="Courier New" w:hAnsi="Courier New"/>
+          <w:sz w:val="28"/>
+          <w:szCs w:val="28"/>
+          <w:highlight w:val="white"/>
+          <w:lang w:val="en-US" w:eastAsia="zh-CN"/>
+        </w:rPr>
+        <w:t>/admin/add</w:t>
+      </w:r>
+    </w:p>
+    <w:p>
+      <w:pPr>
+        <w:rPr>
+          <w:rFonts w:hint="eastAsia" w:ascii="Courier New" w:hAnsi="Courier New"/>
+          <w:sz w:val="28"/>
+          <w:szCs w:val="28"/>
+          <w:highlight w:val="white"/>
+          <w:lang w:val="en-US" w:eastAsia="zh-CN"/>
+        </w:rPr>
+      </w:pPr>
+      <w:r>
+        <w:rPr>
+          <w:rFonts w:hint="eastAsia"/>
+          <w:sz w:val="28"/>
+          <w:szCs w:val="28"/>
+          <w:lang w:val="en-US" w:eastAsia="zh-CN"/>
+        </w:rPr>
+        <w:t xml:space="preserve">    参数：</w:t>
+      </w:r>
+      <w:r>
+        <w:rPr>
+          <w:rFonts w:hint="eastAsia" w:ascii="Courier New" w:hAnsi="Courier New"/>
+          <w:sz w:val="28"/>
+          <w:szCs w:val="28"/>
+          <w:highlight w:val="white"/>
+          <w:lang w:val="en-US" w:eastAsia="zh-CN"/>
+        </w:rPr>
+        <w:t>name(用户名 24)，password(用户密码)，remarks(备注信息 255)，phone（电话 11），qq(qq号 20)，roleids（数组，用户的角色）</w:t>
+      </w:r>
+    </w:p>
+    <w:p>
+      <w:pPr>
+        <w:ind w:firstLine="560" w:firstLineChars="200"/>
+        <w:rPr>
+          <w:rFonts w:hint="eastAsia" w:ascii="Courier New" w:hAnsi="Courier New"/>
+          <w:sz w:val="28"/>
+          <w:szCs w:val="28"/>
+          <w:highlight w:val="white"/>
+          <w:lang w:val="en-US" w:eastAsia="zh-CN"/>
+        </w:rPr>
+      </w:pPr>
+      <w:r>
+        <w:rPr>
+          <w:rFonts w:hint="eastAsia"/>
+          <w:sz w:val="28"/>
+          <w:szCs w:val="28"/>
+          <w:lang w:val="en-US" w:eastAsia="zh-CN"/>
+        </w:rPr>
+        <w:t>响应：</w:t>
+      </w:r>
+      <w:r>
+        <w:rPr>
+          <w:rFonts w:hint="eastAsia" w:ascii="Courier New" w:hAnsi="Courier New"/>
+          <w:sz w:val="28"/>
+          <w:szCs w:val="28"/>
+          <w:highlight w:val="white"/>
+          <w:lang w:val="en-US" w:eastAsia="zh-CN"/>
+        </w:rPr>
+        <w:t>code，desc</w:t>
+      </w:r>
+    </w:p>
+    <w:p>
+      <w:pPr>
+        <w:pStyle w:val="3"/>
+        <w:pageBreakBefore w:val="0"/>
+        <w:widowControl w:val="0"/>
+        <w:kinsoku/>
+        <w:wordWrap/>
+        <w:overflowPunct/>
+        <w:topLinePunct w:val="0"/>
+        <w:autoSpaceDE/>
+        <w:autoSpaceDN/>
+        <w:bidi w:val="0"/>
+        <w:adjustRightInd/>
+        <w:snapToGrid/>
+        <w:spacing w:before="0" w:after="0" w:line="240" w:lineRule="auto"/>
+        <w:ind w:right="0" w:rightChars="0"/>
+        <w:jc w:val="left"/>
+        <w:textAlignment w:val="auto"/>
+        <w:rPr>
+          <w:sz w:val="28"/>
+          <w:szCs w:val="28"/>
+        </w:rPr>
+      </w:pPr>
+      <w:r>
+        <w:rPr>
+          <w:rFonts w:hint="eastAsia"/>
+          <w:sz w:val="28"/>
+          <w:szCs w:val="28"/>
+          <w:lang w:val="en-US" w:eastAsia="zh-CN"/>
+        </w:rPr>
+        <w:t xml:space="preserve"> 用户删除</w:t>
+      </w:r>
+    </w:p>
+    <w:p>
+      <w:pPr>
+        <w:rPr>
+          <w:rFonts w:hint="eastAsia"/>
+          <w:sz w:val="28"/>
+          <w:szCs w:val="28"/>
+          <w:lang w:val="en-US" w:eastAsia="zh-CN"/>
+        </w:rPr>
+      </w:pPr>
+      <w:r>
+        <w:rPr>
+          <w:rFonts w:hint="eastAsia"/>
+          <w:sz w:val="28"/>
+          <w:szCs w:val="28"/>
+          <w:lang w:val="en-US" w:eastAsia="zh-CN"/>
+        </w:rPr>
+        <w:t xml:space="preserve">    地址：</w:t>
+      </w:r>
+      <w:r>
+        <w:rPr>
+          <w:rFonts w:hint="eastAsia" w:ascii="Courier New" w:hAnsi="Courier New"/>
+          <w:sz w:val="28"/>
+          <w:szCs w:val="28"/>
+          <w:highlight w:val="white"/>
+          <w:lang w:val="en-US" w:eastAsia="zh-CN"/>
+        </w:rPr>
+        <w:t>/admin/delete</w:t>
+      </w:r>
+    </w:p>
+    <w:p>
+      <w:pPr>
+        <w:rPr>
+          <w:rFonts w:hint="eastAsia" w:ascii="Courier New" w:hAnsi="Courier New"/>
+          <w:sz w:val="28"/>
+          <w:szCs w:val="28"/>
+          <w:highlight w:val="white"/>
+          <w:lang w:val="en-US" w:eastAsia="zh-CN"/>
+        </w:rPr>
+      </w:pPr>
+      <w:r>
+        <w:rPr>
+          <w:rFonts w:hint="eastAsia"/>
+          <w:sz w:val="28"/>
+          <w:szCs w:val="28"/>
+          <w:lang w:val="en-US" w:eastAsia="zh-CN"/>
+        </w:rPr>
+        <w:t xml:space="preserve">    参数：</w:t>
+      </w:r>
+      <w:r>
+        <w:rPr>
+          <w:rFonts w:hint="eastAsia" w:ascii="Courier New" w:hAnsi="Courier New"/>
+          <w:sz w:val="28"/>
+          <w:szCs w:val="28"/>
+          <w:highlight w:val="white"/>
+          <w:lang w:val="en-US" w:eastAsia="zh-CN"/>
+        </w:rPr>
+        <w:t>id(用户id)</w:t>
+      </w:r>
+    </w:p>
+    <w:p>
+      <w:pPr>
+        <w:ind w:firstLine="560" w:firstLineChars="200"/>
+        <w:rPr>
+          <w:rFonts w:hint="eastAsia"/>
+          <w:sz w:val="28"/>
+          <w:szCs w:val="28"/>
+          <w:lang w:val="en-US" w:eastAsia="zh-CN"/>
+        </w:rPr>
+      </w:pPr>
+      <w:r>
+        <w:rPr>
+          <w:rFonts w:hint="eastAsia"/>
+          <w:sz w:val="28"/>
+          <w:szCs w:val="28"/>
+          <w:lang w:val="en-US" w:eastAsia="zh-CN"/>
+        </w:rPr>
+        <w:t>响应：</w:t>
+      </w:r>
+      <w:r>
+        <w:rPr>
+          <w:rFonts w:hint="eastAsia" w:ascii="Courier New" w:hAnsi="Courier New"/>
+          <w:sz w:val="28"/>
+          <w:szCs w:val="28"/>
+          <w:highlight w:val="white"/>
+          <w:lang w:val="en-US" w:eastAsia="zh-CN"/>
+        </w:rPr>
+        <w:t>code，desc</w:t>
+      </w:r>
+    </w:p>
+    <w:p>
+      <w:pPr>
+        <w:pStyle w:val="3"/>
+        <w:pageBreakBefore w:val="0"/>
+        <w:widowControl w:val="0"/>
+        <w:kinsoku/>
+        <w:wordWrap/>
+        <w:overflowPunct/>
+        <w:topLinePunct w:val="0"/>
+        <w:autoSpaceDE/>
+        <w:autoSpaceDN/>
+        <w:bidi w:val="0"/>
+        <w:adjustRightInd/>
+        <w:snapToGrid/>
+        <w:spacing w:before="0" w:after="0" w:line="240" w:lineRule="auto"/>
+        <w:ind w:right="0" w:rightChars="0"/>
+        <w:jc w:val="left"/>
+        <w:textAlignment w:val="auto"/>
+        <w:rPr>
+          <w:sz w:val="28"/>
+          <w:szCs w:val="28"/>
+        </w:rPr>
+      </w:pPr>
+      <w:r>
+        <w:rPr>
+          <w:rFonts w:hint="eastAsia"/>
+          <w:sz w:val="28"/>
+          <w:szCs w:val="28"/>
+          <w:lang w:val="en-US" w:eastAsia="zh-CN"/>
+        </w:rPr>
+        <w:t xml:space="preserve"> 用户更新</w:t>
+      </w:r>
+    </w:p>
+    <w:p>
+      <w:pPr>
+        <w:rPr>
+          <w:rFonts w:hint="eastAsia"/>
+          <w:sz w:val="28"/>
+          <w:szCs w:val="28"/>
+          <w:lang w:val="en-US" w:eastAsia="zh-CN"/>
+        </w:rPr>
+      </w:pPr>
+      <w:r>
+        <w:rPr>
+          <w:rFonts w:hint="eastAsia"/>
+          <w:sz w:val="28"/>
+          <w:szCs w:val="28"/>
+          <w:lang w:val="en-US" w:eastAsia="zh-CN"/>
+        </w:rPr>
+        <w:t xml:space="preserve">    地址：</w:t>
+      </w:r>
+      <w:r>
+        <w:rPr>
+          <w:rFonts w:hint="eastAsia" w:ascii="Courier New" w:hAnsi="Courier New"/>
+          <w:sz w:val="28"/>
+          <w:szCs w:val="28"/>
+          <w:highlight w:val="white"/>
+          <w:lang w:val="en-US" w:eastAsia="zh-CN"/>
+        </w:rPr>
+        <w:t>/admin/update</w:t>
+      </w:r>
+    </w:p>
+    <w:p>
+      <w:pPr>
+        <w:rPr>
+          <w:rFonts w:hint="eastAsia" w:ascii="Courier New" w:hAnsi="Courier New"/>
+          <w:sz w:val="28"/>
+          <w:szCs w:val="28"/>
+          <w:highlight w:val="white"/>
+          <w:lang w:val="en-US" w:eastAsia="zh-CN"/>
+        </w:rPr>
+      </w:pPr>
+      <w:r>
+        <w:rPr>
+          <w:rFonts w:hint="eastAsia"/>
+          <w:sz w:val="28"/>
+          <w:szCs w:val="28"/>
+          <w:lang w:val="en-US" w:eastAsia="zh-CN"/>
+        </w:rPr>
+        <w:t xml:space="preserve">    参数：id(用户id),</w:t>
+      </w:r>
+      <w:r>
+        <w:rPr>
+          <w:rFonts w:hint="eastAsia" w:ascii="Courier New" w:hAnsi="Courier New"/>
+          <w:sz w:val="28"/>
+          <w:szCs w:val="28"/>
+          <w:highlight w:val="white"/>
+          <w:lang w:val="en-US" w:eastAsia="zh-CN"/>
+        </w:rPr>
+        <w:t>name(用户名 24)，password(用户密码)，remarks(备注信息 255)，phone（电话 11），qq(qq号 20)，roleids（数组，用户的角色）</w:t>
+      </w:r>
+    </w:p>
+    <w:p>
+      <w:pPr>
+        <w:ind w:firstLine="560" w:firstLineChars="200"/>
+        <w:rPr>
+          <w:rFonts w:hint="eastAsia" w:ascii="Courier New" w:hAnsi="Courier New"/>
+          <w:sz w:val="28"/>
+          <w:szCs w:val="28"/>
+          <w:highlight w:val="white"/>
+          <w:lang w:val="en-US" w:eastAsia="zh-CN"/>
+        </w:rPr>
+      </w:pPr>
+      <w:r>
+        <w:rPr>
+          <w:rFonts w:hint="eastAsia"/>
+          <w:sz w:val="28"/>
+          <w:szCs w:val="28"/>
+          <w:lang w:val="en-US" w:eastAsia="zh-CN"/>
+        </w:rPr>
+        <w:t>响应：</w:t>
+      </w:r>
+      <w:r>
+        <w:rPr>
+          <w:rFonts w:hint="eastAsia" w:ascii="Courier New" w:hAnsi="Courier New"/>
+          <w:sz w:val="28"/>
+          <w:szCs w:val="28"/>
+          <w:highlight w:val="white"/>
+          <w:lang w:val="en-US" w:eastAsia="zh-CN"/>
+        </w:rPr>
+        <w:t>code，desc</w:t>
+      </w:r>
+    </w:p>
+    <w:p>
+      <w:pPr>
+        <w:pStyle w:val="3"/>
+        <w:pageBreakBefore w:val="0"/>
+        <w:widowControl w:val="0"/>
+        <w:kinsoku/>
+        <w:wordWrap/>
+        <w:overflowPunct/>
+        <w:topLinePunct w:val="0"/>
+        <w:autoSpaceDE/>
+        <w:autoSpaceDN/>
+        <w:bidi w:val="0"/>
+        <w:adjustRightInd/>
+        <w:snapToGrid/>
+        <w:spacing w:before="0" w:after="0" w:line="240" w:lineRule="auto"/>
+        <w:ind w:right="0" w:rightChars="0"/>
+        <w:jc w:val="left"/>
+        <w:textAlignment w:val="auto"/>
+        <w:rPr>
+          <w:sz w:val="28"/>
+          <w:szCs w:val="28"/>
+        </w:rPr>
+      </w:pPr>
+      <w:r>
+        <w:rPr>
+          <w:rFonts w:hint="eastAsia"/>
+          <w:sz w:val="28"/>
+          <w:szCs w:val="28"/>
+          <w:lang w:val="en-US" w:eastAsia="zh-CN"/>
+        </w:rPr>
+        <w:t xml:space="preserve"> 用户修改密码</w:t>
+      </w:r>
+    </w:p>
+    <w:p>
+      <w:pPr>
+        <w:rPr>
+          <w:rFonts w:hint="eastAsia"/>
+          <w:sz w:val="28"/>
+          <w:szCs w:val="28"/>
+          <w:lang w:val="en-US" w:eastAsia="zh-CN"/>
+        </w:rPr>
+      </w:pPr>
+      <w:r>
+        <w:rPr>
+          <w:rFonts w:hint="eastAsia"/>
+          <w:sz w:val="28"/>
+          <w:szCs w:val="28"/>
+          <w:lang w:val="en-US" w:eastAsia="zh-CN"/>
+        </w:rPr>
+        <w:t xml:space="preserve">    地址：</w:t>
+      </w:r>
+      <w:r>
+        <w:rPr>
+          <w:rFonts w:hint="eastAsia" w:ascii="Courier New" w:hAnsi="Courier New"/>
+          <w:sz w:val="28"/>
+          <w:szCs w:val="28"/>
+          <w:highlight w:val="white"/>
+          <w:lang w:val="en-US" w:eastAsia="zh-CN"/>
+        </w:rPr>
+        <w:t>/admin/psdmdf</w:t>
+      </w:r>
+    </w:p>
+    <w:p>
+      <w:pPr>
+        <w:rPr>
+          <w:rFonts w:hint="eastAsia" w:ascii="Courier New" w:hAnsi="Courier New"/>
+          <w:sz w:val="28"/>
+          <w:szCs w:val="28"/>
+          <w:highlight w:val="white"/>
+          <w:lang w:val="en-US" w:eastAsia="zh-CN"/>
+        </w:rPr>
+      </w:pPr>
+      <w:r>
+        <w:rPr>
+          <w:rFonts w:hint="eastAsia"/>
+          <w:sz w:val="28"/>
+          <w:szCs w:val="28"/>
+          <w:lang w:val="en-US" w:eastAsia="zh-CN"/>
+        </w:rPr>
+        <w:t xml:space="preserve">    参数：id(用户id),</w:t>
+      </w:r>
+      <w:r>
+        <w:rPr>
+          <w:rFonts w:hint="eastAsia" w:ascii="Courier New" w:hAnsi="Courier New"/>
+          <w:sz w:val="28"/>
+          <w:szCs w:val="28"/>
+          <w:highlight w:val="white"/>
+          <w:lang w:val="en-US" w:eastAsia="zh-CN"/>
+        </w:rPr>
+        <w:t>name(用户名 24)，password(用户密码)，remarks(备注信息 255)，phone（电话 11），qq(qq号 20)，roleids（数组，用户的角色）</w:t>
+      </w:r>
+    </w:p>
+    <w:p>
+      <w:pPr>
+        <w:ind w:firstLine="560" w:firstLineChars="200"/>
+        <w:rPr>
+          <w:rFonts w:hint="eastAsia" w:ascii="Courier New" w:hAnsi="Courier New"/>
+          <w:sz w:val="28"/>
+          <w:szCs w:val="28"/>
+          <w:highlight w:val="white"/>
+          <w:lang w:val="en-US" w:eastAsia="zh-CN"/>
+        </w:rPr>
+      </w:pPr>
+      <w:r>
+        <w:rPr>
+          <w:rFonts w:hint="eastAsia"/>
+          <w:sz w:val="28"/>
+          <w:szCs w:val="28"/>
+          <w:lang w:val="en-US" w:eastAsia="zh-CN"/>
+        </w:rPr>
+        <w:t>响应：</w:t>
+      </w:r>
+      <w:r>
+        <w:rPr>
+          <w:rFonts w:hint="eastAsia" w:ascii="Courier New" w:hAnsi="Courier New"/>
+          <w:sz w:val="28"/>
+          <w:szCs w:val="28"/>
+          <w:highlight w:val="white"/>
+          <w:lang w:val="en-US" w:eastAsia="zh-CN"/>
+        </w:rPr>
+        <w:t>code，desc</w:t>
+      </w:r>
+    </w:p>
+    <w:p>
+      <w:pPr>
+        <w:pStyle w:val="3"/>
+        <w:pageBreakBefore w:val="0"/>
+        <w:widowControl w:val="0"/>
+        <w:kinsoku/>
+        <w:wordWrap/>
+        <w:overflowPunct/>
+        <w:topLinePunct w:val="0"/>
+        <w:autoSpaceDE/>
+        <w:autoSpaceDN/>
+        <w:bidi w:val="0"/>
+        <w:adjustRightInd/>
+        <w:snapToGrid/>
+        <w:spacing w:before="0" w:after="0" w:line="240" w:lineRule="auto"/>
+        <w:ind w:right="0" w:rightChars="0"/>
+        <w:jc w:val="left"/>
+        <w:textAlignment w:val="auto"/>
+        <w:rPr>
+          <w:sz w:val="28"/>
+          <w:szCs w:val="28"/>
+        </w:rPr>
+      </w:pPr>
+      <w:r>
+        <w:rPr>
+          <w:rFonts w:hint="eastAsia"/>
+          <w:sz w:val="28"/>
+          <w:szCs w:val="28"/>
+          <w:lang w:val="en-US" w:eastAsia="zh-CN"/>
+        </w:rPr>
+        <w:t xml:space="preserve"> 用户查询-根据用户id查询用户的角色</w:t>
+      </w:r>
+    </w:p>
+    <w:p>
+      <w:pPr>
+        <w:rPr>
+          <w:rFonts w:hint="eastAsia"/>
+          <w:sz w:val="28"/>
+          <w:szCs w:val="28"/>
+          <w:lang w:val="en-US" w:eastAsia="zh-CN"/>
+        </w:rPr>
+      </w:pPr>
+      <w:r>
+        <w:rPr>
+          <w:rFonts w:hint="eastAsia"/>
+          <w:sz w:val="28"/>
+          <w:szCs w:val="28"/>
+          <w:lang w:val="en-US" w:eastAsia="zh-CN"/>
+        </w:rPr>
+        <w:t xml:space="preserve">    地址：</w:t>
+      </w:r>
+      <w:r>
+        <w:rPr>
+          <w:rFonts w:hint="eastAsia" w:ascii="Courier New" w:hAnsi="Courier New"/>
+          <w:sz w:val="28"/>
+          <w:szCs w:val="28"/>
+          <w:highlight w:val="white"/>
+          <w:lang w:val="en-US" w:eastAsia="zh-CN"/>
+        </w:rPr>
+        <w:t>/admin/selectadmrore</w:t>
+      </w:r>
+    </w:p>
+    <w:p>
+      <w:pPr>
+        <w:rPr>
+          <w:rFonts w:hint="eastAsia" w:ascii="Courier New" w:hAnsi="Courier New"/>
+          <w:sz w:val="28"/>
+          <w:szCs w:val="28"/>
+          <w:highlight w:val="white"/>
+          <w:lang w:val="en-US" w:eastAsia="zh-CN"/>
+        </w:rPr>
+      </w:pPr>
+      <w:r>
+        <w:rPr>
+          <w:rFonts w:hint="eastAsia"/>
+          <w:sz w:val="28"/>
+          <w:szCs w:val="28"/>
+          <w:lang w:val="en-US" w:eastAsia="zh-CN"/>
+        </w:rPr>
+        <w:t xml:space="preserve">    参数：amdinid(用户id)</w:t>
+      </w:r>
+    </w:p>
+    <w:p>
+      <w:pPr>
+        <w:ind w:firstLine="560" w:firstLineChars="200"/>
+        <w:rPr>
+          <w:rFonts w:hint="eastAsia"/>
+          <w:sz w:val="28"/>
+          <w:szCs w:val="28"/>
+          <w:lang w:val="en-US" w:eastAsia="zh-CN"/>
+        </w:rPr>
+      </w:pPr>
+      <w:r>
+        <w:rPr>
+          <w:rFonts w:hint="eastAsia"/>
+          <w:sz w:val="28"/>
+          <w:szCs w:val="28"/>
+          <w:lang w:val="en-US" w:eastAsia="zh-CN"/>
+        </w:rPr>
+        <w:t>响应：</w:t>
+      </w:r>
+    </w:p>
+    <w:p>
+      <w:pPr>
+        <w:ind w:firstLine="560" w:firstLineChars="200"/>
+        <w:rPr>
+          <w:rFonts w:hint="eastAsia"/>
+          <w:sz w:val="28"/>
+          <w:szCs w:val="28"/>
+          <w:lang w:val="en-US" w:eastAsia="zh-CN"/>
+        </w:rPr>
+      </w:pPr>
+      <w:r>
+        <w:rPr>
+          <w:rFonts w:hint="eastAsia"/>
+          <w:sz w:val="28"/>
+          <w:szCs w:val="28"/>
+          <w:lang w:val="en-US" w:eastAsia="zh-CN"/>
+        </w:rPr>
+        <w:t>{</w:t>
+      </w:r>
+    </w:p>
+    <w:p>
+      <w:pPr>
+        <w:ind w:firstLine="560" w:firstLineChars="200"/>
+        <w:rPr>
+          <w:rFonts w:hint="eastAsia"/>
+          <w:sz w:val="28"/>
+          <w:szCs w:val="28"/>
+          <w:lang w:val="en-US" w:eastAsia="zh-CN"/>
+        </w:rPr>
+      </w:pPr>
+      <w:r>
+        <w:rPr>
+          <w:rFonts w:hint="eastAsia"/>
+          <w:sz w:val="28"/>
+          <w:szCs w:val="28"/>
+          <w:lang w:val="en-US" w:eastAsia="zh-CN"/>
+        </w:rPr>
+        <w:t xml:space="preserve">    "roleid": "47b597f36f5c422699288377d2d81f39",</w:t>
+      </w:r>
+    </w:p>
+    <w:p>
+      <w:pPr>
+        <w:ind w:firstLine="560" w:firstLineChars="200"/>
+        <w:rPr>
+          <w:rFonts w:hint="eastAsia"/>
+          <w:sz w:val="28"/>
+          <w:szCs w:val="28"/>
+          <w:lang w:val="en-US" w:eastAsia="zh-CN"/>
+        </w:rPr>
+      </w:pPr>
+      <w:r>
+        <w:rPr>
+          <w:rFonts w:hint="eastAsia"/>
+          <w:sz w:val="28"/>
+          <w:szCs w:val="28"/>
+          <w:lang w:val="en-US" w:eastAsia="zh-CN"/>
+        </w:rPr>
+        <w:t xml:space="preserve">    "list": [</w:t>
+      </w:r>
+    </w:p>
+    <w:p>
+      <w:pPr>
+        <w:ind w:firstLine="560" w:firstLineChars="200"/>
+        <w:rPr>
+          <w:rFonts w:hint="eastAsia"/>
+          <w:sz w:val="28"/>
+          <w:szCs w:val="28"/>
+          <w:lang w:val="en-US" w:eastAsia="zh-CN"/>
+        </w:rPr>
+      </w:pPr>
+      <w:r>
+        <w:rPr>
+          <w:rFonts w:hint="eastAsia"/>
+          <w:sz w:val="28"/>
+          <w:szCs w:val="28"/>
+          <w:lang w:val="en-US" w:eastAsia="zh-CN"/>
+        </w:rPr>
+        <w:t xml:space="preserve">        {</w:t>
+      </w:r>
+    </w:p>
+    <w:p>
+      <w:pPr>
+        <w:ind w:firstLine="560" w:firstLineChars="200"/>
+        <w:rPr>
+          <w:rFonts w:hint="eastAsia"/>
+          <w:sz w:val="28"/>
+          <w:szCs w:val="28"/>
+          <w:lang w:val="en-US" w:eastAsia="zh-CN"/>
+        </w:rPr>
+      </w:pPr>
+      <w:r>
+        <w:rPr>
+          <w:rFonts w:hint="eastAsia"/>
+          <w:sz w:val="28"/>
+          <w:szCs w:val="28"/>
+          <w:lang w:val="en-US" w:eastAsia="zh-CN"/>
+        </w:rPr>
+        <w:t xml:space="preserve">            "id": "f58609923c284012a4b562a6a035d28f",</w:t>
+      </w:r>
+    </w:p>
+    <w:p>
+      <w:pPr>
+        <w:ind w:firstLine="560" w:firstLineChars="200"/>
+        <w:rPr>
+          <w:rFonts w:hint="eastAsia"/>
+          <w:sz w:val="28"/>
+          <w:szCs w:val="28"/>
+          <w:lang w:val="en-US" w:eastAsia="zh-CN"/>
+        </w:rPr>
+      </w:pPr>
+      <w:r>
+        <w:rPr>
+          <w:rFonts w:hint="eastAsia"/>
+          <w:sz w:val="28"/>
+          <w:szCs w:val="28"/>
+          <w:lang w:val="en-US" w:eastAsia="zh-CN"/>
+        </w:rPr>
+        <w:t xml:space="preserve">            "name": "客服",</w:t>
+      </w:r>
+    </w:p>
+    <w:p>
+      <w:pPr>
+        <w:ind w:firstLine="560" w:firstLineChars="200"/>
+        <w:rPr>
+          <w:rFonts w:hint="eastAsia"/>
+          <w:sz w:val="28"/>
+          <w:szCs w:val="28"/>
+          <w:lang w:val="en-US" w:eastAsia="zh-CN"/>
+        </w:rPr>
+      </w:pPr>
+      <w:r>
+        <w:rPr>
+          <w:rFonts w:hint="eastAsia"/>
+          <w:sz w:val="28"/>
+          <w:szCs w:val="28"/>
+          <w:lang w:val="en-US" w:eastAsia="zh-CN"/>
+        </w:rPr>
+        <w:t xml:space="preserve">            "remarks": "负责解答客户疑问"</w:t>
+      </w:r>
+    </w:p>
+    <w:p>
+      <w:pPr>
+        <w:ind w:firstLine="560" w:firstLineChars="200"/>
+        <w:rPr>
+          <w:rFonts w:hint="eastAsia"/>
+          <w:sz w:val="28"/>
+          <w:szCs w:val="28"/>
+          <w:lang w:val="en-US" w:eastAsia="zh-CN"/>
+        </w:rPr>
+      </w:pPr>
+      <w:r>
+        <w:rPr>
+          <w:rFonts w:hint="eastAsia"/>
+          <w:sz w:val="28"/>
+          <w:szCs w:val="28"/>
+          <w:lang w:val="en-US" w:eastAsia="zh-CN"/>
+        </w:rPr>
+        <w:t xml:space="preserve">        }</w:t>
+      </w:r>
+    </w:p>
+    <w:p>
+      <w:pPr>
+        <w:ind w:firstLine="560" w:firstLineChars="200"/>
+        <w:rPr>
+          <w:rFonts w:hint="eastAsia"/>
+          <w:sz w:val="28"/>
+          <w:szCs w:val="28"/>
+          <w:lang w:val="en-US" w:eastAsia="zh-CN"/>
+        </w:rPr>
+      </w:pPr>
+      <w:r>
+        <w:rPr>
+          <w:rFonts w:hint="eastAsia"/>
+          <w:sz w:val="28"/>
+          <w:szCs w:val="28"/>
+          <w:lang w:val="en-US" w:eastAsia="zh-CN"/>
+        </w:rPr>
+        <w:t xml:space="preserve">    ],</w:t>
+      </w:r>
+    </w:p>
+    <w:p>
+      <w:pPr>
+        <w:ind w:firstLine="560" w:firstLineChars="200"/>
+        <w:rPr>
+          <w:rFonts w:hint="eastAsia"/>
+          <w:sz w:val="28"/>
+          <w:szCs w:val="28"/>
+          <w:lang w:val="en-US" w:eastAsia="zh-CN"/>
+        </w:rPr>
+      </w:pPr>
+      <w:r>
+        <w:rPr>
+          <w:rFonts w:hint="eastAsia"/>
+          <w:sz w:val="28"/>
+          <w:szCs w:val="28"/>
+          <w:lang w:val="en-US" w:eastAsia="zh-CN"/>
+        </w:rPr>
+        <w:t xml:space="preserve">    "code": "ok"</w:t>
+      </w:r>
+    </w:p>
+    <w:p>
+      <w:pPr>
+        <w:ind w:firstLine="560" w:firstLineChars="200"/>
+        <w:rPr>
+          <w:rFonts w:hint="eastAsia"/>
+          <w:sz w:val="28"/>
+          <w:szCs w:val="28"/>
+          <w:lang w:val="en-US" w:eastAsia="zh-CN"/>
+        </w:rPr>
+      </w:pPr>
+      <w:r>
+        <w:rPr>
+          <w:rFonts w:hint="eastAsia"/>
+          <w:sz w:val="28"/>
+          <w:szCs w:val="28"/>
+          <w:lang w:val="en-US" w:eastAsia="zh-CN"/>
+        </w:rPr>
+        <w:t>}</w:t>
+      </w:r>
+    </w:p>
+    <w:p>
+      <w:pPr>
+        <w:pStyle w:val="3"/>
+        <w:pageBreakBefore w:val="0"/>
+        <w:widowControl w:val="0"/>
+        <w:kinsoku/>
+        <w:wordWrap/>
+        <w:overflowPunct/>
+        <w:topLinePunct w:val="0"/>
+        <w:autoSpaceDE/>
+        <w:autoSpaceDN/>
+        <w:bidi w:val="0"/>
+        <w:adjustRightInd/>
+        <w:snapToGrid/>
+        <w:spacing w:before="0" w:after="0" w:line="240" w:lineRule="auto"/>
+        <w:ind w:right="0" w:rightChars="0"/>
+        <w:jc w:val="left"/>
+        <w:textAlignment w:val="auto"/>
+        <w:rPr>
+          <w:sz w:val="28"/>
+          <w:szCs w:val="28"/>
+        </w:rPr>
+      </w:pPr>
+      <w:r>
+        <w:rPr>
+          <w:rFonts w:hint="eastAsia"/>
+          <w:sz w:val="28"/>
+          <w:szCs w:val="28"/>
+          <w:lang w:val="en-US" w:eastAsia="zh-CN"/>
+        </w:rPr>
+        <w:t xml:space="preserve"> 用户查询-查询用户列表并查询对应的角色</w:t>
+      </w:r>
+    </w:p>
+    <w:p>
+      <w:pPr>
+        <w:rPr>
+          <w:rFonts w:hint="eastAsia"/>
+          <w:sz w:val="28"/>
+          <w:szCs w:val="28"/>
+          <w:lang w:val="en-US" w:eastAsia="zh-CN"/>
+        </w:rPr>
+      </w:pPr>
+      <w:r>
+        <w:rPr>
+          <w:rFonts w:hint="eastAsia"/>
+          <w:sz w:val="28"/>
+          <w:szCs w:val="28"/>
+          <w:lang w:val="en-US" w:eastAsia="zh-CN"/>
+        </w:rPr>
+        <w:t xml:space="preserve">    地址：</w:t>
+      </w:r>
+      <w:r>
+        <w:rPr>
+          <w:rFonts w:hint="eastAsia" w:ascii="Courier New" w:hAnsi="Courier New"/>
+          <w:sz w:val="28"/>
+          <w:szCs w:val="28"/>
+          <w:highlight w:val="white"/>
+          <w:lang w:val="en-US" w:eastAsia="zh-CN"/>
+        </w:rPr>
+        <w:t>/admin/selectadmrores</w:t>
+      </w:r>
+    </w:p>
+    <w:p>
+      <w:pPr>
+        <w:rPr>
+          <w:rFonts w:hint="eastAsia" w:ascii="Courier New" w:hAnsi="Courier New"/>
+          <w:sz w:val="28"/>
+          <w:szCs w:val="28"/>
+          <w:highlight w:val="white"/>
+          <w:lang w:val="en-US" w:eastAsia="zh-CN"/>
+        </w:rPr>
+      </w:pPr>
+      <w:r>
+        <w:rPr>
+          <w:rFonts w:hint="eastAsia"/>
+          <w:sz w:val="28"/>
+          <w:szCs w:val="28"/>
+          <w:lang w:val="en-US" w:eastAsia="zh-CN"/>
+        </w:rPr>
+        <w:t xml:space="preserve">    参数：</w:t>
+      </w:r>
+      <w:r>
+        <w:rPr>
+          <w:rFonts w:hint="eastAsia" w:ascii="Courier New" w:hAnsi="Courier New"/>
+          <w:sz w:val="28"/>
+          <w:szCs w:val="28"/>
+          <w:highlight w:val="white"/>
+          <w:lang w:val="en-US" w:eastAsia="zh-CN"/>
+        </w:rPr>
+        <w:t>pagenum(起始页，默认为1),pagesize(每页返回的记录数)</w:t>
+      </w:r>
+    </w:p>
+    <w:p>
+      <w:pPr>
+        <w:ind w:firstLine="560" w:firstLineChars="200"/>
+        <w:rPr>
+          <w:rFonts w:hint="eastAsia"/>
+          <w:sz w:val="28"/>
+          <w:szCs w:val="28"/>
+          <w:lang w:val="en-US" w:eastAsia="zh-CN"/>
+        </w:rPr>
+      </w:pPr>
+      <w:r>
+        <w:rPr>
+          <w:rFonts w:hint="eastAsia"/>
+          <w:sz w:val="28"/>
+          <w:szCs w:val="28"/>
+          <w:lang w:val="en-US" w:eastAsia="zh-CN"/>
+        </w:rPr>
+        <w:t>响应：</w:t>
+      </w:r>
+    </w:p>
+    <w:p>
+      <w:pPr>
+        <w:ind w:firstLine="0" w:firstLineChars="0"/>
+        <w:rPr>
+          <w:rFonts w:hint="eastAsia"/>
+          <w:sz w:val="28"/>
+          <w:szCs w:val="28"/>
+          <w:lang w:val="en-US" w:eastAsia="zh-CN"/>
+        </w:rPr>
+      </w:pPr>
+      <w:r>
+        <w:rPr>
+          <w:rFonts w:hint="eastAsia"/>
+          <w:sz w:val="28"/>
+          <w:szCs w:val="28"/>
+          <w:lang w:val="en-US" w:eastAsia="zh-CN"/>
+        </w:rPr>
+        <w:t>{</w:t>
+      </w:r>
+    </w:p>
+    <w:p>
+      <w:pPr>
+        <w:ind w:firstLine="0" w:firstLineChars="0"/>
+        <w:rPr>
+          <w:rFonts w:hint="eastAsia"/>
+          <w:sz w:val="28"/>
+          <w:szCs w:val="28"/>
+          <w:lang w:val="en-US" w:eastAsia="zh-CN"/>
+        </w:rPr>
+      </w:pPr>
+      <w:r>
+        <w:rPr>
+          <w:rFonts w:hint="eastAsia"/>
+          <w:sz w:val="28"/>
+          <w:szCs w:val="28"/>
+          <w:lang w:val="en-US" w:eastAsia="zh-CN"/>
+        </w:rPr>
+        <w:t xml:space="preserve">    "admin": [</w:t>
       </w:r>
       <w:bookmarkStart w:id="0" w:name="_GoBack"/>
       <w:bookmarkEnd w:id="0"/>
-      <w:r>
-        <w:rPr>
-          <w:rFonts w:hint="eastAsia" w:ascii="Courier New" w:hAnsi="Courier New"/>
-          <w:sz w:val="28"/>
-          <w:szCs w:val="28"/>
-          <w:highlight w:val="white"/>
-          <w:lang w:val="en-US" w:eastAsia="zh-CN"/>
-        </w:rPr>
-        <w:t>)</w:t>
+    </w:p>
+    <w:p>
+      <w:pPr>
+        <w:ind w:firstLine="0" w:firstLineChars="0"/>
+        <w:rPr>
+          <w:rFonts w:hint="eastAsia"/>
+          <w:sz w:val="28"/>
+          <w:szCs w:val="28"/>
+          <w:lang w:val="en-US" w:eastAsia="zh-CN"/>
+        </w:rPr>
+      </w:pPr>
+      <w:r>
+        <w:rPr>
+          <w:rFonts w:hint="eastAsia"/>
+          <w:sz w:val="28"/>
+          <w:szCs w:val="28"/>
+          <w:lang w:val="en-US" w:eastAsia="zh-CN"/>
+        </w:rPr>
+        <w:t xml:space="preserve">        {</w:t>
+      </w:r>
+    </w:p>
+    <w:p>
+      <w:pPr>
+        <w:ind w:firstLine="0" w:firstLineChars="0"/>
+        <w:rPr>
+          <w:rFonts w:hint="eastAsia"/>
+          <w:sz w:val="28"/>
+          <w:szCs w:val="28"/>
+          <w:lang w:val="en-US" w:eastAsia="zh-CN"/>
+        </w:rPr>
+      </w:pPr>
+      <w:r>
+        <w:rPr>
+          <w:rFonts w:hint="eastAsia"/>
+          <w:sz w:val="28"/>
+          <w:szCs w:val="28"/>
+          <w:lang w:val="en-US" w:eastAsia="zh-CN"/>
+        </w:rPr>
+        <w:t xml:space="preserve">            "id": "47b597f36f5c422699288377d2d81f39",</w:t>
+      </w:r>
+    </w:p>
+    <w:p>
+      <w:pPr>
+        <w:ind w:firstLine="0" w:firstLineChars="0"/>
+        <w:rPr>
+          <w:rFonts w:hint="eastAsia"/>
+          <w:sz w:val="28"/>
+          <w:szCs w:val="28"/>
+          <w:lang w:val="en-US" w:eastAsia="zh-CN"/>
+        </w:rPr>
+      </w:pPr>
+      <w:r>
+        <w:rPr>
+          <w:rFonts w:hint="eastAsia"/>
+          <w:sz w:val="28"/>
+          <w:szCs w:val="28"/>
+          <w:lang w:val="en-US" w:eastAsia="zh-CN"/>
+        </w:rPr>
+        <w:t xml:space="preserve">            "name": "张三",</w:t>
+      </w:r>
+    </w:p>
+    <w:p>
+      <w:pPr>
+        <w:ind w:firstLine="0" w:firstLineChars="0"/>
+        <w:rPr>
+          <w:rFonts w:hint="eastAsia"/>
+          <w:sz w:val="28"/>
+          <w:szCs w:val="28"/>
+          <w:lang w:val="en-US" w:eastAsia="zh-CN"/>
+        </w:rPr>
+      </w:pPr>
+      <w:r>
+        <w:rPr>
+          <w:rFonts w:hint="eastAsia"/>
+          <w:sz w:val="28"/>
+          <w:szCs w:val="28"/>
+          <w:lang w:val="en-US" w:eastAsia="zh-CN"/>
+        </w:rPr>
+        <w:t xml:space="preserve">            "remarks": "客服组的",</w:t>
+      </w:r>
+    </w:p>
+    <w:p>
+      <w:pPr>
+        <w:ind w:firstLine="0" w:firstLineChars="0"/>
+        <w:rPr>
+          <w:rFonts w:hint="eastAsia"/>
+          <w:sz w:val="28"/>
+          <w:szCs w:val="28"/>
+          <w:lang w:val="en-US" w:eastAsia="zh-CN"/>
+        </w:rPr>
+      </w:pPr>
+      <w:r>
+        <w:rPr>
+          <w:rFonts w:hint="eastAsia"/>
+          <w:sz w:val="28"/>
+          <w:szCs w:val="28"/>
+          <w:lang w:val="en-US" w:eastAsia="zh-CN"/>
+        </w:rPr>
+        <w:t xml:space="preserve">            "phone": "18876070114",</w:t>
+      </w:r>
+    </w:p>
+    <w:p>
+      <w:pPr>
+        <w:ind w:firstLine="0" w:firstLineChars="0"/>
+        <w:rPr>
+          <w:rFonts w:hint="eastAsia"/>
+          <w:sz w:val="28"/>
+          <w:szCs w:val="28"/>
+          <w:lang w:val="en-US" w:eastAsia="zh-CN"/>
+        </w:rPr>
+      </w:pPr>
+      <w:r>
+        <w:rPr>
+          <w:rFonts w:hint="eastAsia"/>
+          <w:sz w:val="28"/>
+          <w:szCs w:val="28"/>
+          <w:lang w:val="en-US" w:eastAsia="zh-CN"/>
+        </w:rPr>
+        <w:t xml:space="preserve">            "qq": "811066178",</w:t>
+      </w:r>
+    </w:p>
+    <w:p>
+      <w:pPr>
+        <w:ind w:firstLine="0" w:firstLineChars="0"/>
+        <w:rPr>
+          <w:rFonts w:hint="eastAsia"/>
+          <w:sz w:val="28"/>
+          <w:szCs w:val="28"/>
+          <w:lang w:val="en-US" w:eastAsia="zh-CN"/>
+        </w:rPr>
+      </w:pPr>
+      <w:r>
+        <w:rPr>
+          <w:rFonts w:hint="eastAsia"/>
+          <w:sz w:val="28"/>
+          <w:szCs w:val="28"/>
+          <w:lang w:val="en-US" w:eastAsia="zh-CN"/>
+        </w:rPr>
+        <w:t xml:space="preserve">            "state": 0,</w:t>
+      </w:r>
+    </w:p>
+    <w:p>
+      <w:pPr>
+        <w:ind w:firstLine="0" w:firstLineChars="0"/>
+        <w:rPr>
+          <w:rFonts w:hint="eastAsia"/>
+          <w:sz w:val="28"/>
+          <w:szCs w:val="28"/>
+          <w:lang w:val="en-US" w:eastAsia="zh-CN"/>
+        </w:rPr>
+      </w:pPr>
+      <w:r>
+        <w:rPr>
+          <w:rFonts w:hint="eastAsia"/>
+          <w:sz w:val="28"/>
+          <w:szCs w:val="28"/>
+          <w:lang w:val="en-US" w:eastAsia="zh-CN"/>
+        </w:rPr>
+        <w:t xml:space="preserve">            "roles": [</w:t>
+      </w:r>
+    </w:p>
+    <w:p>
+      <w:pPr>
+        <w:ind w:firstLine="0" w:firstLineChars="0"/>
+        <w:rPr>
+          <w:rFonts w:hint="eastAsia"/>
+          <w:sz w:val="28"/>
+          <w:szCs w:val="28"/>
+          <w:lang w:val="en-US" w:eastAsia="zh-CN"/>
+        </w:rPr>
+      </w:pPr>
+      <w:r>
+        <w:rPr>
+          <w:rFonts w:hint="eastAsia"/>
+          <w:sz w:val="28"/>
+          <w:szCs w:val="28"/>
+          <w:lang w:val="en-US" w:eastAsia="zh-CN"/>
+        </w:rPr>
+        <w:t xml:space="preserve">                {</w:t>
+      </w:r>
+    </w:p>
+    <w:p>
+      <w:pPr>
+        <w:ind w:firstLine="0" w:firstLineChars="0"/>
+        <w:rPr>
+          <w:rFonts w:hint="eastAsia"/>
+          <w:sz w:val="28"/>
+          <w:szCs w:val="28"/>
+          <w:lang w:val="en-US" w:eastAsia="zh-CN"/>
+        </w:rPr>
+      </w:pPr>
+      <w:r>
+        <w:rPr>
+          <w:rFonts w:hint="eastAsia"/>
+          <w:sz w:val="28"/>
+          <w:szCs w:val="28"/>
+          <w:lang w:val="en-US" w:eastAsia="zh-CN"/>
+        </w:rPr>
+        <w:t xml:space="preserve">                    "id": "f58609923c284012a4b562a6a035d28f",</w:t>
+      </w:r>
+    </w:p>
+    <w:p>
+      <w:pPr>
+        <w:ind w:firstLine="0" w:firstLineChars="0"/>
+        <w:rPr>
+          <w:rFonts w:hint="eastAsia"/>
+          <w:sz w:val="28"/>
+          <w:szCs w:val="28"/>
+          <w:lang w:val="en-US" w:eastAsia="zh-CN"/>
+        </w:rPr>
+      </w:pPr>
+      <w:r>
+        <w:rPr>
+          <w:rFonts w:hint="eastAsia"/>
+          <w:sz w:val="28"/>
+          <w:szCs w:val="28"/>
+          <w:lang w:val="en-US" w:eastAsia="zh-CN"/>
+        </w:rPr>
+        <w:t xml:space="preserve">                    "name": "客服",</w:t>
+      </w:r>
+    </w:p>
+    <w:p>
+      <w:pPr>
+        <w:ind w:firstLine="0" w:firstLineChars="0"/>
+        <w:rPr>
+          <w:rFonts w:hint="eastAsia"/>
+          <w:sz w:val="28"/>
+          <w:szCs w:val="28"/>
+          <w:lang w:val="en-US" w:eastAsia="zh-CN"/>
+        </w:rPr>
+      </w:pPr>
+      <w:r>
+        <w:rPr>
+          <w:rFonts w:hint="eastAsia"/>
+          <w:sz w:val="28"/>
+          <w:szCs w:val="28"/>
+          <w:lang w:val="en-US" w:eastAsia="zh-CN"/>
+        </w:rPr>
+        <w:t xml:space="preserve">                    "remarks": "负责解答客户疑问"</w:t>
+      </w:r>
+    </w:p>
+    <w:p>
+      <w:pPr>
+        <w:ind w:firstLine="0" w:firstLineChars="0"/>
+        <w:rPr>
+          <w:rFonts w:hint="eastAsia"/>
+          <w:sz w:val="28"/>
+          <w:szCs w:val="28"/>
+          <w:lang w:val="en-US" w:eastAsia="zh-CN"/>
+        </w:rPr>
+      </w:pPr>
+      <w:r>
+        <w:rPr>
+          <w:rFonts w:hint="eastAsia"/>
+          <w:sz w:val="28"/>
+          <w:szCs w:val="28"/>
+          <w:lang w:val="en-US" w:eastAsia="zh-CN"/>
+        </w:rPr>
+        <w:t xml:space="preserve">                }</w:t>
+      </w:r>
+    </w:p>
+    <w:p>
+      <w:pPr>
+        <w:ind w:firstLine="0" w:firstLineChars="0"/>
+        <w:rPr>
+          <w:rFonts w:hint="eastAsia"/>
+          <w:sz w:val="28"/>
+          <w:szCs w:val="28"/>
+          <w:lang w:val="en-US" w:eastAsia="zh-CN"/>
+        </w:rPr>
+      </w:pPr>
+      <w:r>
+        <w:rPr>
+          <w:rFonts w:hint="eastAsia"/>
+          <w:sz w:val="28"/>
+          <w:szCs w:val="28"/>
+          <w:lang w:val="en-US" w:eastAsia="zh-CN"/>
+        </w:rPr>
+        <w:t xml:space="preserve">            ]</w:t>
+      </w:r>
+    </w:p>
+    <w:p>
+      <w:pPr>
+        <w:ind w:firstLine="0" w:firstLineChars="0"/>
+        <w:rPr>
+          <w:rFonts w:hint="eastAsia"/>
+          <w:sz w:val="28"/>
+          <w:szCs w:val="28"/>
+          <w:lang w:val="en-US" w:eastAsia="zh-CN"/>
+        </w:rPr>
+      </w:pPr>
+      <w:r>
+        <w:rPr>
+          <w:rFonts w:hint="eastAsia"/>
+          <w:sz w:val="28"/>
+          <w:szCs w:val="28"/>
+          <w:lang w:val="en-US" w:eastAsia="zh-CN"/>
+        </w:rPr>
+        <w:t xml:space="preserve">        }</w:t>
+      </w:r>
+    </w:p>
+    <w:p>
+      <w:pPr>
+        <w:ind w:firstLine="0" w:firstLineChars="0"/>
+        <w:rPr>
+          <w:rFonts w:hint="eastAsia"/>
+          <w:sz w:val="28"/>
+          <w:szCs w:val="28"/>
+          <w:lang w:val="en-US" w:eastAsia="zh-CN"/>
+        </w:rPr>
+      </w:pPr>
+      <w:r>
+        <w:rPr>
+          <w:rFonts w:hint="eastAsia"/>
+          <w:sz w:val="28"/>
+          <w:szCs w:val="28"/>
+          <w:lang w:val="en-US" w:eastAsia="zh-CN"/>
+        </w:rPr>
+        <w:t xml:space="preserve">    ],</w:t>
+      </w:r>
+    </w:p>
+    <w:p>
+      <w:pPr>
+        <w:ind w:firstLine="0" w:firstLineChars="0"/>
+        <w:rPr>
+          <w:rFonts w:hint="eastAsia"/>
+          <w:sz w:val="28"/>
+          <w:szCs w:val="28"/>
+          <w:lang w:val="en-US" w:eastAsia="zh-CN"/>
+        </w:rPr>
+      </w:pPr>
+      <w:r>
+        <w:rPr>
+          <w:rFonts w:hint="eastAsia"/>
+          <w:sz w:val="28"/>
+          <w:szCs w:val="28"/>
+          <w:lang w:val="en-US" w:eastAsia="zh-CN"/>
+        </w:rPr>
+        <w:t xml:space="preserve">    "count": 1,</w:t>
+      </w:r>
+    </w:p>
+    <w:p>
+      <w:pPr>
+        <w:ind w:firstLine="0" w:firstLineChars="0"/>
+        <w:rPr>
+          <w:rFonts w:hint="eastAsia"/>
+          <w:sz w:val="28"/>
+          <w:szCs w:val="28"/>
+          <w:lang w:val="en-US" w:eastAsia="zh-CN"/>
+        </w:rPr>
+      </w:pPr>
+      <w:r>
+        <w:rPr>
+          <w:rFonts w:hint="eastAsia"/>
+          <w:sz w:val="28"/>
+          <w:szCs w:val="28"/>
+          <w:lang w:val="en-US" w:eastAsia="zh-CN"/>
+        </w:rPr>
+        <w:t xml:space="preserve">    "code": "ok"</w:t>
+      </w:r>
+    </w:p>
+    <w:p>
+      <w:pPr>
+        <w:ind w:firstLine="0" w:firstLineChars="0"/>
+        <w:rPr>
+          <w:rFonts w:hint="eastAsia"/>
+          <w:sz w:val="28"/>
+          <w:szCs w:val="28"/>
+          <w:lang w:val="en-US" w:eastAsia="zh-CN"/>
+        </w:rPr>
+      </w:pPr>
+      <w:r>
+        <w:rPr>
+          <w:rFonts w:hint="eastAsia"/>
+          <w:sz w:val="28"/>
+          <w:szCs w:val="28"/>
+          <w:lang w:val="en-US" w:eastAsia="zh-CN"/>
+        </w:rPr>
+        <w:t>}</w:t>
       </w:r>
     </w:p>
     <w:p>
@@ -4281,7 +5540,7 @@
     <w:lsdException w:unhideWhenUsed="0" w:uiPriority="0" w:semiHidden="0" w:name="FollowedHyperlink"/>
     <w:lsdException w:qFormat="1" w:unhideWhenUsed="0" w:uiPriority="0" w:semiHidden="0" w:name="Strong"/>
     <w:lsdException w:qFormat="1" w:unhideWhenUsed="0" w:uiPriority="0" w:semiHidden="0" w:name="Emphasis"/>
-    <w:lsdException w:unhideWhenUsed="0" w:uiPriority="0" w:semiHidden="0" w:name="Document Map"/>
+    <w:lsdException w:qFormat="1" w:unhideWhenUsed="0" w:uiPriority="0" w:semiHidden="0" w:name="Document Map"/>
     <w:lsdException w:unhideWhenUsed="0" w:uiPriority="0" w:semiHidden="0" w:name="Plain Text"/>
     <w:lsdException w:unhideWhenUsed="0" w:uiPriority="0" w:semiHidden="0" w:name="E-mail Signature"/>
     <w:lsdException w:unhideWhenUsed="0" w:uiPriority="0" w:semiHidden="0" w:name="Normal (Web)"/>
@@ -4703,6 +5962,7 @@
     <w:name w:val="Document Map"/>
     <w:basedOn w:val="1"/>
     <w:link w:val="19"/>
+    <w:qFormat/>
     <w:uiPriority w:val="0"/>
     <w:rPr>
       <w:rFonts w:ascii="宋体" w:eastAsia="宋体"/>
@@ -4788,6 +6048,7 @@
     <w:name w:val="标题 1字符"/>
     <w:basedOn w:val="13"/>
     <w:link w:val="2"/>
+    <w:qFormat/>
     <w:uiPriority w:val="0"/>
     <w:rPr>
       <w:rFonts w:asciiTheme="minorHAnsi" w:hAnsiTheme="minorHAnsi" w:eastAsiaTheme="minorEastAsia" w:cstheme="minorBidi"/>

--- a/files/接口说明.docx
+++ b/files/接口说明.docx
@@ -4886,392 +4886,525 @@
         </w:rPr>
         <w:t xml:space="preserve">    "admin": [</w:t>
       </w:r>
+    </w:p>
+    <w:p>
+      <w:pPr>
+        <w:ind w:firstLine="0" w:firstLineChars="0"/>
+        <w:rPr>
+          <w:rFonts w:hint="eastAsia"/>
+          <w:sz w:val="28"/>
+          <w:szCs w:val="28"/>
+          <w:lang w:val="en-US" w:eastAsia="zh-CN"/>
+        </w:rPr>
+      </w:pPr>
+      <w:r>
+        <w:rPr>
+          <w:rFonts w:hint="eastAsia"/>
+          <w:sz w:val="28"/>
+          <w:szCs w:val="28"/>
+          <w:lang w:val="en-US" w:eastAsia="zh-CN"/>
+        </w:rPr>
+        <w:t xml:space="preserve">        {</w:t>
+      </w:r>
+    </w:p>
+    <w:p>
+      <w:pPr>
+        <w:ind w:firstLine="0" w:firstLineChars="0"/>
+        <w:rPr>
+          <w:rFonts w:hint="eastAsia"/>
+          <w:sz w:val="28"/>
+          <w:szCs w:val="28"/>
+          <w:lang w:val="en-US" w:eastAsia="zh-CN"/>
+        </w:rPr>
+      </w:pPr>
+      <w:r>
+        <w:rPr>
+          <w:rFonts w:hint="eastAsia"/>
+          <w:sz w:val="28"/>
+          <w:szCs w:val="28"/>
+          <w:lang w:val="en-US" w:eastAsia="zh-CN"/>
+        </w:rPr>
+        <w:t xml:space="preserve">            "id": "47b597f36f5c422699288377d2d81f39",</w:t>
+      </w:r>
+    </w:p>
+    <w:p>
+      <w:pPr>
+        <w:ind w:firstLine="0" w:firstLineChars="0"/>
+        <w:rPr>
+          <w:rFonts w:hint="eastAsia"/>
+          <w:sz w:val="28"/>
+          <w:szCs w:val="28"/>
+          <w:lang w:val="en-US" w:eastAsia="zh-CN"/>
+        </w:rPr>
+      </w:pPr>
+      <w:r>
+        <w:rPr>
+          <w:rFonts w:hint="eastAsia"/>
+          <w:sz w:val="28"/>
+          <w:szCs w:val="28"/>
+          <w:lang w:val="en-US" w:eastAsia="zh-CN"/>
+        </w:rPr>
+        <w:t xml:space="preserve">            "name": "张三",</w:t>
+      </w:r>
+    </w:p>
+    <w:p>
+      <w:pPr>
+        <w:ind w:firstLine="0" w:firstLineChars="0"/>
+        <w:rPr>
+          <w:rFonts w:hint="eastAsia"/>
+          <w:sz w:val="28"/>
+          <w:szCs w:val="28"/>
+          <w:lang w:val="en-US" w:eastAsia="zh-CN"/>
+        </w:rPr>
+      </w:pPr>
+      <w:r>
+        <w:rPr>
+          <w:rFonts w:hint="eastAsia"/>
+          <w:sz w:val="28"/>
+          <w:szCs w:val="28"/>
+          <w:lang w:val="en-US" w:eastAsia="zh-CN"/>
+        </w:rPr>
+        <w:t xml:space="preserve">            "remarks": "客服组的",</w:t>
+      </w:r>
+    </w:p>
+    <w:p>
+      <w:pPr>
+        <w:ind w:firstLine="0" w:firstLineChars="0"/>
+        <w:rPr>
+          <w:rFonts w:hint="eastAsia"/>
+          <w:sz w:val="28"/>
+          <w:szCs w:val="28"/>
+          <w:lang w:val="en-US" w:eastAsia="zh-CN"/>
+        </w:rPr>
+      </w:pPr>
+      <w:r>
+        <w:rPr>
+          <w:rFonts w:hint="eastAsia"/>
+          <w:sz w:val="28"/>
+          <w:szCs w:val="28"/>
+          <w:lang w:val="en-US" w:eastAsia="zh-CN"/>
+        </w:rPr>
+        <w:t xml:space="preserve">            "phone": "18876070114",</w:t>
+      </w:r>
+    </w:p>
+    <w:p>
+      <w:pPr>
+        <w:ind w:firstLine="0" w:firstLineChars="0"/>
+        <w:rPr>
+          <w:rFonts w:hint="eastAsia"/>
+          <w:sz w:val="28"/>
+          <w:szCs w:val="28"/>
+          <w:lang w:val="en-US" w:eastAsia="zh-CN"/>
+        </w:rPr>
+      </w:pPr>
+      <w:r>
+        <w:rPr>
+          <w:rFonts w:hint="eastAsia"/>
+          <w:sz w:val="28"/>
+          <w:szCs w:val="28"/>
+          <w:lang w:val="en-US" w:eastAsia="zh-CN"/>
+        </w:rPr>
+        <w:t xml:space="preserve">            "qq": "811066178",</w:t>
+      </w:r>
+    </w:p>
+    <w:p>
+      <w:pPr>
+        <w:ind w:firstLine="0" w:firstLineChars="0"/>
+        <w:rPr>
+          <w:rFonts w:hint="eastAsia"/>
+          <w:sz w:val="28"/>
+          <w:szCs w:val="28"/>
+          <w:lang w:val="en-US" w:eastAsia="zh-CN"/>
+        </w:rPr>
+      </w:pPr>
+      <w:r>
+        <w:rPr>
+          <w:rFonts w:hint="eastAsia"/>
+          <w:sz w:val="28"/>
+          <w:szCs w:val="28"/>
+          <w:lang w:val="en-US" w:eastAsia="zh-CN"/>
+        </w:rPr>
+        <w:t xml:space="preserve">            "state": 0,</w:t>
+      </w:r>
+    </w:p>
+    <w:p>
+      <w:pPr>
+        <w:ind w:firstLine="0" w:firstLineChars="0"/>
+        <w:rPr>
+          <w:rFonts w:hint="eastAsia"/>
+          <w:sz w:val="28"/>
+          <w:szCs w:val="28"/>
+          <w:lang w:val="en-US" w:eastAsia="zh-CN"/>
+        </w:rPr>
+      </w:pPr>
+      <w:r>
+        <w:rPr>
+          <w:rFonts w:hint="eastAsia"/>
+          <w:sz w:val="28"/>
+          <w:szCs w:val="28"/>
+          <w:lang w:val="en-US" w:eastAsia="zh-CN"/>
+        </w:rPr>
+        <w:t xml:space="preserve">            "roles": [</w:t>
+      </w:r>
+    </w:p>
+    <w:p>
+      <w:pPr>
+        <w:ind w:firstLine="0" w:firstLineChars="0"/>
+        <w:rPr>
+          <w:rFonts w:hint="eastAsia"/>
+          <w:sz w:val="28"/>
+          <w:szCs w:val="28"/>
+          <w:lang w:val="en-US" w:eastAsia="zh-CN"/>
+        </w:rPr>
+      </w:pPr>
+      <w:r>
+        <w:rPr>
+          <w:rFonts w:hint="eastAsia"/>
+          <w:sz w:val="28"/>
+          <w:szCs w:val="28"/>
+          <w:lang w:val="en-US" w:eastAsia="zh-CN"/>
+        </w:rPr>
+        <w:t xml:space="preserve">                {</w:t>
+      </w:r>
+    </w:p>
+    <w:p>
+      <w:pPr>
+        <w:ind w:firstLine="0" w:firstLineChars="0"/>
+        <w:rPr>
+          <w:rFonts w:hint="eastAsia"/>
+          <w:sz w:val="28"/>
+          <w:szCs w:val="28"/>
+          <w:lang w:val="en-US" w:eastAsia="zh-CN"/>
+        </w:rPr>
+      </w:pPr>
+      <w:r>
+        <w:rPr>
+          <w:rFonts w:hint="eastAsia"/>
+          <w:sz w:val="28"/>
+          <w:szCs w:val="28"/>
+          <w:lang w:val="en-US" w:eastAsia="zh-CN"/>
+        </w:rPr>
+        <w:t xml:space="preserve">                    "id": "f58609923c284012a4b562a6a035d28f",</w:t>
+      </w:r>
+    </w:p>
+    <w:p>
+      <w:pPr>
+        <w:ind w:firstLine="0" w:firstLineChars="0"/>
+        <w:rPr>
+          <w:rFonts w:hint="eastAsia"/>
+          <w:sz w:val="28"/>
+          <w:szCs w:val="28"/>
+          <w:lang w:val="en-US" w:eastAsia="zh-CN"/>
+        </w:rPr>
+      </w:pPr>
+      <w:r>
+        <w:rPr>
+          <w:rFonts w:hint="eastAsia"/>
+          <w:sz w:val="28"/>
+          <w:szCs w:val="28"/>
+          <w:lang w:val="en-US" w:eastAsia="zh-CN"/>
+        </w:rPr>
+        <w:t xml:space="preserve">                    "name": "客服",</w:t>
+      </w:r>
+    </w:p>
+    <w:p>
+      <w:pPr>
+        <w:ind w:firstLine="0" w:firstLineChars="0"/>
+        <w:rPr>
+          <w:rFonts w:hint="eastAsia"/>
+          <w:sz w:val="28"/>
+          <w:szCs w:val="28"/>
+          <w:lang w:val="en-US" w:eastAsia="zh-CN"/>
+        </w:rPr>
+      </w:pPr>
+      <w:r>
+        <w:rPr>
+          <w:rFonts w:hint="eastAsia"/>
+          <w:sz w:val="28"/>
+          <w:szCs w:val="28"/>
+          <w:lang w:val="en-US" w:eastAsia="zh-CN"/>
+        </w:rPr>
+        <w:t xml:space="preserve">                    "remarks": "负责解答客户疑问"</w:t>
+      </w:r>
+    </w:p>
+    <w:p>
+      <w:pPr>
+        <w:ind w:firstLine="0" w:firstLineChars="0"/>
+        <w:rPr>
+          <w:rFonts w:hint="eastAsia"/>
+          <w:sz w:val="28"/>
+          <w:szCs w:val="28"/>
+          <w:lang w:val="en-US" w:eastAsia="zh-CN"/>
+        </w:rPr>
+      </w:pPr>
+      <w:r>
+        <w:rPr>
+          <w:rFonts w:hint="eastAsia"/>
+          <w:sz w:val="28"/>
+          <w:szCs w:val="28"/>
+          <w:lang w:val="en-US" w:eastAsia="zh-CN"/>
+        </w:rPr>
+        <w:t xml:space="preserve">                }</w:t>
+      </w:r>
+    </w:p>
+    <w:p>
+      <w:pPr>
+        <w:ind w:firstLine="0" w:firstLineChars="0"/>
+        <w:rPr>
+          <w:rFonts w:hint="eastAsia"/>
+          <w:sz w:val="28"/>
+          <w:szCs w:val="28"/>
+          <w:lang w:val="en-US" w:eastAsia="zh-CN"/>
+        </w:rPr>
+      </w:pPr>
+      <w:r>
+        <w:rPr>
+          <w:rFonts w:hint="eastAsia"/>
+          <w:sz w:val="28"/>
+          <w:szCs w:val="28"/>
+          <w:lang w:val="en-US" w:eastAsia="zh-CN"/>
+        </w:rPr>
+        <w:t xml:space="preserve">            ]</w:t>
+      </w:r>
+    </w:p>
+    <w:p>
+      <w:pPr>
+        <w:ind w:firstLine="0" w:firstLineChars="0"/>
+        <w:rPr>
+          <w:rFonts w:hint="eastAsia"/>
+          <w:sz w:val="28"/>
+          <w:szCs w:val="28"/>
+          <w:lang w:val="en-US" w:eastAsia="zh-CN"/>
+        </w:rPr>
+      </w:pPr>
+      <w:r>
+        <w:rPr>
+          <w:rFonts w:hint="eastAsia"/>
+          <w:sz w:val="28"/>
+          <w:szCs w:val="28"/>
+          <w:lang w:val="en-US" w:eastAsia="zh-CN"/>
+        </w:rPr>
+        <w:t xml:space="preserve">        }</w:t>
+      </w:r>
+    </w:p>
+    <w:p>
+      <w:pPr>
+        <w:ind w:firstLine="0" w:firstLineChars="0"/>
+        <w:rPr>
+          <w:rFonts w:hint="eastAsia"/>
+          <w:sz w:val="28"/>
+          <w:szCs w:val="28"/>
+          <w:lang w:val="en-US" w:eastAsia="zh-CN"/>
+        </w:rPr>
+      </w:pPr>
+      <w:r>
+        <w:rPr>
+          <w:rFonts w:hint="eastAsia"/>
+          <w:sz w:val="28"/>
+          <w:szCs w:val="28"/>
+          <w:lang w:val="en-US" w:eastAsia="zh-CN"/>
+        </w:rPr>
+        <w:t xml:space="preserve">    ],</w:t>
+      </w:r>
+    </w:p>
+    <w:p>
+      <w:pPr>
+        <w:ind w:firstLine="0" w:firstLineChars="0"/>
+        <w:rPr>
+          <w:rFonts w:hint="eastAsia"/>
+          <w:sz w:val="28"/>
+          <w:szCs w:val="28"/>
+          <w:lang w:val="en-US" w:eastAsia="zh-CN"/>
+        </w:rPr>
+      </w:pPr>
+      <w:r>
+        <w:rPr>
+          <w:rFonts w:hint="eastAsia"/>
+          <w:sz w:val="28"/>
+          <w:szCs w:val="28"/>
+          <w:lang w:val="en-US" w:eastAsia="zh-CN"/>
+        </w:rPr>
+        <w:t xml:space="preserve">    "count": 1,</w:t>
+      </w:r>
+    </w:p>
+    <w:p>
+      <w:pPr>
+        <w:ind w:firstLine="0" w:firstLineChars="0"/>
+        <w:rPr>
+          <w:rFonts w:hint="eastAsia"/>
+          <w:sz w:val="28"/>
+          <w:szCs w:val="28"/>
+          <w:lang w:val="en-US" w:eastAsia="zh-CN"/>
+        </w:rPr>
+      </w:pPr>
+      <w:r>
+        <w:rPr>
+          <w:rFonts w:hint="eastAsia"/>
+          <w:sz w:val="28"/>
+          <w:szCs w:val="28"/>
+          <w:lang w:val="en-US" w:eastAsia="zh-CN"/>
+        </w:rPr>
+        <w:t xml:space="preserve">    "code": "ok"</w:t>
+      </w:r>
+    </w:p>
+    <w:p>
+      <w:pPr>
+        <w:ind w:firstLine="0" w:firstLineChars="0"/>
+        <w:rPr>
+          <w:rFonts w:hint="eastAsia"/>
+          <w:sz w:val="28"/>
+          <w:szCs w:val="28"/>
+          <w:lang w:val="en-US" w:eastAsia="zh-CN"/>
+        </w:rPr>
+      </w:pPr>
+      <w:r>
+        <w:rPr>
+          <w:rFonts w:hint="eastAsia"/>
+          <w:sz w:val="28"/>
+          <w:szCs w:val="28"/>
+          <w:lang w:val="en-US" w:eastAsia="zh-CN"/>
+        </w:rPr>
+        <w:t>}</w:t>
+      </w:r>
+    </w:p>
+    <w:p>
+      <w:pPr>
+        <w:pStyle w:val="3"/>
+        <w:pageBreakBefore w:val="0"/>
+        <w:widowControl w:val="0"/>
+        <w:kinsoku/>
+        <w:wordWrap/>
+        <w:overflowPunct/>
+        <w:topLinePunct w:val="0"/>
+        <w:autoSpaceDE/>
+        <w:autoSpaceDN/>
+        <w:bidi w:val="0"/>
+        <w:adjustRightInd/>
+        <w:snapToGrid/>
+        <w:spacing w:before="0" w:after="0" w:line="240" w:lineRule="auto"/>
+        <w:ind w:right="0" w:rightChars="0"/>
+        <w:jc w:val="left"/>
+        <w:textAlignment w:val="auto"/>
+        <w:rPr>
+          <w:sz w:val="28"/>
+          <w:szCs w:val="28"/>
+        </w:rPr>
+      </w:pPr>
+      <w:r>
+        <w:rPr>
+          <w:rFonts w:hint="eastAsia"/>
+          <w:sz w:val="28"/>
+          <w:szCs w:val="28"/>
+          <w:lang w:val="en-US" w:eastAsia="zh-CN"/>
+        </w:rPr>
+        <w:t xml:space="preserve"> 用户登录</w:t>
+      </w:r>
+    </w:p>
+    <w:p>
+      <w:pPr>
+        <w:rPr>
+          <w:rFonts w:hint="eastAsia"/>
+          <w:sz w:val="28"/>
+          <w:szCs w:val="28"/>
+          <w:lang w:val="en-US" w:eastAsia="zh-CN"/>
+        </w:rPr>
+      </w:pPr>
+      <w:r>
+        <w:rPr>
+          <w:rFonts w:hint="eastAsia"/>
+          <w:sz w:val="28"/>
+          <w:szCs w:val="28"/>
+          <w:lang w:val="en-US" w:eastAsia="zh-CN"/>
+        </w:rPr>
+        <w:t xml:space="preserve">    地址：</w:t>
+      </w:r>
+      <w:r>
+        <w:rPr>
+          <w:rFonts w:hint="eastAsia" w:ascii="Courier New" w:hAnsi="Courier New"/>
+          <w:sz w:val="28"/>
+          <w:szCs w:val="28"/>
+          <w:highlight w:val="white"/>
+          <w:lang w:val="en-US" w:eastAsia="zh-CN"/>
+        </w:rPr>
+        <w:t>/admin/login</w:t>
+      </w:r>
+    </w:p>
+    <w:p>
+      <w:pPr>
+        <w:rPr>
+          <w:rFonts w:hint="eastAsia" w:ascii="Courier New" w:hAnsi="Courier New"/>
+          <w:sz w:val="28"/>
+          <w:szCs w:val="28"/>
+          <w:highlight w:val="white"/>
+          <w:lang w:val="en-US" w:eastAsia="zh-CN"/>
+        </w:rPr>
+      </w:pPr>
+      <w:r>
+        <w:rPr>
+          <w:rFonts w:hint="eastAsia"/>
+          <w:sz w:val="28"/>
+          <w:szCs w:val="28"/>
+          <w:lang w:val="en-US" w:eastAsia="zh-CN"/>
+        </w:rPr>
+        <w:t xml:space="preserve">    参数：</w:t>
+      </w:r>
+      <w:r>
+        <w:rPr>
+          <w:rFonts w:hint="eastAsia" w:ascii="Courier New" w:hAnsi="Courier New"/>
+          <w:sz w:val="28"/>
+          <w:szCs w:val="28"/>
+          <w:highlight w:val="white"/>
+          <w:lang w:val="en-US" w:eastAsia="zh-CN"/>
+        </w:rPr>
+        <w:t>phone（电话 11）,password(用户密码)</w:t>
+      </w:r>
+    </w:p>
+    <w:p>
+      <w:pPr>
+        <w:ind w:firstLine="560" w:firstLineChars="200"/>
+        <w:rPr>
+          <w:rFonts w:hint="eastAsia" w:ascii="Courier New" w:hAnsi="Courier New"/>
+          <w:sz w:val="28"/>
+          <w:szCs w:val="28"/>
+          <w:highlight w:val="white"/>
+          <w:lang w:val="en-US" w:eastAsia="zh-CN"/>
+        </w:rPr>
+      </w:pPr>
+      <w:r>
+        <w:rPr>
+          <w:rFonts w:hint="eastAsia"/>
+          <w:sz w:val="28"/>
+          <w:szCs w:val="28"/>
+          <w:lang w:val="en-US" w:eastAsia="zh-CN"/>
+        </w:rPr>
+        <w:t>响应：</w:t>
+      </w:r>
+      <w:r>
+        <w:rPr>
+          <w:rFonts w:hint="eastAsia" w:ascii="Courier New" w:hAnsi="Courier New"/>
+          <w:sz w:val="28"/>
+          <w:szCs w:val="28"/>
+          <w:highlight w:val="white"/>
+          <w:lang w:val="en-US" w:eastAsia="zh-CN"/>
+        </w:rPr>
+        <w:t>code，desc,resources(数组</w:t>
+      </w:r>
       <w:bookmarkStart w:id="0" w:name="_GoBack"/>
       <w:bookmarkEnd w:id="0"/>
+      <w:r>
+        <w:rPr>
+          <w:rFonts w:hint="eastAsia" w:ascii="Courier New" w:hAnsi="Courier New"/>
+          <w:sz w:val="28"/>
+          <w:szCs w:val="28"/>
+          <w:highlight w:val="white"/>
+          <w:lang w:val="en-US" w:eastAsia="zh-CN"/>
+        </w:rPr>
+        <w:t>)</w:t>
+      </w:r>
     </w:p>
     <w:p>
       <w:pPr>
         <w:ind w:firstLine="0" w:firstLineChars="0"/>
-        <w:rPr>
-          <w:rFonts w:hint="eastAsia"/>
-          <w:sz w:val="28"/>
-          <w:szCs w:val="28"/>
-          <w:lang w:val="en-US" w:eastAsia="zh-CN"/>
-        </w:rPr>
-      </w:pPr>
-      <w:r>
-        <w:rPr>
-          <w:rFonts w:hint="eastAsia"/>
-          <w:sz w:val="28"/>
-          <w:szCs w:val="28"/>
-          <w:lang w:val="en-US" w:eastAsia="zh-CN"/>
-        </w:rPr>
-        <w:t xml:space="preserve">        {</w:t>
-      </w:r>
-    </w:p>
-    <w:p>
-      <w:pPr>
-        <w:ind w:firstLine="0" w:firstLineChars="0"/>
-        <w:rPr>
-          <w:rFonts w:hint="eastAsia"/>
-          <w:sz w:val="28"/>
-          <w:szCs w:val="28"/>
-          <w:lang w:val="en-US" w:eastAsia="zh-CN"/>
-        </w:rPr>
-      </w:pPr>
-      <w:r>
-        <w:rPr>
-          <w:rFonts w:hint="eastAsia"/>
-          <w:sz w:val="28"/>
-          <w:szCs w:val="28"/>
-          <w:lang w:val="en-US" w:eastAsia="zh-CN"/>
-        </w:rPr>
-        <w:t xml:space="preserve">            "id": "47b597f36f5c422699288377d2d81f39",</w:t>
-      </w:r>
-    </w:p>
-    <w:p>
-      <w:pPr>
-        <w:ind w:firstLine="0" w:firstLineChars="0"/>
-        <w:rPr>
-          <w:rFonts w:hint="eastAsia"/>
-          <w:sz w:val="28"/>
-          <w:szCs w:val="28"/>
-          <w:lang w:val="en-US" w:eastAsia="zh-CN"/>
-        </w:rPr>
-      </w:pPr>
-      <w:r>
-        <w:rPr>
-          <w:rFonts w:hint="eastAsia"/>
-          <w:sz w:val="28"/>
-          <w:szCs w:val="28"/>
-          <w:lang w:val="en-US" w:eastAsia="zh-CN"/>
-        </w:rPr>
-        <w:t xml:space="preserve">            "name": "张三",</w:t>
-      </w:r>
-    </w:p>
-    <w:p>
-      <w:pPr>
-        <w:ind w:firstLine="0" w:firstLineChars="0"/>
-        <w:rPr>
-          <w:rFonts w:hint="eastAsia"/>
-          <w:sz w:val="28"/>
-          <w:szCs w:val="28"/>
-          <w:lang w:val="en-US" w:eastAsia="zh-CN"/>
-        </w:rPr>
-      </w:pPr>
-      <w:r>
-        <w:rPr>
-          <w:rFonts w:hint="eastAsia"/>
-          <w:sz w:val="28"/>
-          <w:szCs w:val="28"/>
-          <w:lang w:val="en-US" w:eastAsia="zh-CN"/>
-        </w:rPr>
-        <w:t xml:space="preserve">            "remarks": "客服组的",</w:t>
-      </w:r>
-    </w:p>
-    <w:p>
-      <w:pPr>
-        <w:ind w:firstLine="0" w:firstLineChars="0"/>
-        <w:rPr>
-          <w:rFonts w:hint="eastAsia"/>
-          <w:sz w:val="28"/>
-          <w:szCs w:val="28"/>
-          <w:lang w:val="en-US" w:eastAsia="zh-CN"/>
-        </w:rPr>
-      </w:pPr>
-      <w:r>
-        <w:rPr>
-          <w:rFonts w:hint="eastAsia"/>
-          <w:sz w:val="28"/>
-          <w:szCs w:val="28"/>
-          <w:lang w:val="en-US" w:eastAsia="zh-CN"/>
-        </w:rPr>
-        <w:t xml:space="preserve">            "phone": "18876070114",</w:t>
-      </w:r>
-    </w:p>
-    <w:p>
-      <w:pPr>
-        <w:ind w:firstLine="0" w:firstLineChars="0"/>
-        <w:rPr>
-          <w:rFonts w:hint="eastAsia"/>
-          <w:sz w:val="28"/>
-          <w:szCs w:val="28"/>
-          <w:lang w:val="en-US" w:eastAsia="zh-CN"/>
-        </w:rPr>
-      </w:pPr>
-      <w:r>
-        <w:rPr>
-          <w:rFonts w:hint="eastAsia"/>
-          <w:sz w:val="28"/>
-          <w:szCs w:val="28"/>
-          <w:lang w:val="en-US" w:eastAsia="zh-CN"/>
-        </w:rPr>
-        <w:t xml:space="preserve">            "qq": "811066178",</w:t>
-      </w:r>
-    </w:p>
-    <w:p>
-      <w:pPr>
-        <w:ind w:firstLine="0" w:firstLineChars="0"/>
-        <w:rPr>
-          <w:rFonts w:hint="eastAsia"/>
-          <w:sz w:val="28"/>
-          <w:szCs w:val="28"/>
-          <w:lang w:val="en-US" w:eastAsia="zh-CN"/>
-        </w:rPr>
-      </w:pPr>
-      <w:r>
-        <w:rPr>
-          <w:rFonts w:hint="eastAsia"/>
-          <w:sz w:val="28"/>
-          <w:szCs w:val="28"/>
-          <w:lang w:val="en-US" w:eastAsia="zh-CN"/>
-        </w:rPr>
-        <w:t xml:space="preserve">            "state": 0,</w:t>
-      </w:r>
-    </w:p>
-    <w:p>
-      <w:pPr>
-        <w:ind w:firstLine="0" w:firstLineChars="0"/>
-        <w:rPr>
-          <w:rFonts w:hint="eastAsia"/>
-          <w:sz w:val="28"/>
-          <w:szCs w:val="28"/>
-          <w:lang w:val="en-US" w:eastAsia="zh-CN"/>
-        </w:rPr>
-      </w:pPr>
-      <w:r>
-        <w:rPr>
-          <w:rFonts w:hint="eastAsia"/>
-          <w:sz w:val="28"/>
-          <w:szCs w:val="28"/>
-          <w:lang w:val="en-US" w:eastAsia="zh-CN"/>
-        </w:rPr>
-        <w:t xml:space="preserve">            "roles": [</w:t>
-      </w:r>
-    </w:p>
-    <w:p>
-      <w:pPr>
-        <w:ind w:firstLine="0" w:firstLineChars="0"/>
-        <w:rPr>
-          <w:rFonts w:hint="eastAsia"/>
-          <w:sz w:val="28"/>
-          <w:szCs w:val="28"/>
-          <w:lang w:val="en-US" w:eastAsia="zh-CN"/>
-        </w:rPr>
-      </w:pPr>
-      <w:r>
-        <w:rPr>
-          <w:rFonts w:hint="eastAsia"/>
-          <w:sz w:val="28"/>
-          <w:szCs w:val="28"/>
-          <w:lang w:val="en-US" w:eastAsia="zh-CN"/>
-        </w:rPr>
-        <w:t xml:space="preserve">                {</w:t>
-      </w:r>
-    </w:p>
-    <w:p>
-      <w:pPr>
-        <w:ind w:firstLine="0" w:firstLineChars="0"/>
-        <w:rPr>
-          <w:rFonts w:hint="eastAsia"/>
-          <w:sz w:val="28"/>
-          <w:szCs w:val="28"/>
-          <w:lang w:val="en-US" w:eastAsia="zh-CN"/>
-        </w:rPr>
-      </w:pPr>
-      <w:r>
-        <w:rPr>
-          <w:rFonts w:hint="eastAsia"/>
-          <w:sz w:val="28"/>
-          <w:szCs w:val="28"/>
-          <w:lang w:val="en-US" w:eastAsia="zh-CN"/>
-        </w:rPr>
-        <w:t xml:space="preserve">                    "id": "f58609923c284012a4b562a6a035d28f",</w:t>
-      </w:r>
-    </w:p>
-    <w:p>
-      <w:pPr>
-        <w:ind w:firstLine="0" w:firstLineChars="0"/>
-        <w:rPr>
-          <w:rFonts w:hint="eastAsia"/>
-          <w:sz w:val="28"/>
-          <w:szCs w:val="28"/>
-          <w:lang w:val="en-US" w:eastAsia="zh-CN"/>
-        </w:rPr>
-      </w:pPr>
-      <w:r>
-        <w:rPr>
-          <w:rFonts w:hint="eastAsia"/>
-          <w:sz w:val="28"/>
-          <w:szCs w:val="28"/>
-          <w:lang w:val="en-US" w:eastAsia="zh-CN"/>
-        </w:rPr>
-        <w:t xml:space="preserve">                    "name": "客服",</w:t>
-      </w:r>
-    </w:p>
-    <w:p>
-      <w:pPr>
-        <w:ind w:firstLine="0" w:firstLineChars="0"/>
-        <w:rPr>
-          <w:rFonts w:hint="eastAsia"/>
-          <w:sz w:val="28"/>
-          <w:szCs w:val="28"/>
-          <w:lang w:val="en-US" w:eastAsia="zh-CN"/>
-        </w:rPr>
-      </w:pPr>
-      <w:r>
-        <w:rPr>
-          <w:rFonts w:hint="eastAsia"/>
-          <w:sz w:val="28"/>
-          <w:szCs w:val="28"/>
-          <w:lang w:val="en-US" w:eastAsia="zh-CN"/>
-        </w:rPr>
-        <w:t xml:space="preserve">                    "remarks": "负责解答客户疑问"</w:t>
-      </w:r>
-    </w:p>
-    <w:p>
-      <w:pPr>
-        <w:ind w:firstLine="0" w:firstLineChars="0"/>
-        <w:rPr>
-          <w:rFonts w:hint="eastAsia"/>
-          <w:sz w:val="28"/>
-          <w:szCs w:val="28"/>
-          <w:lang w:val="en-US" w:eastAsia="zh-CN"/>
-        </w:rPr>
-      </w:pPr>
-      <w:r>
-        <w:rPr>
-          <w:rFonts w:hint="eastAsia"/>
-          <w:sz w:val="28"/>
-          <w:szCs w:val="28"/>
-          <w:lang w:val="en-US" w:eastAsia="zh-CN"/>
-        </w:rPr>
-        <w:t xml:space="preserve">                }</w:t>
-      </w:r>
-    </w:p>
-    <w:p>
-      <w:pPr>
-        <w:ind w:firstLine="0" w:firstLineChars="0"/>
-        <w:rPr>
-          <w:rFonts w:hint="eastAsia"/>
-          <w:sz w:val="28"/>
-          <w:szCs w:val="28"/>
-          <w:lang w:val="en-US" w:eastAsia="zh-CN"/>
-        </w:rPr>
-      </w:pPr>
-      <w:r>
-        <w:rPr>
-          <w:rFonts w:hint="eastAsia"/>
-          <w:sz w:val="28"/>
-          <w:szCs w:val="28"/>
-          <w:lang w:val="en-US" w:eastAsia="zh-CN"/>
-        </w:rPr>
-        <w:t xml:space="preserve">            ]</w:t>
-      </w:r>
-    </w:p>
-    <w:p>
-      <w:pPr>
-        <w:ind w:firstLine="0" w:firstLineChars="0"/>
-        <w:rPr>
-          <w:rFonts w:hint="eastAsia"/>
-          <w:sz w:val="28"/>
-          <w:szCs w:val="28"/>
-          <w:lang w:val="en-US" w:eastAsia="zh-CN"/>
-        </w:rPr>
-      </w:pPr>
-      <w:r>
-        <w:rPr>
-          <w:rFonts w:hint="eastAsia"/>
-          <w:sz w:val="28"/>
-          <w:szCs w:val="28"/>
-          <w:lang w:val="en-US" w:eastAsia="zh-CN"/>
-        </w:rPr>
-        <w:t xml:space="preserve">        }</w:t>
-      </w:r>
-    </w:p>
-    <w:p>
-      <w:pPr>
-        <w:ind w:firstLine="0" w:firstLineChars="0"/>
-        <w:rPr>
-          <w:rFonts w:hint="eastAsia"/>
-          <w:sz w:val="28"/>
-          <w:szCs w:val="28"/>
-          <w:lang w:val="en-US" w:eastAsia="zh-CN"/>
-        </w:rPr>
-      </w:pPr>
-      <w:r>
-        <w:rPr>
-          <w:rFonts w:hint="eastAsia"/>
-          <w:sz w:val="28"/>
-          <w:szCs w:val="28"/>
-          <w:lang w:val="en-US" w:eastAsia="zh-CN"/>
-        </w:rPr>
-        <w:t xml:space="preserve">    ],</w:t>
-      </w:r>
-    </w:p>
-    <w:p>
-      <w:pPr>
-        <w:ind w:firstLine="0" w:firstLineChars="0"/>
-        <w:rPr>
-          <w:rFonts w:hint="eastAsia"/>
-          <w:sz w:val="28"/>
-          <w:szCs w:val="28"/>
-          <w:lang w:val="en-US" w:eastAsia="zh-CN"/>
-        </w:rPr>
-      </w:pPr>
-      <w:r>
-        <w:rPr>
-          <w:rFonts w:hint="eastAsia"/>
-          <w:sz w:val="28"/>
-          <w:szCs w:val="28"/>
-          <w:lang w:val="en-US" w:eastAsia="zh-CN"/>
-        </w:rPr>
-        <w:t xml:space="preserve">    "count": 1,</w:t>
-      </w:r>
-    </w:p>
-    <w:p>
-      <w:pPr>
-        <w:ind w:firstLine="0" w:firstLineChars="0"/>
-        <w:rPr>
-          <w:rFonts w:hint="eastAsia"/>
-          <w:sz w:val="28"/>
-          <w:szCs w:val="28"/>
-          <w:lang w:val="en-US" w:eastAsia="zh-CN"/>
-        </w:rPr>
-      </w:pPr>
-      <w:r>
-        <w:rPr>
-          <w:rFonts w:hint="eastAsia"/>
-          <w:sz w:val="28"/>
-          <w:szCs w:val="28"/>
-          <w:lang w:val="en-US" w:eastAsia="zh-CN"/>
-        </w:rPr>
-        <w:t xml:space="preserve">    "code": "ok"</w:t>
-      </w:r>
-    </w:p>
-    <w:p>
-      <w:pPr>
-        <w:ind w:firstLine="0" w:firstLineChars="0"/>
-        <w:rPr>
-          <w:rFonts w:hint="eastAsia"/>
-          <w:sz w:val="28"/>
-          <w:szCs w:val="28"/>
-          <w:lang w:val="en-US" w:eastAsia="zh-CN"/>
-        </w:rPr>
-      </w:pPr>
-      <w:r>
-        <w:rPr>
-          <w:rFonts w:hint="eastAsia"/>
-          <w:sz w:val="28"/>
-          <w:szCs w:val="28"/>
-          <w:lang w:val="en-US" w:eastAsia="zh-CN"/>
-        </w:rPr>
-        <w:t>}</w:t>
-      </w:r>
-    </w:p>
-    <w:p>
-      <w:pPr>
-        <w:ind w:firstLine="560" w:firstLineChars="200"/>
         <w:rPr>
           <w:rFonts w:hint="eastAsia"/>
           <w:sz w:val="28"/>
